--- a/doc/Jonathan-projekt.docx
+++ b/doc/Jonathan-projekt.docx
@@ -35,34 +35,96 @@
       </w:r>
       <w:bookmarkEnd w:id="0"/>
     </w:p>
-    <w:p>
-      <w:pPr>
-        <w:numPr>
-          <w:ilvl w:val="0"/>
-          <w:numId w:val="1"/>
-        </w:numPr>
+    <w:p/>
+    <w:p/>
+    <w:p/>
+    <w:p>
+      <w:pPr>
+        <w:pStyle w:val="Overskrift1"/>
+        <w:rPr>
+          <w:rFonts w:eastAsia="Times New Roman"/>
+          <w:bdr w:val="none" w:sz="0" w:space="0" w:color="auto" w:frame="1"/>
+          <w:lang w:val="en-US" w:eastAsia="da-DK"/>
+        </w:rPr>
+      </w:pPr>
+      <w:r>
+        <w:rPr>
+          <w:rFonts w:eastAsia="Times New Roman"/>
+          <w:bdr w:val="none" w:sz="0" w:space="0" w:color="auto" w:frame="1"/>
+          <w:lang w:val="en-US" w:eastAsia="da-DK"/>
+        </w:rPr>
+        <w:t>S</w:t>
+      </w:r>
+      <w:r>
+        <w:rPr>
+          <w:rFonts w:eastAsia="Times New Roman"/>
+          <w:bdr w:val="none" w:sz="0" w:space="0" w:color="auto" w:frame="1"/>
+          <w:lang w:val="en-US" w:eastAsia="da-DK"/>
+        </w:rPr>
+        <w:t>ystem architecture and user interface</w:t>
+      </w:r>
+    </w:p>
+    <w:p>
+      <w:pPr>
+        <w:rPr>
+          <w:lang w:val="en-US" w:eastAsia="da-DK"/>
+        </w:rPr>
+      </w:pPr>
+    </w:p>
+    <w:p>
+      <w:pPr>
         <w:shd w:val="clear" w:color="auto" w:fill="FFFFFF"/>
         <w:spacing w:after="0" w:line="240" w:lineRule="auto"/>
-        <w:ind w:left="0"/>
         <w:rPr>
           <w:rFonts w:ascii="inherit" w:eastAsia="Times New Roman" w:hAnsi="inherit" w:cs="Arial"/>
           <w:color w:val="111111"/>
           <w:sz w:val="20"/>
           <w:szCs w:val="20"/>
+          <w:bdr w:val="none" w:sz="0" w:space="0" w:color="auto" w:frame="1"/>
           <w:lang w:val="en-US" w:eastAsia="da-DK"/>
         </w:rPr>
       </w:pPr>
-      <w:r>
+    </w:p>
+    <w:p>
+      <w:pPr>
+        <w:shd w:val="clear" w:color="auto" w:fill="FFFFFF"/>
+        <w:spacing w:after="0" w:line="240" w:lineRule="auto"/>
         <w:rPr>
           <w:rFonts w:ascii="inherit" w:eastAsia="Times New Roman" w:hAnsi="inherit" w:cs="Arial"/>
           <w:color w:val="111111"/>
           <w:sz w:val="20"/>
           <w:szCs w:val="20"/>
           <w:bdr w:val="none" w:sz="0" w:space="0" w:color="auto" w:frame="1"/>
-          <w:lang w:val="en-GB" w:eastAsia="da-DK"/>
-        </w:rPr>
-        <w:t>The system architecture and user interface has to be clearly defined.</w:t>
-      </w:r>
+          <w:lang w:val="en-US" w:eastAsia="da-DK"/>
+        </w:rPr>
+      </w:pPr>
+    </w:p>
+    <w:p>
+      <w:pPr>
+        <w:shd w:val="clear" w:color="auto" w:fill="FFFFFF"/>
+        <w:spacing w:after="0" w:line="240" w:lineRule="auto"/>
+        <w:rPr>
+          <w:rFonts w:ascii="inherit" w:eastAsia="Times New Roman" w:hAnsi="inherit" w:cs="Arial"/>
+          <w:color w:val="111111"/>
+          <w:sz w:val="20"/>
+          <w:szCs w:val="20"/>
+          <w:bdr w:val="none" w:sz="0" w:space="0" w:color="auto" w:frame="1"/>
+          <w:lang w:val="en-US" w:eastAsia="da-DK"/>
+        </w:rPr>
+      </w:pPr>
+    </w:p>
+    <w:p>
+      <w:pPr>
+        <w:shd w:val="clear" w:color="auto" w:fill="FFFFFF"/>
+        <w:spacing w:after="0" w:line="240" w:lineRule="auto"/>
+        <w:rPr>
+          <w:rFonts w:ascii="inherit" w:eastAsia="Times New Roman" w:hAnsi="inherit" w:cs="Arial"/>
+          <w:color w:val="111111"/>
+          <w:sz w:val="20"/>
+          <w:szCs w:val="20"/>
+          <w:lang w:val="en-US" w:eastAsia="da-DK"/>
+        </w:rPr>
+      </w:pPr>
     </w:p>
     <w:p>
       <w:pPr>
@@ -70,14 +132,9 @@
       </w:pPr>
       <w:bookmarkStart w:id="1" w:name="_Toc476827860"/>
       <w:r>
-        <w:t>Tekniske overvejelser –</w:t>
-      </w:r>
-      <w:r>
-        <w:t xml:space="preserve"> individuelt</w:t>
-      </w:r>
-      <w:bookmarkStart w:id="2" w:name="_GoBack"/>
+        <w:t>Tekniske overvejelser – individuelt</w:t>
+      </w:r>
       <w:bookmarkEnd w:id="1"/>
-      <w:bookmarkEnd w:id="2"/>
     </w:p>
     <w:p>
       <w:r>
@@ -88,176 +145,2697 @@
       <w:pPr>
         <w:pStyle w:val="Overskrift2"/>
       </w:pPr>
-      <w:bookmarkStart w:id="3" w:name="_Toc476827861"/>
+      <w:bookmarkStart w:id="2" w:name="_Toc476827861"/>
       <w:r>
         <w:lastRenderedPageBreak/>
         <w:t>Fordele og ulemper ved forskellige implementeringer – individuelt</w:t>
       </w:r>
+      <w:bookmarkEnd w:id="2"/>
+    </w:p>
+    <w:p>
+      <w:r>
+        <w:br w:type="page"/>
+      </w:r>
+    </w:p>
+    <w:p>
+      <w:pPr>
+        <w:pStyle w:val="Overskrift2"/>
+      </w:pPr>
+      <w:bookmarkStart w:id="3" w:name="_Toc476827863"/>
+      <w:r>
+        <w:lastRenderedPageBreak/>
+        <w:t xml:space="preserve">Topdesign </w:t>
+      </w:r>
+      <w:proofErr w:type="spellStart"/>
+      <w:r>
+        <w:t>indepth</w:t>
+      </w:r>
+      <w:proofErr w:type="spellEnd"/>
+      <w:r>
+        <w:t xml:space="preserve"> (guldkorn)</w:t>
+      </w:r>
       <w:bookmarkEnd w:id="3"/>
     </w:p>
     <w:p>
+      <w:pPr>
+        <w:pStyle w:val="Overskrift3"/>
+      </w:pPr>
+      <w:bookmarkStart w:id="4" w:name="_Toc476827864"/>
+      <w:r>
+        <w:t xml:space="preserve">EMULATED EEPROM </w:t>
+      </w:r>
+      <w:r>
+        <w:t>–</w:t>
+      </w:r>
+      <w:r>
+        <w:t xml:space="preserve"> Jonathan</w:t>
+      </w:r>
+      <w:bookmarkEnd w:id="4"/>
+    </w:p>
+    <w:p>
+      <w:r>
+        <w:t>Der var I projektet brug</w:t>
+      </w:r>
+      <w:r>
+        <w:t xml:space="preserve"> for noget </w:t>
+      </w:r>
+      <w:r>
+        <w:t>non-</w:t>
+      </w:r>
+      <w:r>
+        <w:t>volatile</w:t>
+      </w:r>
+      <w:r>
+        <w:t xml:space="preserve"> </w:t>
+      </w:r>
+      <w:r>
+        <w:t xml:space="preserve">hukommelse ikke meget men bare nok til at gemme </w:t>
+      </w:r>
+      <w:proofErr w:type="spellStart"/>
+      <w:r>
+        <w:t>high</w:t>
+      </w:r>
+      <w:proofErr w:type="spellEnd"/>
+      <w:r>
+        <w:t xml:space="preserve"> score. Dog var der den ulempe at PSoC4 ikke har indbygget nogen EEPROM som ellers ville have været optimal for opgaven.</w:t>
+      </w:r>
+    </w:p>
+    <w:p>
+      <w:r>
+        <w:t xml:space="preserve">For at løse dette problem har Cypress lavet en emulator der giver en mulighed for at tilskrive til flash området hvor koden ligger. Dette område er som standart kun et </w:t>
+      </w:r>
+      <w:r>
+        <w:t>”</w:t>
+      </w:r>
+      <w:proofErr w:type="spellStart"/>
+      <w:r>
+        <w:t>read</w:t>
+      </w:r>
+      <w:proofErr w:type="spellEnd"/>
+      <w:r>
+        <w:t xml:space="preserve"> </w:t>
+      </w:r>
+      <w:proofErr w:type="spellStart"/>
+      <w:r>
+        <w:t>only</w:t>
+      </w:r>
+      <w:proofErr w:type="spellEnd"/>
+      <w:r>
+        <w:t>”</w:t>
+      </w:r>
+      <w:r>
+        <w:t xml:space="preserve"> område, og PSoC4 skal være i en rigtig tilsta</w:t>
+      </w:r>
+      <w:r>
+        <w:t xml:space="preserve">nd for at tilskrive til flash området. </w:t>
+      </w:r>
+    </w:p>
+    <w:p>
+      <w:pPr>
+        <w:pBdr>
+          <w:bottom w:val="single" w:sz="6" w:space="1" w:color="auto"/>
+        </w:pBdr>
+      </w:pPr>
+      <w:r>
+        <w:t>Eksampel: udsnit fra “</w:t>
+      </w:r>
+      <w:proofErr w:type="spellStart"/>
+      <w:r>
+        <w:t>GameEngine.c</w:t>
+      </w:r>
+      <w:proofErr w:type="spellEnd"/>
+      <w:r>
+        <w:t>”</w:t>
+      </w:r>
+    </w:p>
+    <w:p>
+      <w:pPr>
+        <w:autoSpaceDE w:val="0"/>
+        <w:autoSpaceDN w:val="0"/>
+        <w:adjustRightInd w:val="0"/>
+        <w:spacing w:after="0" w:line="240" w:lineRule="auto"/>
+        <w:rPr>
+          <w:rFonts w:ascii="Courier New" w:hAnsi="Courier New" w:cs="Courier New"/>
+          <w:color w:val="008000"/>
+          <w:sz w:val="20"/>
+          <w:szCs w:val="20"/>
+          <w:highlight w:val="white"/>
+        </w:rPr>
+      </w:pPr>
+      <w:proofErr w:type="spellStart"/>
+      <w:r>
+        <w:rPr>
+          <w:rFonts w:ascii="Courier New" w:hAnsi="Courier New" w:cs="Courier New"/>
+          <w:color w:val="8000FF"/>
+          <w:sz w:val="20"/>
+          <w:szCs w:val="20"/>
+          <w:highlight w:val="white"/>
+        </w:rPr>
+        <w:t>static</w:t>
+      </w:r>
+      <w:proofErr w:type="spellEnd"/>
+      <w:r>
+        <w:rPr>
+          <w:rFonts w:ascii="Courier New" w:hAnsi="Courier New" w:cs="Courier New"/>
+          <w:color w:val="000000"/>
+          <w:sz w:val="20"/>
+          <w:szCs w:val="20"/>
+          <w:highlight w:val="white"/>
+        </w:rPr>
+        <w:t xml:space="preserve"> </w:t>
+      </w:r>
+      <w:proofErr w:type="spellStart"/>
+      <w:r>
+        <w:rPr>
+          <w:rFonts w:ascii="Courier New" w:hAnsi="Courier New" w:cs="Courier New"/>
+          <w:color w:val="8000FF"/>
+          <w:sz w:val="20"/>
+          <w:szCs w:val="20"/>
+          <w:highlight w:val="white"/>
+        </w:rPr>
+        <w:t>const</w:t>
+      </w:r>
+      <w:proofErr w:type="spellEnd"/>
+      <w:r>
+        <w:rPr>
+          <w:rFonts w:ascii="Courier New" w:hAnsi="Courier New" w:cs="Courier New"/>
+          <w:color w:val="000000"/>
+          <w:sz w:val="20"/>
+          <w:szCs w:val="20"/>
+          <w:highlight w:val="white"/>
+        </w:rPr>
+        <w:t xml:space="preserve"> uint8 CYCODE </w:t>
+      </w:r>
+      <w:proofErr w:type="spellStart"/>
+      <w:proofErr w:type="gramStart"/>
+      <w:r>
+        <w:rPr>
+          <w:rFonts w:ascii="Courier New" w:hAnsi="Courier New" w:cs="Courier New"/>
+          <w:color w:val="000000"/>
+          <w:sz w:val="20"/>
+          <w:szCs w:val="20"/>
+          <w:highlight w:val="white"/>
+        </w:rPr>
+        <w:t>HighScore</w:t>
+      </w:r>
+      <w:proofErr w:type="spellEnd"/>
+      <w:r>
+        <w:rPr>
+          <w:rFonts w:ascii="Courier New" w:hAnsi="Courier New" w:cs="Courier New"/>
+          <w:b/>
+          <w:bCs/>
+          <w:color w:val="000080"/>
+          <w:sz w:val="20"/>
+          <w:szCs w:val="20"/>
+          <w:highlight w:val="white"/>
+        </w:rPr>
+        <w:t>[</w:t>
+      </w:r>
+      <w:proofErr w:type="gramEnd"/>
+      <w:r>
+        <w:rPr>
+          <w:rFonts w:ascii="Courier New" w:hAnsi="Courier New" w:cs="Courier New"/>
+          <w:color w:val="FF8000"/>
+          <w:sz w:val="20"/>
+          <w:szCs w:val="20"/>
+          <w:highlight w:val="white"/>
+        </w:rPr>
+        <w:t>4</w:t>
+      </w:r>
+      <w:r>
+        <w:rPr>
+          <w:rFonts w:ascii="Courier New" w:hAnsi="Courier New" w:cs="Courier New"/>
+          <w:b/>
+          <w:bCs/>
+          <w:color w:val="000080"/>
+          <w:sz w:val="20"/>
+          <w:szCs w:val="20"/>
+          <w:highlight w:val="white"/>
+        </w:rPr>
+        <w:t>]</w:t>
+      </w:r>
+      <w:r>
+        <w:rPr>
+          <w:rFonts w:ascii="Courier New" w:hAnsi="Courier New" w:cs="Courier New"/>
+          <w:color w:val="000000"/>
+          <w:sz w:val="20"/>
+          <w:szCs w:val="20"/>
+          <w:highlight w:val="white"/>
+        </w:rPr>
+        <w:t xml:space="preserve"> </w:t>
+      </w:r>
+      <w:r>
+        <w:rPr>
+          <w:rFonts w:ascii="Courier New" w:hAnsi="Courier New" w:cs="Courier New"/>
+          <w:b/>
+          <w:bCs/>
+          <w:color w:val="000080"/>
+          <w:sz w:val="20"/>
+          <w:szCs w:val="20"/>
+          <w:highlight w:val="white"/>
+        </w:rPr>
+        <w:t>=</w:t>
+      </w:r>
+      <w:r>
+        <w:rPr>
+          <w:rFonts w:ascii="Courier New" w:hAnsi="Courier New" w:cs="Courier New"/>
+          <w:color w:val="000000"/>
+          <w:sz w:val="20"/>
+          <w:szCs w:val="20"/>
+          <w:highlight w:val="white"/>
+        </w:rPr>
+        <w:t xml:space="preserve"> </w:t>
+      </w:r>
+      <w:r>
+        <w:rPr>
+          <w:rFonts w:ascii="Courier New" w:hAnsi="Courier New" w:cs="Courier New"/>
+          <w:b/>
+          <w:bCs/>
+          <w:color w:val="000080"/>
+          <w:sz w:val="20"/>
+          <w:szCs w:val="20"/>
+          <w:highlight w:val="white"/>
+        </w:rPr>
+        <w:t>{</w:t>
+      </w:r>
+      <w:r>
+        <w:rPr>
+          <w:rFonts w:ascii="Courier New" w:hAnsi="Courier New" w:cs="Courier New"/>
+          <w:color w:val="FF8000"/>
+          <w:sz w:val="20"/>
+          <w:szCs w:val="20"/>
+          <w:highlight w:val="white"/>
+        </w:rPr>
+        <w:t>0</w:t>
+      </w:r>
+      <w:r>
+        <w:rPr>
+          <w:rFonts w:ascii="Courier New" w:hAnsi="Courier New" w:cs="Courier New"/>
+          <w:b/>
+          <w:bCs/>
+          <w:color w:val="000080"/>
+          <w:sz w:val="20"/>
+          <w:szCs w:val="20"/>
+          <w:highlight w:val="white"/>
+        </w:rPr>
+        <w:t>};</w:t>
+      </w:r>
+      <w:r>
+        <w:rPr>
+          <w:rFonts w:ascii="Courier New" w:hAnsi="Courier New" w:cs="Courier New"/>
+          <w:color w:val="000000"/>
+          <w:sz w:val="20"/>
+          <w:szCs w:val="20"/>
+          <w:highlight w:val="white"/>
+        </w:rPr>
+        <w:t xml:space="preserve"> </w:t>
+      </w:r>
+      <w:r>
+        <w:rPr>
+          <w:rFonts w:ascii="Courier New" w:hAnsi="Courier New" w:cs="Courier New"/>
+          <w:color w:val="008000"/>
+          <w:sz w:val="20"/>
+          <w:szCs w:val="20"/>
+          <w:highlight w:val="white"/>
+        </w:rPr>
+        <w:t xml:space="preserve">// fortæl at dette skal gemmes på flash ved at bruge postfix CYCODE der fortæller hvor variablen skal gemmes. </w:t>
+      </w:r>
+    </w:p>
+    <w:p>
+      <w:pPr>
+        <w:autoSpaceDE w:val="0"/>
+        <w:autoSpaceDN w:val="0"/>
+        <w:adjustRightInd w:val="0"/>
+        <w:spacing w:after="0" w:line="240" w:lineRule="auto"/>
+        <w:rPr>
+          <w:rFonts w:ascii="Courier New" w:hAnsi="Courier New" w:cs="Courier New"/>
+          <w:color w:val="000000"/>
+          <w:sz w:val="20"/>
+          <w:szCs w:val="20"/>
+          <w:highlight w:val="white"/>
+        </w:rPr>
+      </w:pPr>
+      <w:r>
+        <w:rPr>
+          <w:rFonts w:ascii="Courier New" w:hAnsi="Courier New" w:cs="Courier New"/>
+          <w:b/>
+          <w:bCs/>
+          <w:color w:val="000080"/>
+          <w:sz w:val="20"/>
+          <w:szCs w:val="20"/>
+          <w:highlight w:val="white"/>
+        </w:rPr>
+        <w:t>...</w:t>
+      </w:r>
+    </w:p>
+    <w:p>
+      <w:pPr>
+        <w:autoSpaceDE w:val="0"/>
+        <w:autoSpaceDN w:val="0"/>
+        <w:adjustRightInd w:val="0"/>
+        <w:spacing w:after="0" w:line="240" w:lineRule="auto"/>
+        <w:rPr>
+          <w:rFonts w:ascii="Courier New" w:hAnsi="Courier New" w:cs="Courier New"/>
+          <w:color w:val="000000"/>
+          <w:sz w:val="20"/>
+          <w:szCs w:val="20"/>
+          <w:highlight w:val="white"/>
+        </w:rPr>
+      </w:pPr>
+      <w:r>
+        <w:rPr>
+          <w:rFonts w:ascii="Courier New" w:hAnsi="Courier New" w:cs="Courier New"/>
+          <w:color w:val="000000"/>
+          <w:sz w:val="20"/>
+          <w:szCs w:val="20"/>
+          <w:highlight w:val="white"/>
+        </w:rPr>
+        <w:t xml:space="preserve">uint8 </w:t>
+      </w:r>
+      <w:proofErr w:type="spellStart"/>
+      <w:proofErr w:type="gramStart"/>
+      <w:r>
+        <w:rPr>
+          <w:rFonts w:ascii="Courier New" w:hAnsi="Courier New" w:cs="Courier New"/>
+          <w:color w:val="000000"/>
+          <w:sz w:val="20"/>
+          <w:szCs w:val="20"/>
+          <w:highlight w:val="white"/>
+        </w:rPr>
+        <w:t>newHighScore</w:t>
+      </w:r>
+      <w:proofErr w:type="spellEnd"/>
+      <w:r>
+        <w:rPr>
+          <w:rFonts w:ascii="Courier New" w:hAnsi="Courier New" w:cs="Courier New"/>
+          <w:b/>
+          <w:bCs/>
+          <w:color w:val="000080"/>
+          <w:sz w:val="20"/>
+          <w:szCs w:val="20"/>
+          <w:highlight w:val="white"/>
+        </w:rPr>
+        <w:t>[</w:t>
+      </w:r>
+      <w:proofErr w:type="gramEnd"/>
+      <w:r>
+        <w:rPr>
+          <w:rFonts w:ascii="Courier New" w:hAnsi="Courier New" w:cs="Courier New"/>
+          <w:color w:val="FF8000"/>
+          <w:sz w:val="20"/>
+          <w:szCs w:val="20"/>
+          <w:highlight w:val="white"/>
+        </w:rPr>
+        <w:t>4</w:t>
+      </w:r>
+      <w:r>
+        <w:rPr>
+          <w:rFonts w:ascii="Courier New" w:hAnsi="Courier New" w:cs="Courier New"/>
+          <w:b/>
+          <w:bCs/>
+          <w:color w:val="000080"/>
+          <w:sz w:val="20"/>
+          <w:szCs w:val="20"/>
+          <w:highlight w:val="white"/>
+        </w:rPr>
+        <w:t>];</w:t>
+      </w:r>
+    </w:p>
+    <w:p>
+      <w:pPr>
+        <w:autoSpaceDE w:val="0"/>
+        <w:autoSpaceDN w:val="0"/>
+        <w:adjustRightInd w:val="0"/>
+        <w:spacing w:after="0" w:line="240" w:lineRule="auto"/>
+        <w:rPr>
+          <w:rFonts w:ascii="Courier New" w:hAnsi="Courier New" w:cs="Courier New"/>
+          <w:color w:val="008000"/>
+          <w:sz w:val="20"/>
+          <w:szCs w:val="20"/>
+          <w:highlight w:val="white"/>
+        </w:rPr>
+      </w:pPr>
+      <w:r>
+        <w:rPr>
+          <w:rFonts w:ascii="Courier New" w:hAnsi="Courier New" w:cs="Courier New"/>
+          <w:color w:val="000000"/>
+          <w:sz w:val="20"/>
+          <w:szCs w:val="20"/>
+          <w:highlight w:val="white"/>
+        </w:rPr>
+        <w:t xml:space="preserve">uint32 </w:t>
+      </w:r>
+      <w:proofErr w:type="spellStart"/>
+      <w:r>
+        <w:rPr>
+          <w:rFonts w:ascii="Courier New" w:hAnsi="Courier New" w:cs="Courier New"/>
+          <w:color w:val="000000"/>
+          <w:sz w:val="20"/>
+          <w:szCs w:val="20"/>
+          <w:highlight w:val="white"/>
+        </w:rPr>
+        <w:t>HighScore</w:t>
+      </w:r>
+      <w:proofErr w:type="spellEnd"/>
+      <w:r>
+        <w:rPr>
+          <w:rFonts w:ascii="Courier New" w:hAnsi="Courier New" w:cs="Courier New"/>
+          <w:color w:val="000000"/>
+          <w:sz w:val="20"/>
+          <w:szCs w:val="20"/>
+          <w:highlight w:val="white"/>
+        </w:rPr>
+        <w:t xml:space="preserve">_ </w:t>
+      </w:r>
+      <w:r>
+        <w:rPr>
+          <w:rFonts w:ascii="Courier New" w:hAnsi="Courier New" w:cs="Courier New"/>
+          <w:b/>
+          <w:bCs/>
+          <w:color w:val="000080"/>
+          <w:sz w:val="20"/>
+          <w:szCs w:val="20"/>
+          <w:highlight w:val="white"/>
+        </w:rPr>
+        <w:t>=</w:t>
+      </w:r>
+      <w:r>
+        <w:rPr>
+          <w:rFonts w:ascii="Courier New" w:hAnsi="Courier New" w:cs="Courier New"/>
+          <w:color w:val="000000"/>
+          <w:sz w:val="20"/>
+          <w:szCs w:val="20"/>
+          <w:highlight w:val="white"/>
+        </w:rPr>
+        <w:t xml:space="preserve"> </w:t>
+      </w:r>
+      <w:r>
+        <w:rPr>
+          <w:rFonts w:ascii="Courier New" w:hAnsi="Courier New" w:cs="Courier New"/>
+          <w:b/>
+          <w:bCs/>
+          <w:color w:val="000080"/>
+          <w:sz w:val="20"/>
+          <w:szCs w:val="20"/>
+          <w:highlight w:val="white"/>
+        </w:rPr>
+        <w:t>(*(</w:t>
+      </w:r>
+      <w:r>
+        <w:rPr>
+          <w:rFonts w:ascii="Courier New" w:hAnsi="Courier New" w:cs="Courier New"/>
+          <w:color w:val="8000FF"/>
+          <w:sz w:val="20"/>
+          <w:szCs w:val="20"/>
+          <w:highlight w:val="white"/>
+        </w:rPr>
+        <w:t>volatile</w:t>
+      </w:r>
+      <w:r>
+        <w:rPr>
+          <w:rFonts w:ascii="Courier New" w:hAnsi="Courier New" w:cs="Courier New"/>
+          <w:color w:val="000000"/>
+          <w:sz w:val="20"/>
+          <w:szCs w:val="20"/>
+          <w:highlight w:val="white"/>
+        </w:rPr>
+        <w:t xml:space="preserve"> uint8 </w:t>
+      </w:r>
+      <w:proofErr w:type="gramStart"/>
+      <w:r>
+        <w:rPr>
+          <w:rFonts w:ascii="Courier New" w:hAnsi="Courier New" w:cs="Courier New"/>
+          <w:b/>
+          <w:bCs/>
+          <w:color w:val="000080"/>
+          <w:sz w:val="20"/>
+          <w:szCs w:val="20"/>
+          <w:highlight w:val="white"/>
+        </w:rPr>
+        <w:t>*)&amp;</w:t>
+      </w:r>
+      <w:proofErr w:type="spellStart"/>
+      <w:proofErr w:type="gramEnd"/>
+      <w:r>
+        <w:rPr>
+          <w:rFonts w:ascii="Courier New" w:hAnsi="Courier New" w:cs="Courier New"/>
+          <w:color w:val="000000"/>
+          <w:sz w:val="20"/>
+          <w:szCs w:val="20"/>
+          <w:highlight w:val="white"/>
+        </w:rPr>
+        <w:t>HighScore</w:t>
+      </w:r>
+      <w:proofErr w:type="spellEnd"/>
+      <w:r>
+        <w:rPr>
+          <w:rFonts w:ascii="Courier New" w:hAnsi="Courier New" w:cs="Courier New"/>
+          <w:b/>
+          <w:bCs/>
+          <w:color w:val="000080"/>
+          <w:sz w:val="20"/>
+          <w:szCs w:val="20"/>
+          <w:highlight w:val="white"/>
+        </w:rPr>
+        <w:t>[</w:t>
+      </w:r>
+      <w:r>
+        <w:rPr>
+          <w:rFonts w:ascii="Courier New" w:hAnsi="Courier New" w:cs="Courier New"/>
+          <w:color w:val="FF8000"/>
+          <w:sz w:val="20"/>
+          <w:szCs w:val="20"/>
+          <w:highlight w:val="white"/>
+        </w:rPr>
+        <w:t>0</w:t>
+      </w:r>
+      <w:r>
+        <w:rPr>
+          <w:rFonts w:ascii="Courier New" w:hAnsi="Courier New" w:cs="Courier New"/>
+          <w:b/>
+          <w:bCs/>
+          <w:color w:val="000080"/>
+          <w:sz w:val="20"/>
+          <w:szCs w:val="20"/>
+          <w:highlight w:val="white"/>
+        </w:rPr>
+        <w:t>]);</w:t>
+      </w:r>
+      <w:r>
+        <w:rPr>
+          <w:rFonts w:ascii="Courier New" w:hAnsi="Courier New" w:cs="Courier New"/>
+          <w:color w:val="000000"/>
+          <w:sz w:val="20"/>
+          <w:szCs w:val="20"/>
+          <w:highlight w:val="white"/>
+        </w:rPr>
+        <w:t xml:space="preserve"> </w:t>
+      </w:r>
+      <w:r>
+        <w:rPr>
+          <w:rFonts w:ascii="Courier New" w:hAnsi="Courier New" w:cs="Courier New"/>
+          <w:color w:val="008000"/>
+          <w:sz w:val="20"/>
+          <w:szCs w:val="20"/>
+          <w:highlight w:val="white"/>
+        </w:rPr>
+        <w:t>// aflæsning fra flash område</w:t>
+      </w:r>
+      <w:r>
+        <w:rPr>
+          <w:rFonts w:ascii="Courier New" w:hAnsi="Courier New" w:cs="Courier New"/>
+          <w:color w:val="008000"/>
+          <w:sz w:val="20"/>
+          <w:szCs w:val="20"/>
+          <w:highlight w:val="white"/>
+        </w:rPr>
+        <w:t>.</w:t>
+      </w:r>
+    </w:p>
+    <w:p>
+      <w:pPr>
+        <w:autoSpaceDE w:val="0"/>
+        <w:autoSpaceDN w:val="0"/>
+        <w:adjustRightInd w:val="0"/>
+        <w:spacing w:after="0" w:line="240" w:lineRule="auto"/>
+        <w:rPr>
+          <w:rFonts w:ascii="Courier New" w:hAnsi="Courier New" w:cs="Courier New"/>
+          <w:color w:val="000000"/>
+          <w:sz w:val="20"/>
+          <w:szCs w:val="20"/>
+          <w:highlight w:val="white"/>
+        </w:rPr>
+      </w:pPr>
+      <w:r>
+        <w:rPr>
+          <w:rFonts w:ascii="Courier New" w:hAnsi="Courier New" w:cs="Courier New"/>
+          <w:b/>
+          <w:bCs/>
+          <w:color w:val="000080"/>
+          <w:sz w:val="20"/>
+          <w:szCs w:val="20"/>
+          <w:highlight w:val="white"/>
+        </w:rPr>
+        <w:t>...</w:t>
+      </w:r>
+    </w:p>
+    <w:p>
+      <w:pPr>
+        <w:pBdr>
+          <w:bottom w:val="single" w:sz="6" w:space="1" w:color="auto"/>
+        </w:pBdr>
+        <w:rPr>
+          <w:rFonts w:ascii="Courier New" w:hAnsi="Courier New" w:cs="Courier New"/>
+          <w:color w:val="008000"/>
+          <w:sz w:val="20"/>
+          <w:szCs w:val="20"/>
+        </w:rPr>
+      </w:pPr>
+      <w:r>
+        <w:rPr>
+          <w:rFonts w:ascii="Courier New" w:hAnsi="Courier New" w:cs="Courier New"/>
+          <w:color w:val="000000"/>
+          <w:sz w:val="20"/>
+          <w:szCs w:val="20"/>
+          <w:highlight w:val="white"/>
+        </w:rPr>
+        <w:t xml:space="preserve">status </w:t>
+      </w:r>
+      <w:r>
+        <w:rPr>
+          <w:rFonts w:ascii="Courier New" w:hAnsi="Courier New" w:cs="Courier New"/>
+          <w:b/>
+          <w:bCs/>
+          <w:color w:val="000080"/>
+          <w:sz w:val="20"/>
+          <w:szCs w:val="20"/>
+          <w:highlight w:val="white"/>
+        </w:rPr>
+        <w:t>=</w:t>
+      </w:r>
+      <w:r>
+        <w:rPr>
+          <w:rFonts w:ascii="Courier New" w:hAnsi="Courier New" w:cs="Courier New"/>
+          <w:color w:val="000000"/>
+          <w:sz w:val="20"/>
+          <w:szCs w:val="20"/>
+          <w:highlight w:val="white"/>
+        </w:rPr>
+        <w:t xml:space="preserve"> EEPROM_1_</w:t>
+      </w:r>
+      <w:proofErr w:type="gramStart"/>
+      <w:r>
+        <w:rPr>
+          <w:rFonts w:ascii="Courier New" w:hAnsi="Courier New" w:cs="Courier New"/>
+          <w:color w:val="000000"/>
+          <w:sz w:val="20"/>
+          <w:szCs w:val="20"/>
+          <w:highlight w:val="white"/>
+        </w:rPr>
+        <w:t>Write</w:t>
+      </w:r>
+      <w:r>
+        <w:rPr>
+          <w:rFonts w:ascii="Courier New" w:hAnsi="Courier New" w:cs="Courier New"/>
+          <w:b/>
+          <w:bCs/>
+          <w:color w:val="000080"/>
+          <w:sz w:val="20"/>
+          <w:szCs w:val="20"/>
+          <w:highlight w:val="white"/>
+        </w:rPr>
+        <w:t>(</w:t>
+      </w:r>
+      <w:proofErr w:type="spellStart"/>
+      <w:proofErr w:type="gramEnd"/>
+      <w:r>
+        <w:rPr>
+          <w:rFonts w:ascii="Courier New" w:hAnsi="Courier New" w:cs="Courier New"/>
+          <w:color w:val="000000"/>
+          <w:sz w:val="20"/>
+          <w:szCs w:val="20"/>
+          <w:highlight w:val="white"/>
+        </w:rPr>
+        <w:t>newHighScore</w:t>
+      </w:r>
+      <w:proofErr w:type="spellEnd"/>
+      <w:r>
+        <w:rPr>
+          <w:rFonts w:ascii="Courier New" w:hAnsi="Courier New" w:cs="Courier New"/>
+          <w:b/>
+          <w:bCs/>
+          <w:color w:val="000080"/>
+          <w:sz w:val="20"/>
+          <w:szCs w:val="20"/>
+          <w:highlight w:val="white"/>
+        </w:rPr>
+        <w:t>,</w:t>
+      </w:r>
+      <w:r>
+        <w:rPr>
+          <w:rFonts w:ascii="Courier New" w:hAnsi="Courier New" w:cs="Courier New"/>
+          <w:color w:val="000000"/>
+          <w:sz w:val="20"/>
+          <w:szCs w:val="20"/>
+          <w:highlight w:val="white"/>
+        </w:rPr>
+        <w:t xml:space="preserve"> </w:t>
+      </w:r>
+      <w:proofErr w:type="spellStart"/>
+      <w:r>
+        <w:rPr>
+          <w:rFonts w:ascii="Courier New" w:hAnsi="Courier New" w:cs="Courier New"/>
+          <w:color w:val="000000"/>
+          <w:sz w:val="20"/>
+          <w:szCs w:val="20"/>
+          <w:highlight w:val="white"/>
+        </w:rPr>
+        <w:t>HighScore</w:t>
+      </w:r>
+      <w:proofErr w:type="spellEnd"/>
+      <w:r>
+        <w:rPr>
+          <w:rFonts w:ascii="Courier New" w:hAnsi="Courier New" w:cs="Courier New"/>
+          <w:b/>
+          <w:bCs/>
+          <w:color w:val="000080"/>
+          <w:sz w:val="20"/>
+          <w:szCs w:val="20"/>
+          <w:highlight w:val="white"/>
+        </w:rPr>
+        <w:t>,</w:t>
+      </w:r>
+      <w:r>
+        <w:rPr>
+          <w:rFonts w:ascii="Courier New" w:hAnsi="Courier New" w:cs="Courier New"/>
+          <w:color w:val="000000"/>
+          <w:sz w:val="20"/>
+          <w:szCs w:val="20"/>
+          <w:highlight w:val="white"/>
+        </w:rPr>
+        <w:t xml:space="preserve"> </w:t>
+      </w:r>
+      <w:r>
+        <w:rPr>
+          <w:rFonts w:ascii="Courier New" w:hAnsi="Courier New" w:cs="Courier New"/>
+          <w:color w:val="FF8000"/>
+          <w:sz w:val="20"/>
+          <w:szCs w:val="20"/>
+          <w:highlight w:val="white"/>
+        </w:rPr>
+        <w:t>4</w:t>
+      </w:r>
+      <w:r>
+        <w:rPr>
+          <w:rFonts w:ascii="Courier New" w:hAnsi="Courier New" w:cs="Courier New"/>
+          <w:b/>
+          <w:bCs/>
+          <w:color w:val="000080"/>
+          <w:sz w:val="20"/>
+          <w:szCs w:val="20"/>
+          <w:highlight w:val="white"/>
+        </w:rPr>
+        <w:t>);</w:t>
+      </w:r>
+      <w:r>
+        <w:rPr>
+          <w:rFonts w:ascii="Courier New" w:hAnsi="Courier New" w:cs="Courier New"/>
+          <w:color w:val="000000"/>
+          <w:sz w:val="20"/>
+          <w:szCs w:val="20"/>
+          <w:highlight w:val="white"/>
+        </w:rPr>
+        <w:t xml:space="preserve"> </w:t>
+      </w:r>
+      <w:r>
+        <w:rPr>
+          <w:rFonts w:ascii="Courier New" w:hAnsi="Courier New" w:cs="Courier New"/>
+          <w:color w:val="008000"/>
+          <w:sz w:val="20"/>
+          <w:szCs w:val="20"/>
+          <w:highlight w:val="white"/>
+        </w:rPr>
+        <w:t>// Hjælpe funktion fra Cypress der sørger for at tilskrivning forgår korrekt.</w:t>
+      </w:r>
+    </w:p>
+    <w:p>
+      <w:r>
+        <w:t>For at få adgang til funktionen skal man først inkludere EM_EEPROM i topdesignet, dette er dog en ren software blok, der indeholder en brugbar (de andre er tomme) funktion ”EEPROM_1_Write”.</w:t>
+      </w:r>
+    </w:p>
+    <w:p>
+      <w:pPr>
+        <w:keepNext/>
+      </w:pPr>
+      <w:r>
+        <w:rPr>
+          <w:noProof/>
+          <w:lang w:eastAsia="da-DK"/>
+        </w:rPr>
+        <w:drawing>
+          <wp:inline distT="0" distB="0" distL="0" distR="0" wp14:anchorId="504620F4" wp14:editId="2D6AFF9E">
+            <wp:extent cx="1254519" cy="847725"/>
+            <wp:effectExtent l="0" t="0" r="3175" b="0"/>
+            <wp:docPr id="1" name="Billede 1"/>
+            <wp:cNvGraphicFramePr>
+              <a:graphicFrameLocks xmlns:a="http://schemas.openxmlformats.org/drawingml/2006/main" noChangeAspect="1"/>
+            </wp:cNvGraphicFramePr>
+            <a:graphic xmlns:a="http://schemas.openxmlformats.org/drawingml/2006/main">
+              <a:graphicData uri="http://schemas.openxmlformats.org/drawingml/2006/picture">
+                <pic:pic xmlns:pic="http://schemas.openxmlformats.org/drawingml/2006/picture">
+                  <pic:nvPicPr>
+                    <pic:cNvPr id="1" name=""/>
+                    <pic:cNvPicPr/>
+                  </pic:nvPicPr>
+                  <pic:blipFill>
+                    <a:blip r:embed="rId8"/>
+                    <a:stretch>
+                      <a:fillRect/>
+                    </a:stretch>
+                  </pic:blipFill>
+                  <pic:spPr>
+                    <a:xfrm>
+                      <a:off x="0" y="0"/>
+                      <a:ext cx="1259390" cy="851016"/>
+                    </a:xfrm>
+                    <a:prstGeom prst="rect">
+                      <a:avLst/>
+                    </a:prstGeom>
+                  </pic:spPr>
+                </pic:pic>
+              </a:graphicData>
+            </a:graphic>
+          </wp:inline>
+        </w:drawing>
+      </w:r>
+    </w:p>
+    <w:p>
+      <w:pPr>
+        <w:pStyle w:val="Billedtekst"/>
+      </w:pPr>
+      <w:r>
+        <w:t xml:space="preserve">Figur </w:t>
+      </w:r>
+      <w:r>
+        <w:fldChar w:fldCharType="begin"/>
+      </w:r>
+      <w:r>
+        <w:instrText xml:space="preserve"> SEQ Figur \* ARABIC </w:instrText>
+      </w:r>
+      <w:r>
+        <w:fldChar w:fldCharType="separate"/>
+      </w:r>
+      <w:r>
+        <w:rPr>
+          <w:noProof/>
+        </w:rPr>
+        <w:t>1</w:t>
+      </w:r>
+      <w:r>
+        <w:fldChar w:fldCharType="end"/>
+      </w:r>
+      <w:r>
+        <w:t xml:space="preserve"> - Cypress EMULATED EEPROM, som tilføjer et API til at kunne sikret tilskrive til FLASH området hvor Koden ligger.</w:t>
+      </w:r>
+    </w:p>
+    <w:p/>
+    <w:p>
+      <w:pPr>
+        <w:rPr>
+          <w:rFonts w:asciiTheme="majorHAnsi" w:eastAsiaTheme="majorEastAsia" w:hAnsiTheme="majorHAnsi" w:cstheme="majorBidi"/>
+          <w:color w:val="1F4D78" w:themeColor="accent1" w:themeShade="7F"/>
+          <w:sz w:val="24"/>
+          <w:szCs w:val="24"/>
+        </w:rPr>
+      </w:pPr>
+      <w:bookmarkStart w:id="5" w:name="_Toc476827865"/>
       <w:r>
         <w:br w:type="page"/>
       </w:r>
     </w:p>
     <w:p>
       <w:pPr>
+        <w:pStyle w:val="Overskrift3"/>
+      </w:pPr>
+      <w:r>
+        <w:lastRenderedPageBreak/>
+        <w:t>TICK Controller – Jonathan</w:t>
+      </w:r>
+      <w:bookmarkEnd w:id="5"/>
+    </w:p>
+    <w:p>
+      <w:r>
+        <w:t>På grund af den måde der er valgt at bygge spillet på, er d</w:t>
+      </w:r>
+      <w:r>
+        <w:t xml:space="preserve">er påkrævet at spillet skal fixet tick interval, for at sikre at spillet ikke lige </w:t>
+      </w:r>
+      <w:r>
+        <w:t>pludseligt</w:t>
+      </w:r>
+      <w:r>
+        <w:t xml:space="preserve"> køre hurtigere eller langsommer fra tick til tick.</w:t>
+      </w:r>
+    </w:p>
+    <w:p>
+      <w:pPr>
+        <w:ind w:left="1304" w:firstLine="1"/>
+        <w:rPr>
+          <w:lang w:val="en-US"/>
+        </w:rPr>
+      </w:pPr>
+      <w:r>
+        <w:rPr>
+          <w:lang w:val="en-US"/>
+        </w:rPr>
+        <w:t>“</w:t>
+      </w:r>
+      <w:r>
+        <w:rPr>
+          <w:i/>
+          <w:lang w:val="en-US"/>
+        </w:rPr>
+        <w:t xml:space="preserve">Nearly all video games (including </w:t>
+      </w:r>
+      <w:r>
+        <w:rPr>
+          <w:i/>
+          <w:iCs/>
+          <w:lang w:val="en-US"/>
+        </w:rPr>
+        <w:t>Minecraft</w:t>
+      </w:r>
+      <w:r>
+        <w:rPr>
+          <w:i/>
+          <w:lang w:val="en-US"/>
+        </w:rPr>
+        <w:t xml:space="preserve">) are driven by one big program loop. Just as every gear in a clock is synchronized with the pendulum, every task involved in advancing a game simulation is synchronized with the game loop. Appropriately, one cycle of the game loop is called a </w:t>
+      </w:r>
+      <w:r>
+        <w:rPr>
+          <w:b/>
+          <w:bCs/>
+          <w:i/>
+          <w:lang w:val="en-US"/>
+        </w:rPr>
+        <w:t>tick</w:t>
+      </w:r>
+      <w:r>
+        <w:rPr>
+          <w:lang w:val="en-US"/>
+        </w:rPr>
+        <w:t xml:space="preserve"> </w:t>
+      </w:r>
+      <w:r>
+        <w:rPr>
+          <w:lang w:val="en-US"/>
+        </w:rPr>
+        <w:t>“</w:t>
+      </w:r>
+      <w:r>
+        <w:rPr>
+          <w:rStyle w:val="Fodnotehenvisning"/>
+          <w:lang w:val="en-US"/>
+        </w:rPr>
+        <w:footnoteReference w:id="1"/>
+      </w:r>
+      <w:r>
+        <w:rPr>
+          <w:lang w:val="en-US"/>
+        </w:rPr>
+        <w:t xml:space="preserve"> </w:t>
+      </w:r>
+    </w:p>
+    <w:p>
+      <w:pPr>
+        <w:keepNext/>
+      </w:pPr>
+      <w:r>
+        <w:rPr>
+          <w:noProof/>
+          <w:lang w:eastAsia="da-DK"/>
+        </w:rPr>
+        <w:drawing>
+          <wp:inline distT="0" distB="0" distL="0" distR="0" wp14:anchorId="2E2594B3" wp14:editId="72C667F2">
+            <wp:extent cx="6120130" cy="2306320"/>
+            <wp:effectExtent l="0" t="0" r="0" b="0"/>
+            <wp:docPr id="2" name="Billede 2"/>
+            <wp:cNvGraphicFramePr>
+              <a:graphicFrameLocks xmlns:a="http://schemas.openxmlformats.org/drawingml/2006/main" noChangeAspect="1"/>
+            </wp:cNvGraphicFramePr>
+            <a:graphic xmlns:a="http://schemas.openxmlformats.org/drawingml/2006/main">
+              <a:graphicData uri="http://schemas.openxmlformats.org/drawingml/2006/picture">
+                <pic:pic xmlns:pic="http://schemas.openxmlformats.org/drawingml/2006/picture">
+                  <pic:nvPicPr>
+                    <pic:cNvPr id="1" name=""/>
+                    <pic:cNvPicPr/>
+                  </pic:nvPicPr>
+                  <pic:blipFill>
+                    <a:blip r:embed="rId9"/>
+                    <a:stretch>
+                      <a:fillRect/>
+                    </a:stretch>
+                  </pic:blipFill>
+                  <pic:spPr>
+                    <a:xfrm>
+                      <a:off x="0" y="0"/>
+                      <a:ext cx="6120130" cy="2306320"/>
+                    </a:xfrm>
+                    <a:prstGeom prst="rect">
+                      <a:avLst/>
+                    </a:prstGeom>
+                  </pic:spPr>
+                </pic:pic>
+              </a:graphicData>
+            </a:graphic>
+          </wp:inline>
+        </w:drawing>
+      </w:r>
+    </w:p>
+    <w:p>
+      <w:pPr>
+        <w:pStyle w:val="Billedtekst"/>
+      </w:pPr>
+      <w:r>
+        <w:t xml:space="preserve">Figur </w:t>
+      </w:r>
+      <w:r>
+        <w:fldChar w:fldCharType="begin"/>
+      </w:r>
+      <w:r>
+        <w:instrText xml:space="preserve"> SEQ Figur \* ARABIC </w:instrText>
+      </w:r>
+      <w:r>
+        <w:fldChar w:fldCharType="separate"/>
+      </w:r>
+      <w:r>
+        <w:rPr>
+          <w:noProof/>
+        </w:rPr>
+        <w:t>2</w:t>
+      </w:r>
+      <w:r>
+        <w:fldChar w:fldCharType="end"/>
+      </w:r>
+      <w:r>
+        <w:t xml:space="preserve"> – Hardware opsætning af TICK Controller. Der er brugt 4 komponenter til at bygge TICK Controlleren. En Timer blok der er sat op til at genere et </w:t>
+      </w:r>
+      <w:proofErr w:type="spellStart"/>
+      <w:r>
+        <w:t>trig</w:t>
+      </w:r>
+      <w:proofErr w:type="spellEnd"/>
+      <w:r>
+        <w:t xml:space="preserve"> </w:t>
+      </w:r>
+      <w:proofErr w:type="spellStart"/>
+      <w:r>
+        <w:t>hvergang</w:t>
+      </w:r>
+      <w:proofErr w:type="spellEnd"/>
+      <w:r>
+        <w:t xml:space="preserve"> den rammer en ønsket værdi hvor efter den vil resette sig selv til 0 igen og tælle op igen. Til at </w:t>
+      </w:r>
+      <w:proofErr w:type="spellStart"/>
+      <w:r>
+        <w:t>trigge</w:t>
+      </w:r>
+      <w:proofErr w:type="spellEnd"/>
+      <w:r>
+        <w:t xml:space="preserve"> </w:t>
+      </w:r>
+      <w:proofErr w:type="spellStart"/>
+      <w:r>
+        <w:t>Timer’en</w:t>
+      </w:r>
+      <w:proofErr w:type="spellEnd"/>
+      <w:r>
+        <w:t xml:space="preserve"> er der brugt en nedskaleret </w:t>
+      </w:r>
+      <w:proofErr w:type="spellStart"/>
+      <w:r>
+        <w:t>clock</w:t>
+      </w:r>
+      <w:proofErr w:type="spellEnd"/>
+      <w:r>
+        <w:t xml:space="preserve"> af HFCLK. På grund af der er brugt en nedskalleret </w:t>
+      </w:r>
+      <w:proofErr w:type="spellStart"/>
+      <w:r>
+        <w:t>clock</w:t>
+      </w:r>
+      <w:proofErr w:type="spellEnd"/>
+      <w:r>
+        <w:t xml:space="preserve"> af HFCLK behøves der ikke nogen Hardware til at synkronisere signalerne, men fordi vi kun er interesseret i </w:t>
+      </w:r>
+      <w:proofErr w:type="spellStart"/>
+      <w:r>
+        <w:t>trigget</w:t>
+      </w:r>
+      <w:proofErr w:type="spellEnd"/>
+      <w:r>
+        <w:t xml:space="preserve"> skal der bruges en </w:t>
+      </w:r>
+      <w:proofErr w:type="spellStart"/>
+      <w:r>
+        <w:t>EdgeDetect</w:t>
+      </w:r>
+      <w:proofErr w:type="spellEnd"/>
+      <w:r>
+        <w:t xml:space="preserve"> komponent, for ellers vil det ligne at </w:t>
+      </w:r>
+      <w:proofErr w:type="gramStart"/>
+      <w:r>
+        <w:t>den halv delen</w:t>
+      </w:r>
+      <w:proofErr w:type="gramEnd"/>
+      <w:r>
+        <w:t xml:space="preserve"> af tiden genere en masse </w:t>
+      </w:r>
+      <w:proofErr w:type="spellStart"/>
+      <w:r>
+        <w:t>trig’s</w:t>
+      </w:r>
+      <w:proofErr w:type="spellEnd"/>
+      <w:r>
+        <w:t xml:space="preserve">. </w:t>
+      </w:r>
+      <w:r>
+        <w:t xml:space="preserve">Som det sidste trin er der brugt et Status register, der er sat op til at være et </w:t>
+      </w:r>
+      <w:proofErr w:type="spellStart"/>
+      <w:r>
+        <w:t>sticky</w:t>
+      </w:r>
+      <w:proofErr w:type="spellEnd"/>
+      <w:r>
+        <w:t xml:space="preserve"> register (Vil blive holdt høj, hver gang der kommer et </w:t>
+      </w:r>
+      <w:proofErr w:type="spellStart"/>
+      <w:proofErr w:type="gramStart"/>
+      <w:r>
+        <w:t>trig</w:t>
+      </w:r>
+      <w:proofErr w:type="spellEnd"/>
+      <w:r>
+        <w:t>,  indtil</w:t>
+      </w:r>
+      <w:proofErr w:type="gramEnd"/>
+      <w:r>
+        <w:t xml:space="preserve"> en aflæsning sker hvor den så bliver kørt lav igen). </w:t>
+      </w:r>
+      <w:r>
+        <w:t xml:space="preserve"> </w:t>
+      </w:r>
+    </w:p>
+    <w:p>
+      <w:r>
+        <w:t>Opsætning:</w:t>
+      </w:r>
+    </w:p>
+    <w:p>
+      <w:proofErr w:type="spellStart"/>
+      <w:r>
+        <w:t>Timer_clock</w:t>
+      </w:r>
+      <w:proofErr w:type="spellEnd"/>
+      <w:r>
+        <w:t xml:space="preserve">: grunden til der er brugt en nedskalleret </w:t>
+      </w:r>
+      <w:proofErr w:type="spellStart"/>
+      <w:r>
+        <w:t>clock</w:t>
+      </w:r>
+      <w:proofErr w:type="spellEnd"/>
+      <w:r>
+        <w:t xml:space="preserve"> af HFCLK, skyldes at der ikke kunne implementeres en stor nok timer på grund af mangel på </w:t>
+      </w:r>
+      <w:proofErr w:type="spellStart"/>
+      <w:r>
+        <w:t>UDB</w:t>
+      </w:r>
+      <w:r>
+        <w:t>’er</w:t>
+      </w:r>
+      <w:proofErr w:type="spellEnd"/>
+      <w:r>
+        <w:rPr>
+          <w:rStyle w:val="Fodnotehenvisning"/>
+        </w:rPr>
+        <w:footnoteReference w:id="2"/>
+      </w:r>
+      <w:r>
+        <w:t xml:space="preserve">. </w:t>
+      </w:r>
+    </w:p>
+    <w:p>
+      <w:r>
+        <w:t xml:space="preserve">Timer_1:   Timeren er sat up til at genere </w:t>
+      </w:r>
+      <w:proofErr w:type="spellStart"/>
+      <w:proofErr w:type="gramStart"/>
+      <w:r>
+        <w:t>trig</w:t>
+      </w:r>
+      <w:proofErr w:type="spellEnd"/>
+      <w:r>
+        <w:t>(</w:t>
+      </w:r>
+      <w:proofErr w:type="gramEnd"/>
+      <w:r>
+        <w:t>tc</w:t>
+      </w:r>
+      <w:r>
+        <w:rPr>
+          <w:rStyle w:val="Fodnotehenvisning"/>
+        </w:rPr>
+        <w:footnoteReference w:id="3"/>
+      </w:r>
+      <w:r>
+        <w:t xml:space="preserve"> signalet går høj)</w:t>
+      </w:r>
+      <w:r>
+        <w:t xml:space="preserve"> hver gang dens værdi er lig med 0. I dette design er den sat til at genere et </w:t>
+      </w:r>
+      <w:proofErr w:type="spellStart"/>
+      <w:r>
+        <w:t>trig</w:t>
+      </w:r>
+      <w:proofErr w:type="spellEnd"/>
+      <w:r>
+        <w:t xml:space="preserve"> hvert 16.67ms, som svare til 60 </w:t>
+      </w:r>
+      <w:proofErr w:type="spellStart"/>
+      <w:r>
+        <w:t>trig</w:t>
+      </w:r>
+      <w:proofErr w:type="spellEnd"/>
+      <w:r>
+        <w:t xml:space="preserve"> i sekundet.</w:t>
+      </w:r>
+    </w:p>
+    <w:p>
+      <w:r>
+        <w:rPr>
+          <w:noProof/>
+          <w:lang w:eastAsia="da-DK"/>
+        </w:rPr>
+        <w:drawing>
+          <wp:inline distT="0" distB="0" distL="0" distR="0" wp14:anchorId="332316D1" wp14:editId="681CFDE0">
+            <wp:extent cx="3311157" cy="1057275"/>
+            <wp:effectExtent l="0" t="0" r="3810" b="0"/>
+            <wp:docPr id="3" name="Billede 3"/>
+            <wp:cNvGraphicFramePr>
+              <a:graphicFrameLocks xmlns:a="http://schemas.openxmlformats.org/drawingml/2006/main" noChangeAspect="1"/>
+            </wp:cNvGraphicFramePr>
+            <a:graphic xmlns:a="http://schemas.openxmlformats.org/drawingml/2006/main">
+              <a:graphicData uri="http://schemas.openxmlformats.org/drawingml/2006/picture">
+                <pic:pic xmlns:pic="http://schemas.openxmlformats.org/drawingml/2006/picture">
+                  <pic:nvPicPr>
+                    <pic:cNvPr id="1" name=""/>
+                    <pic:cNvPicPr/>
+                  </pic:nvPicPr>
+                  <pic:blipFill>
+                    <a:blip r:embed="rId10"/>
+                    <a:stretch>
+                      <a:fillRect/>
+                    </a:stretch>
+                  </pic:blipFill>
+                  <pic:spPr>
+                    <a:xfrm>
+                      <a:off x="0" y="0"/>
+                      <a:ext cx="3321856" cy="1060691"/>
+                    </a:xfrm>
+                    <a:prstGeom prst="rect">
+                      <a:avLst/>
+                    </a:prstGeom>
+                  </pic:spPr>
+                </pic:pic>
+              </a:graphicData>
+            </a:graphic>
+          </wp:inline>
+        </w:drawing>
+      </w:r>
+      <w:r>
+        <w:t xml:space="preserve"> </w:t>
+      </w:r>
+    </w:p>
+    <w:p>
+      <w:r>
+        <w:t>EdgeDetect_1: Bruges til at detektere hver gang tc signalet går højt</w:t>
+      </w:r>
+      <w:r>
+        <w:t>.</w:t>
+      </w:r>
+    </w:p>
+    <w:p>
+      <w:r>
+        <w:lastRenderedPageBreak/>
+        <w:t xml:space="preserve">Status </w:t>
+      </w:r>
+      <w:proofErr w:type="spellStart"/>
+      <w:r>
+        <w:t>Reg</w:t>
+      </w:r>
+      <w:proofErr w:type="spellEnd"/>
+      <w:r>
+        <w:t xml:space="preserve"> (</w:t>
+      </w:r>
+      <w:proofErr w:type="spellStart"/>
+      <w:r>
+        <w:t>TickControl</w:t>
+      </w:r>
+      <w:proofErr w:type="spellEnd"/>
+      <w:r>
+        <w:t xml:space="preserve">): Et </w:t>
+      </w:r>
+      <w:proofErr w:type="spellStart"/>
+      <w:r>
+        <w:t>sticky</w:t>
+      </w:r>
+      <w:proofErr w:type="spellEnd"/>
+      <w:r>
+        <w:t xml:space="preserve"> register som der kan aflæses fra. Når det bliver sat højt vil det holde denne værdi indtil der sker en aflæsning. </w:t>
+      </w:r>
+    </w:p>
+    <w:p>
+      <w:r>
+        <w:t xml:space="preserve">Det eneste der kræver for at få det hele til køre over i software domænet er at initialisere Timeren. Og efter hvert tick forløb vente på at </w:t>
+      </w:r>
+      <w:proofErr w:type="spellStart"/>
+      <w:r>
+        <w:t>TickControl</w:t>
+      </w:r>
+      <w:proofErr w:type="spellEnd"/>
+      <w:r>
+        <w:t xml:space="preserve"> er 1.</w:t>
+      </w:r>
+    </w:p>
+    <w:p>
+      <w:pPr>
+        <w:pBdr>
+          <w:bottom w:val="single" w:sz="6" w:space="1" w:color="auto"/>
+        </w:pBdr>
+      </w:pPr>
+      <w:r>
+        <w:t xml:space="preserve">Udklip af kode </w:t>
+      </w:r>
+      <w:proofErr w:type="spellStart"/>
+      <w:r>
+        <w:t>implementationen</w:t>
+      </w:r>
+      <w:proofErr w:type="spellEnd"/>
+      <w:r>
+        <w:t xml:space="preserve"> af TICK Controller på software </w:t>
+      </w:r>
+      <w:proofErr w:type="spellStart"/>
+      <w:r>
+        <w:t>sidden</w:t>
+      </w:r>
+      <w:proofErr w:type="spellEnd"/>
+      <w:r>
+        <w:t>, udklippet er fra ”</w:t>
+      </w:r>
+      <w:proofErr w:type="spellStart"/>
+      <w:r>
+        <w:t>SpaceInvader.c</w:t>
+      </w:r>
+      <w:proofErr w:type="spellEnd"/>
+      <w:r>
+        <w:t>”</w:t>
+      </w:r>
+    </w:p>
+    <w:p>
+      <w:pPr>
+        <w:autoSpaceDE w:val="0"/>
+        <w:autoSpaceDN w:val="0"/>
+        <w:adjustRightInd w:val="0"/>
+        <w:spacing w:after="0" w:line="240" w:lineRule="auto"/>
+        <w:rPr>
+          <w:rFonts w:ascii="Courier New" w:hAnsi="Courier New" w:cs="Courier New"/>
+          <w:color w:val="000000"/>
+          <w:sz w:val="20"/>
+          <w:szCs w:val="20"/>
+          <w:highlight w:val="white"/>
+          <w:lang w:val="en-US"/>
+        </w:rPr>
+      </w:pPr>
+      <w:proofErr w:type="gramStart"/>
+      <w:r>
+        <w:rPr>
+          <w:rFonts w:ascii="Courier New" w:hAnsi="Courier New" w:cs="Courier New"/>
+          <w:b/>
+          <w:bCs/>
+          <w:color w:val="0000FF"/>
+          <w:sz w:val="20"/>
+          <w:szCs w:val="20"/>
+          <w:highlight w:val="white"/>
+          <w:lang w:val="en-US"/>
+        </w:rPr>
+        <w:t>while</w:t>
+      </w:r>
+      <w:r>
+        <w:rPr>
+          <w:rFonts w:ascii="Courier New" w:hAnsi="Courier New" w:cs="Courier New"/>
+          <w:b/>
+          <w:bCs/>
+          <w:color w:val="000080"/>
+          <w:sz w:val="20"/>
+          <w:szCs w:val="20"/>
+          <w:highlight w:val="white"/>
+          <w:lang w:val="en-US"/>
+        </w:rPr>
+        <w:t>(</w:t>
+      </w:r>
+      <w:proofErr w:type="gramEnd"/>
+      <w:r>
+        <w:rPr>
+          <w:rFonts w:ascii="Courier New" w:hAnsi="Courier New" w:cs="Courier New"/>
+          <w:color w:val="FF8000"/>
+          <w:sz w:val="20"/>
+          <w:szCs w:val="20"/>
+          <w:highlight w:val="white"/>
+          <w:lang w:val="en-US"/>
+        </w:rPr>
+        <w:t>1</w:t>
+      </w:r>
+      <w:r>
+        <w:rPr>
+          <w:rFonts w:ascii="Courier New" w:hAnsi="Courier New" w:cs="Courier New"/>
+          <w:b/>
+          <w:bCs/>
+          <w:color w:val="000080"/>
+          <w:sz w:val="20"/>
+          <w:szCs w:val="20"/>
+          <w:highlight w:val="white"/>
+          <w:lang w:val="en-US"/>
+        </w:rPr>
+        <w:t>)</w:t>
+      </w:r>
+    </w:p>
+    <w:p>
+      <w:pPr>
+        <w:autoSpaceDE w:val="0"/>
+        <w:autoSpaceDN w:val="0"/>
+        <w:adjustRightInd w:val="0"/>
+        <w:spacing w:after="0" w:line="240" w:lineRule="auto"/>
+        <w:rPr>
+          <w:rFonts w:ascii="Courier New" w:hAnsi="Courier New" w:cs="Courier New"/>
+          <w:color w:val="000000"/>
+          <w:sz w:val="20"/>
+          <w:szCs w:val="20"/>
+          <w:highlight w:val="white"/>
+          <w:lang w:val="en-US"/>
+        </w:rPr>
+      </w:pPr>
+      <w:r>
+        <w:rPr>
+          <w:rFonts w:ascii="Courier New" w:hAnsi="Courier New" w:cs="Courier New"/>
+          <w:b/>
+          <w:bCs/>
+          <w:color w:val="000080"/>
+          <w:sz w:val="20"/>
+          <w:szCs w:val="20"/>
+          <w:highlight w:val="white"/>
+          <w:lang w:val="en-US"/>
+        </w:rPr>
+        <w:t>{</w:t>
+      </w:r>
+    </w:p>
+    <w:p>
+      <w:pPr>
+        <w:autoSpaceDE w:val="0"/>
+        <w:autoSpaceDN w:val="0"/>
+        <w:adjustRightInd w:val="0"/>
+        <w:spacing w:after="0" w:line="240" w:lineRule="auto"/>
+        <w:rPr>
+          <w:rFonts w:ascii="Courier New" w:hAnsi="Courier New" w:cs="Courier New"/>
+          <w:color w:val="008000"/>
+          <w:sz w:val="20"/>
+          <w:szCs w:val="20"/>
+          <w:highlight w:val="white"/>
+          <w:lang w:val="en-US"/>
+        </w:rPr>
+      </w:pPr>
+      <w:r>
+        <w:rPr>
+          <w:rFonts w:ascii="Courier New" w:hAnsi="Courier New" w:cs="Courier New"/>
+          <w:color w:val="000000"/>
+          <w:sz w:val="20"/>
+          <w:szCs w:val="20"/>
+          <w:highlight w:val="white"/>
+          <w:lang w:val="en-US"/>
+        </w:rPr>
+        <w:tab/>
+      </w:r>
+      <w:r>
+        <w:rPr>
+          <w:rFonts w:ascii="Courier New" w:hAnsi="Courier New" w:cs="Courier New"/>
+          <w:b/>
+          <w:bCs/>
+          <w:color w:val="000080"/>
+          <w:sz w:val="20"/>
+          <w:szCs w:val="20"/>
+          <w:highlight w:val="white"/>
+          <w:lang w:val="en-US"/>
+        </w:rPr>
+        <w:t>...</w:t>
+      </w:r>
+      <w:r>
+        <w:rPr>
+          <w:rFonts w:ascii="Courier New" w:hAnsi="Courier New" w:cs="Courier New"/>
+          <w:color w:val="000000"/>
+          <w:sz w:val="20"/>
+          <w:szCs w:val="20"/>
+          <w:highlight w:val="white"/>
+          <w:lang w:val="en-US"/>
+        </w:rPr>
+        <w:t xml:space="preserve"> </w:t>
+      </w:r>
+      <w:r>
+        <w:rPr>
+          <w:rFonts w:ascii="Courier New" w:hAnsi="Courier New" w:cs="Courier New"/>
+          <w:color w:val="008000"/>
+          <w:sz w:val="20"/>
+          <w:szCs w:val="20"/>
+          <w:highlight w:val="white"/>
+          <w:lang w:val="en-US"/>
+        </w:rPr>
+        <w:t>//game code</w:t>
+      </w:r>
+    </w:p>
+    <w:p>
+      <w:pPr>
+        <w:autoSpaceDE w:val="0"/>
+        <w:autoSpaceDN w:val="0"/>
+        <w:adjustRightInd w:val="0"/>
+        <w:spacing w:after="0" w:line="240" w:lineRule="auto"/>
+        <w:rPr>
+          <w:rFonts w:ascii="Courier New" w:hAnsi="Courier New" w:cs="Courier New"/>
+          <w:color w:val="000000"/>
+          <w:sz w:val="20"/>
+          <w:szCs w:val="20"/>
+          <w:highlight w:val="white"/>
+          <w:lang w:val="en-US"/>
+        </w:rPr>
+      </w:pPr>
+      <w:r>
+        <w:rPr>
+          <w:rFonts w:ascii="Courier New" w:hAnsi="Courier New" w:cs="Courier New"/>
+          <w:color w:val="000000"/>
+          <w:sz w:val="20"/>
+          <w:szCs w:val="20"/>
+          <w:highlight w:val="white"/>
+          <w:lang w:val="en-US"/>
+        </w:rPr>
+        <w:tab/>
+      </w:r>
+      <w:r>
+        <w:rPr>
+          <w:rFonts w:ascii="Courier New" w:hAnsi="Courier New" w:cs="Courier New"/>
+          <w:b/>
+          <w:bCs/>
+          <w:color w:val="0000FF"/>
+          <w:sz w:val="20"/>
+          <w:szCs w:val="20"/>
+          <w:highlight w:val="white"/>
+          <w:lang w:val="en-US"/>
+        </w:rPr>
+        <w:t>while</w:t>
+      </w:r>
+      <w:r>
+        <w:rPr>
+          <w:rFonts w:ascii="Courier New" w:hAnsi="Courier New" w:cs="Courier New"/>
+          <w:b/>
+          <w:bCs/>
+          <w:color w:val="000080"/>
+          <w:sz w:val="20"/>
+          <w:szCs w:val="20"/>
+          <w:highlight w:val="white"/>
+          <w:lang w:val="en-US"/>
+        </w:rPr>
+        <w:t>(</w:t>
+      </w:r>
+      <w:proofErr w:type="spellStart"/>
+      <w:r>
+        <w:rPr>
+          <w:rFonts w:ascii="Courier New" w:hAnsi="Courier New" w:cs="Courier New"/>
+          <w:color w:val="000000"/>
+          <w:sz w:val="20"/>
+          <w:szCs w:val="20"/>
+          <w:highlight w:val="white"/>
+          <w:lang w:val="en-US"/>
+        </w:rPr>
+        <w:t>TickControl_</w:t>
+      </w:r>
+      <w:proofErr w:type="gramStart"/>
+      <w:r>
+        <w:rPr>
+          <w:rFonts w:ascii="Courier New" w:hAnsi="Courier New" w:cs="Courier New"/>
+          <w:color w:val="000000"/>
+          <w:sz w:val="20"/>
+          <w:szCs w:val="20"/>
+          <w:highlight w:val="white"/>
+          <w:lang w:val="en-US"/>
+        </w:rPr>
+        <w:t>Read</w:t>
+      </w:r>
+      <w:proofErr w:type="spellEnd"/>
+      <w:r>
+        <w:rPr>
+          <w:rFonts w:ascii="Courier New" w:hAnsi="Courier New" w:cs="Courier New"/>
+          <w:b/>
+          <w:bCs/>
+          <w:color w:val="000080"/>
+          <w:sz w:val="20"/>
+          <w:szCs w:val="20"/>
+          <w:highlight w:val="white"/>
+          <w:lang w:val="en-US"/>
+        </w:rPr>
+        <w:t>(</w:t>
+      </w:r>
+      <w:proofErr w:type="gramEnd"/>
+      <w:r>
+        <w:rPr>
+          <w:rFonts w:ascii="Courier New" w:hAnsi="Courier New" w:cs="Courier New"/>
+          <w:b/>
+          <w:bCs/>
+          <w:color w:val="000080"/>
+          <w:sz w:val="20"/>
+          <w:szCs w:val="20"/>
+          <w:highlight w:val="white"/>
+          <w:lang w:val="en-US"/>
+        </w:rPr>
+        <w:t>)</w:t>
+      </w:r>
+      <w:r>
+        <w:rPr>
+          <w:rFonts w:ascii="Courier New" w:hAnsi="Courier New" w:cs="Courier New"/>
+          <w:color w:val="000000"/>
+          <w:sz w:val="20"/>
+          <w:szCs w:val="20"/>
+          <w:highlight w:val="white"/>
+          <w:lang w:val="en-US"/>
+        </w:rPr>
+        <w:t xml:space="preserve"> </w:t>
+      </w:r>
+      <w:r>
+        <w:rPr>
+          <w:rFonts w:ascii="Courier New" w:hAnsi="Courier New" w:cs="Courier New"/>
+          <w:b/>
+          <w:bCs/>
+          <w:color w:val="000080"/>
+          <w:sz w:val="20"/>
+          <w:szCs w:val="20"/>
+          <w:highlight w:val="white"/>
+          <w:lang w:val="en-US"/>
+        </w:rPr>
+        <w:t>==</w:t>
+      </w:r>
+      <w:r>
+        <w:rPr>
+          <w:rFonts w:ascii="Courier New" w:hAnsi="Courier New" w:cs="Courier New"/>
+          <w:color w:val="000000"/>
+          <w:sz w:val="20"/>
+          <w:szCs w:val="20"/>
+          <w:highlight w:val="white"/>
+          <w:lang w:val="en-US"/>
+        </w:rPr>
+        <w:t xml:space="preserve"> </w:t>
+      </w:r>
+      <w:r>
+        <w:rPr>
+          <w:rFonts w:ascii="Courier New" w:hAnsi="Courier New" w:cs="Courier New"/>
+          <w:color w:val="FF8000"/>
+          <w:sz w:val="20"/>
+          <w:szCs w:val="20"/>
+          <w:highlight w:val="white"/>
+          <w:lang w:val="en-US"/>
+        </w:rPr>
+        <w:t>0</w:t>
+      </w:r>
+      <w:r>
+        <w:rPr>
+          <w:rFonts w:ascii="Courier New" w:hAnsi="Courier New" w:cs="Courier New"/>
+          <w:b/>
+          <w:bCs/>
+          <w:color w:val="000080"/>
+          <w:sz w:val="20"/>
+          <w:szCs w:val="20"/>
+          <w:highlight w:val="white"/>
+          <w:lang w:val="en-US"/>
+        </w:rPr>
+        <w:t>);</w:t>
+      </w:r>
+    </w:p>
+    <w:p>
+      <w:pPr>
+        <w:pBdr>
+          <w:bottom w:val="single" w:sz="6" w:space="1" w:color="auto"/>
+        </w:pBdr>
+        <w:rPr>
+          <w:rFonts w:ascii="Courier New" w:hAnsi="Courier New" w:cs="Courier New"/>
+          <w:b/>
+          <w:bCs/>
+          <w:color w:val="000080"/>
+          <w:sz w:val="20"/>
+          <w:szCs w:val="20"/>
+        </w:rPr>
+      </w:pPr>
+      <w:r>
+        <w:rPr>
+          <w:rFonts w:ascii="Courier New" w:hAnsi="Courier New" w:cs="Courier New"/>
+          <w:b/>
+          <w:bCs/>
+          <w:color w:val="000080"/>
+          <w:sz w:val="20"/>
+          <w:szCs w:val="20"/>
+          <w:highlight w:val="white"/>
+        </w:rPr>
+        <w:t>}</w:t>
+      </w:r>
+    </w:p>
+    <w:p>
+      <w:r>
+        <w:t xml:space="preserve">Denne løsning har et par ekstra fordele, f.eks. hvis der er et tick der tager for lang tid, (f.eks. hvis mange skyd skal allokeres) vil den komme ud vente løkken med det samme, og få mulighed for at indhente næste tick. Selvfølgelig er der mulighed for at hvis tick hastigheden er for høj at spillet ikke kan følge med, og derfor ikke vil opfange alle </w:t>
+      </w:r>
+      <w:proofErr w:type="spellStart"/>
+      <w:r>
+        <w:t>Trigs</w:t>
+      </w:r>
+      <w:proofErr w:type="spellEnd"/>
+      <w:r>
+        <w:t xml:space="preserve"> fra TICK Controlleren. Dette er selvfølgelig noget der skal indstilles lidt på, for at få den helt rigtige værdi.</w:t>
+      </w:r>
+    </w:p>
+    <w:p>
+      <w:pPr>
+        <w:rPr>
+          <w:rFonts w:asciiTheme="majorHAnsi" w:eastAsiaTheme="majorEastAsia" w:hAnsiTheme="majorHAnsi" w:cstheme="majorBidi"/>
+          <w:color w:val="1F4D78" w:themeColor="accent1" w:themeShade="7F"/>
+          <w:sz w:val="24"/>
+          <w:szCs w:val="24"/>
+        </w:rPr>
+      </w:pPr>
+      <w:bookmarkStart w:id="6" w:name="_Toc476827866"/>
+      <w:r>
+        <w:br w:type="page"/>
+      </w:r>
+    </w:p>
+    <w:p>
+      <w:pPr>
+        <w:pStyle w:val="Overskrift3"/>
+      </w:pPr>
+      <w:proofErr w:type="spellStart"/>
+      <w:r>
+        <w:lastRenderedPageBreak/>
+        <w:t>TFT_Control</w:t>
+      </w:r>
+      <w:proofErr w:type="spellEnd"/>
+      <w:r>
+        <w:t xml:space="preserve"> - </w:t>
+      </w:r>
+      <w:r>
+        <w:t xml:space="preserve">Register </w:t>
+      </w:r>
+      <w:proofErr w:type="spellStart"/>
+      <w:r>
+        <w:t>control</w:t>
+      </w:r>
+      <w:proofErr w:type="spellEnd"/>
+      <w:r>
+        <w:t xml:space="preserve"> </w:t>
+      </w:r>
+      <w:r>
+        <w:t>–</w:t>
+      </w:r>
+      <w:r>
+        <w:t xml:space="preserve"> Jonathan</w:t>
+      </w:r>
+      <w:bookmarkEnd w:id="6"/>
+    </w:p>
+    <w:p>
+      <w:r>
+        <w:t>TFT Skærmen der blev brugt havde pin layout til en Arduino</w:t>
+      </w:r>
+      <w:r>
+        <w:t xml:space="preserve"> </w:t>
+      </w:r>
+      <w:proofErr w:type="spellStart"/>
+      <w:r>
+        <w:t>uno</w:t>
+      </w:r>
+      <w:proofErr w:type="spellEnd"/>
+      <w:r>
+        <w:t xml:space="preserve">, som passet fint efter som den enhed der var valgt til dette projekt var en </w:t>
+      </w:r>
+      <w:proofErr w:type="spellStart"/>
+      <w:r>
+        <w:t>psoc</w:t>
+      </w:r>
+      <w:proofErr w:type="spellEnd"/>
+      <w:r>
+        <w:t xml:space="preserve"> 4 </w:t>
+      </w:r>
+      <w:proofErr w:type="spellStart"/>
+      <w:r>
+        <w:t>pioneer</w:t>
+      </w:r>
+      <w:proofErr w:type="spellEnd"/>
+      <w:r>
+        <w:t xml:space="preserve"> kit</w:t>
+      </w:r>
+      <w:r>
+        <w:rPr>
+          <w:rStyle w:val="Fodnotehenvisning"/>
+        </w:rPr>
+        <w:footnoteReference w:id="4"/>
+      </w:r>
+      <w:r>
+        <w:t xml:space="preserve">, dog var der en lille ulempe port layoutet var ikke ens, og ville koste mange software operationer bare at sætte data </w:t>
+      </w:r>
+      <w:proofErr w:type="spellStart"/>
+      <w:r>
+        <w:t>pins</w:t>
+      </w:r>
+      <w:proofErr w:type="spellEnd"/>
+      <w:r>
+        <w:t xml:space="preserve"> op til den rigtige værdi, for at løse dette problem, blev der brugt et par </w:t>
+      </w:r>
+      <w:proofErr w:type="spellStart"/>
+      <w:r>
+        <w:t>control</w:t>
+      </w:r>
+      <w:proofErr w:type="spellEnd"/>
+      <w:r>
+        <w:t xml:space="preserve"> register og et status register, til at lave en løsning der ikke ville koste for mange </w:t>
+      </w:r>
+      <w:proofErr w:type="spellStart"/>
+      <w:r>
+        <w:t>clock</w:t>
+      </w:r>
+      <w:proofErr w:type="spellEnd"/>
+      <w:r>
+        <w:t xml:space="preserve"> perioder.</w:t>
+      </w:r>
+      <w:r>
+        <w:t xml:space="preserve"> Man kan godt sige at portene er blevet omplaceret, så det passer med Arduino </w:t>
+      </w:r>
+      <w:proofErr w:type="spellStart"/>
+      <w:r>
+        <w:t>uno</w:t>
+      </w:r>
+      <w:proofErr w:type="spellEnd"/>
+      <w:r>
+        <w:t>.</w:t>
+      </w:r>
+      <w:r>
+        <w:t xml:space="preserve">   </w:t>
+      </w:r>
+    </w:p>
+    <w:p>
+      <w:pPr>
+        <w:keepNext/>
+      </w:pPr>
+      <w:r>
+        <w:rPr>
+          <w:noProof/>
+          <w:lang w:eastAsia="da-DK"/>
+        </w:rPr>
+        <w:drawing>
+          <wp:inline distT="0" distB="0" distL="0" distR="0" wp14:anchorId="75D13463" wp14:editId="75D3BA8A">
+            <wp:extent cx="5324475" cy="5206757"/>
+            <wp:effectExtent l="0" t="0" r="0" b="0"/>
+            <wp:docPr id="4" name="Billede 4"/>
+            <wp:cNvGraphicFramePr>
+              <a:graphicFrameLocks xmlns:a="http://schemas.openxmlformats.org/drawingml/2006/main" noChangeAspect="1"/>
+            </wp:cNvGraphicFramePr>
+            <a:graphic xmlns:a="http://schemas.openxmlformats.org/drawingml/2006/main">
+              <a:graphicData uri="http://schemas.openxmlformats.org/drawingml/2006/picture">
+                <pic:pic xmlns:pic="http://schemas.openxmlformats.org/drawingml/2006/picture">
+                  <pic:nvPicPr>
+                    <pic:cNvPr id="1" name=""/>
+                    <pic:cNvPicPr/>
+                  </pic:nvPicPr>
+                  <pic:blipFill rotWithShape="1">
+                    <a:blip r:embed="rId11"/>
+                    <a:srcRect b="1541"/>
+                    <a:stretch/>
+                  </pic:blipFill>
+                  <pic:spPr bwMode="auto">
+                    <a:xfrm>
+                      <a:off x="0" y="0"/>
+                      <a:ext cx="5325246" cy="5207511"/>
+                    </a:xfrm>
+                    <a:prstGeom prst="rect">
+                      <a:avLst/>
+                    </a:prstGeom>
+                    <a:ln>
+                      <a:noFill/>
+                    </a:ln>
+                    <a:extLst>
+                      <a:ext uri="{53640926-AAD7-44D8-BBD7-CCE9431645EC}">
+                        <a14:shadowObscured xmlns:a14="http://schemas.microsoft.com/office/drawing/2010/main"/>
+                      </a:ext>
+                    </a:extLst>
+                  </pic:spPr>
+                </pic:pic>
+              </a:graphicData>
+            </a:graphic>
+          </wp:inline>
+        </w:drawing>
+      </w:r>
+    </w:p>
+    <w:p>
+      <w:pPr>
+        <w:pStyle w:val="Billedtekst"/>
+      </w:pPr>
+      <w:r>
+        <w:t xml:space="preserve">Figur </w:t>
+      </w:r>
+      <w:r>
+        <w:fldChar w:fldCharType="begin"/>
+      </w:r>
+      <w:r>
+        <w:instrText xml:space="preserve"> SEQ Figur \* ARABIC </w:instrText>
+      </w:r>
+      <w:r>
+        <w:fldChar w:fldCharType="separate"/>
+      </w:r>
+      <w:r>
+        <w:rPr>
+          <w:noProof/>
+        </w:rPr>
+        <w:t>3</w:t>
+      </w:r>
+      <w:r>
+        <w:fldChar w:fldCharType="end"/>
+      </w:r>
+      <w:r>
+        <w:t xml:space="preserve"> – Til DATA bene er der brugt to </w:t>
+      </w:r>
+      <w:proofErr w:type="spellStart"/>
+      <w:r>
+        <w:t>control</w:t>
+      </w:r>
+      <w:proofErr w:type="spellEnd"/>
+      <w:r>
+        <w:t xml:space="preserve"> register ”DDR_DATA” og ”PORT_DATA”, og et status register PIN_DATA. DDR bruges til at aktiver output, PORT bruges til at tilskrive værdier til bene, PIN kan aflæse fra bene. Der er bygget et lidt speciel </w:t>
+      </w:r>
+      <w:proofErr w:type="spellStart"/>
+      <w:r>
+        <w:t>control</w:t>
+      </w:r>
+      <w:proofErr w:type="spellEnd"/>
+      <w:r>
+        <w:t xml:space="preserve"> register ”LCD_WR_AND_WR_RS_OE”; control_0 bruges til at bestemme output værdien for LCD_WR; control_1 bruges til at aktivere eller </w:t>
+      </w:r>
+      <w:proofErr w:type="spellStart"/>
+      <w:r>
+        <w:t>deaktivere</w:t>
+      </w:r>
+      <w:proofErr w:type="spellEnd"/>
+      <w:r>
+        <w:t xml:space="preserve"> outputtet for LCD_WR, note er aktiv lav; control_2 bruges til at aktivere outputtet for LCD_RS, note aktiv lav. Grunden til at OE er aktiv lav skyldes at </w:t>
+      </w:r>
+      <w:proofErr w:type="spellStart"/>
+      <w:r>
+        <w:t>TFT_skærmen</w:t>
+      </w:r>
+      <w:proofErr w:type="spellEnd"/>
+      <w:r>
+        <w:t xml:space="preserve"> allerede var implementeret før dette </w:t>
+      </w:r>
+      <w:proofErr w:type="spellStart"/>
+      <w:r>
+        <w:t>control</w:t>
+      </w:r>
+      <w:proofErr w:type="spellEnd"/>
+      <w:r>
+        <w:t xml:space="preserve"> register blev lavet, for at sikre at der ikke skulle opstå uventet resultater efter Implementation, da </w:t>
+      </w:r>
+      <w:r>
+        <w:t>”LCD_WR_AND_WR_RS_OE</w:t>
+      </w:r>
+      <w:r>
+        <w:t xml:space="preserve">”, kunne bruges som bare et </w:t>
+      </w:r>
+      <w:proofErr w:type="spellStart"/>
+      <w:r>
+        <w:t>control</w:t>
+      </w:r>
+      <w:proofErr w:type="spellEnd"/>
+      <w:r>
+        <w:t xml:space="preserve"> register for ”LCD_WR”. ”</w:t>
+      </w:r>
+      <w:proofErr w:type="spellStart"/>
+      <w:r>
+        <w:t>LCD_p_WR</w:t>
+      </w:r>
+      <w:proofErr w:type="spellEnd"/>
+      <w:r>
+        <w:t>” og ”</w:t>
+      </w:r>
+      <w:proofErr w:type="spellStart"/>
+      <w:r>
+        <w:t>LCD_WR_Analog</w:t>
+      </w:r>
+      <w:proofErr w:type="spellEnd"/>
+      <w:r>
+        <w:t xml:space="preserve">” er vores ”LCD_WR”; </w:t>
+      </w:r>
+      <w:r>
+        <w:t>”</w:t>
+      </w:r>
+      <w:proofErr w:type="spellStart"/>
+      <w:r>
+        <w:t>LCD_p_WR</w:t>
+      </w:r>
+      <w:proofErr w:type="spellEnd"/>
+      <w:r>
+        <w:t>”</w:t>
+      </w:r>
+      <w:r>
+        <w:t xml:space="preserve"> ”p’et” er en husker på at den skal styres fra </w:t>
+      </w:r>
+      <w:r>
+        <w:t>”LCD_WR_AND_WR_RS_OE”;</w:t>
+      </w:r>
+      <w:r>
+        <w:t xml:space="preserve"> </w:t>
+      </w:r>
+      <w:r>
+        <w:t>”</w:t>
+      </w:r>
+      <w:proofErr w:type="spellStart"/>
+      <w:r>
+        <w:t>LCD_WR_Analog</w:t>
+      </w:r>
+      <w:proofErr w:type="spellEnd"/>
+      <w:r>
+        <w:t>”</w:t>
+      </w:r>
+      <w:r>
+        <w:t xml:space="preserve"> er en analog pin der er </w:t>
+      </w:r>
+      <w:proofErr w:type="spellStart"/>
+      <w:r>
+        <w:t>lodet</w:t>
+      </w:r>
+      <w:proofErr w:type="spellEnd"/>
+      <w:r>
+        <w:t xml:space="preserve"> til </w:t>
+      </w:r>
+      <w:r>
+        <w:t>”</w:t>
+      </w:r>
+      <w:proofErr w:type="spellStart"/>
+      <w:r>
+        <w:t>LCD_p_WR</w:t>
+      </w:r>
+      <w:proofErr w:type="spellEnd"/>
+      <w:r>
+        <w:t>”</w:t>
+      </w:r>
+      <w:r>
+        <w:t xml:space="preserve"> så det er muligt at måle spændingen, bruges i touch delen.</w:t>
+      </w:r>
+    </w:p>
+    <w:p>
+      <w:r>
+        <w:lastRenderedPageBreak/>
+        <w:t>”</w:t>
+      </w:r>
+      <w:proofErr w:type="spellStart"/>
+      <w:r>
+        <w:t>LCD_p_WR</w:t>
+      </w:r>
+      <w:proofErr w:type="spellEnd"/>
+      <w:r>
+        <w:t>” og ”</w:t>
+      </w:r>
+      <w:proofErr w:type="spellStart"/>
+      <w:r>
+        <w:t>LCD_WR_Analog</w:t>
+      </w:r>
+      <w:proofErr w:type="spellEnd"/>
+      <w:r>
+        <w:t>”</w:t>
+      </w:r>
+      <w:r>
+        <w:t xml:space="preserve"> kan virke som en lidt mærkelig løsning især når man kigger på ”LCD_RS” hvor det hele er samlet i et ben. Grunden til</w:t>
+      </w:r>
+      <w:r>
+        <w:t xml:space="preserve"> dette skyld</w:t>
+      </w:r>
+      <w:r>
+        <w:t>es PSoC4 arkitektur</w:t>
+      </w:r>
+      <w:r>
+        <w:t>en</w:t>
+      </w:r>
+      <w:r>
+        <w:t xml:space="preserve">, man kan ikke have en hardware digitalinput og OE sammentid med et analog input ben. Selvfølgelig kunne dette løses ved at undlade at have den </w:t>
+      </w:r>
+      <w:r>
+        <w:t>hardware digitalinput</w:t>
+      </w:r>
+      <w:r>
+        <w:t xml:space="preserve">, dette vil koste omkring </w:t>
+      </w:r>
+      <w:r>
+        <w:t>6</w:t>
+      </w:r>
+      <w:r>
+        <w:t xml:space="preserve"> </w:t>
+      </w:r>
+      <w:r>
+        <w:t xml:space="preserve">ekstra </w:t>
+      </w:r>
+      <w:proofErr w:type="spellStart"/>
+      <w:r>
+        <w:t>clock</w:t>
+      </w:r>
+      <w:proofErr w:type="spellEnd"/>
+      <w:r>
+        <w:t xml:space="preserve"> perioder, dette ser ikke ud af meget, men eftersom dette ben skal toggels 4 gange for hver pixel tilskrivning, runder det hurtigt op og gøre koden meget langsom. Hvor denne løsning kun kræver en enkel register tilskrivning.</w:t>
+      </w:r>
+    </w:p>
+    <w:p>
+      <w:r>
+        <w:br w:type="page"/>
+      </w:r>
+    </w:p>
+    <w:p>
+      <w:pPr>
         <w:pStyle w:val="Overskrift2"/>
-        <w:rPr>
-          <w:lang w:val="en-US"/>
-        </w:rPr>
-      </w:pPr>
-      <w:bookmarkStart w:id="4" w:name="_Toc476827863"/>
-      <w:proofErr w:type="spellStart"/>
-      <w:r>
-        <w:rPr>
-          <w:lang w:val="en-US"/>
-        </w:rPr>
+      </w:pPr>
+      <w:bookmarkStart w:id="7" w:name="_Toc476827868"/>
+      <w:r>
         <w:lastRenderedPageBreak/>
-        <w:t>Topdesign</w:t>
-      </w:r>
-      <w:proofErr w:type="spellEnd"/>
-      <w:r>
-        <w:rPr>
-          <w:lang w:val="en-US"/>
-        </w:rPr>
+        <w:t>Klassediagrammer</w:t>
+      </w:r>
+    </w:p>
+    <w:p>
+      <w:pPr>
+        <w:pStyle w:val="Overskrift2"/>
+      </w:pPr>
+      <w:proofErr w:type="spellStart"/>
+      <w:r>
+        <w:t>GameEngine</w:t>
+      </w:r>
+      <w:proofErr w:type="spellEnd"/>
+    </w:p>
+    <w:p>
+      <w:proofErr w:type="spellStart"/>
+      <w:r>
+        <w:t>GameEngine</w:t>
+      </w:r>
+      <w:proofErr w:type="spellEnd"/>
+      <w:r>
+        <w:t xml:space="preserve"> spiller en central rolle i produktet, og står for håndtering af </w:t>
+      </w:r>
+      <w:proofErr w:type="spellStart"/>
+      <w:r>
+        <w:t>subjecter</w:t>
+      </w:r>
+      <w:proofErr w:type="spellEnd"/>
+      <w:r>
+        <w:t xml:space="preserve"> og giver brugeren mulighed for at bruge et par basale funktioner på dem, som at flytte dem, tjekke deres status så som liv, eller affyre et skud af, som </w:t>
+      </w:r>
+      <w:proofErr w:type="spellStart"/>
+      <w:r>
+        <w:t>GameEngine</w:t>
+      </w:r>
+      <w:proofErr w:type="spellEnd"/>
+      <w:r>
+        <w:t xml:space="preserve"> også håndtere.  </w:t>
+      </w:r>
+      <w:proofErr w:type="spellStart"/>
+      <w:r>
+        <w:t>GameEngine</w:t>
+      </w:r>
+      <w:proofErr w:type="spellEnd"/>
+      <w:r>
         <w:t xml:space="preserve"> </w:t>
       </w:r>
       <w:proofErr w:type="spellStart"/>
       <w:r>
-        <w:rPr>
-          <w:lang w:val="en-US"/>
-        </w:rPr>
-        <w:t>indepth</w:t>
-      </w:r>
-      <w:proofErr w:type="spellEnd"/>
-      <w:r>
-        <w:rPr>
-          <w:lang w:val="en-US"/>
-        </w:rPr>
-        <w:t xml:space="preserve"> (</w:t>
-      </w:r>
-      <w:proofErr w:type="spellStart"/>
-      <w:r>
-        <w:rPr>
-          <w:lang w:val="en-US"/>
-        </w:rPr>
-        <w:t>guldkorn</w:t>
-      </w:r>
-      <w:proofErr w:type="spellEnd"/>
-      <w:r>
-        <w:rPr>
-          <w:lang w:val="en-US"/>
-        </w:rPr>
+        <w:t>gemmenløber</w:t>
+      </w:r>
+      <w:proofErr w:type="spellEnd"/>
+      <w:r>
+        <w:t xml:space="preserve"> ikke alle </w:t>
+      </w:r>
+      <w:proofErr w:type="spellStart"/>
+      <w:r>
+        <w:t>Subjecter</w:t>
+      </w:r>
+      <w:proofErr w:type="spellEnd"/>
+      <w:r>
+        <w:t xml:space="preserve"> hver gang en metode bliver kaldt. F.eks. hvis der skal flyttes på 16 </w:t>
+      </w:r>
+      <w:proofErr w:type="spellStart"/>
+      <w:r>
+        <w:t>Subjecter</w:t>
+      </w:r>
+      <w:proofErr w:type="spellEnd"/>
+      <w:r>
+        <w:t xml:space="preserve"> før det næste tick, vil de ikke blive opdateret løbende, men først når metoden tick bliver kaldt i </w:t>
+      </w:r>
+      <w:proofErr w:type="spellStart"/>
+      <w:r>
+        <w:t>GameEngine</w:t>
+      </w:r>
+      <w:proofErr w:type="spellEnd"/>
+      <w:r>
+        <w:t xml:space="preserve">, hvor den vil opdatere nye positioner, skyd simulering og check om der er et </w:t>
+      </w:r>
+      <w:proofErr w:type="spellStart"/>
+      <w:r>
+        <w:t>subject</w:t>
+      </w:r>
+      <w:proofErr w:type="spellEnd"/>
+      <w:r>
+        <w:t xml:space="preserve"> der er ramt af et farligt skyd (et skyd med et andet hold nummer end det nummer </w:t>
+      </w:r>
+      <w:proofErr w:type="spellStart"/>
+      <w:r>
+        <w:t>subjectet</w:t>
+      </w:r>
+      <w:proofErr w:type="spellEnd"/>
+      <w:r>
+        <w:t xml:space="preserve"> har.) </w:t>
+      </w:r>
+    </w:p>
+    <w:p>
+      <w:pPr>
+        <w:keepNext/>
+      </w:pPr>
+      <w:r>
+        <w:rPr>
+          <w:noProof/>
+          <w:lang w:eastAsia="da-DK"/>
+        </w:rPr>
+        <w:drawing>
+          <wp:inline distT="0" distB="0" distL="0" distR="0" wp14:anchorId="29C7FF41" wp14:editId="789825D8">
+            <wp:extent cx="6120130" cy="4229735"/>
+            <wp:effectExtent l="0" t="0" r="0" b="0"/>
+            <wp:docPr id="6" name="Billede 6" descr="C:\git\ITAMS\doc\arkitektur\GameEngine.png"/>
+            <wp:cNvGraphicFramePr>
+              <a:graphicFrameLocks xmlns:a="http://schemas.openxmlformats.org/drawingml/2006/main" noChangeAspect="1"/>
+            </wp:cNvGraphicFramePr>
+            <a:graphic xmlns:a="http://schemas.openxmlformats.org/drawingml/2006/main">
+              <a:graphicData uri="http://schemas.openxmlformats.org/drawingml/2006/picture">
+                <pic:pic xmlns:pic="http://schemas.openxmlformats.org/drawingml/2006/picture">
+                  <pic:nvPicPr>
+                    <pic:cNvPr id="0" name="Picture 2" descr="C:\git\ITAMS\doc\arkitektur\GameEngine.png"/>
+                    <pic:cNvPicPr>
+                      <a:picLocks noChangeAspect="1" noChangeArrowheads="1"/>
+                    </pic:cNvPicPr>
+                  </pic:nvPicPr>
+                  <pic:blipFill>
+                    <a:blip r:embed="rId12" cstate="print">
+                      <a:extLst>
+                        <a:ext uri="{28A0092B-C50C-407E-A947-70E740481C1C}">
+                          <a14:useLocalDpi xmlns:a14="http://schemas.microsoft.com/office/drawing/2010/main" val="0"/>
+                        </a:ext>
+                      </a:extLst>
+                    </a:blip>
+                    <a:srcRect/>
+                    <a:stretch>
+                      <a:fillRect/>
+                    </a:stretch>
+                  </pic:blipFill>
+                  <pic:spPr bwMode="auto">
+                    <a:xfrm>
+                      <a:off x="0" y="0"/>
+                      <a:ext cx="6120130" cy="4229735"/>
+                    </a:xfrm>
+                    <a:prstGeom prst="rect">
+                      <a:avLst/>
+                    </a:prstGeom>
+                    <a:noFill/>
+                    <a:ln>
+                      <a:noFill/>
+                    </a:ln>
+                  </pic:spPr>
+                </pic:pic>
+              </a:graphicData>
+            </a:graphic>
+          </wp:inline>
+        </w:drawing>
+      </w:r>
+    </w:p>
+    <w:p>
+      <w:pPr>
+        <w:pStyle w:val="Billedtekst"/>
+      </w:pPr>
+      <w:r>
+        <w:t xml:space="preserve">Figur </w:t>
+      </w:r>
+      <w:r>
+        <w:fldChar w:fldCharType="begin"/>
+      </w:r>
+      <w:r>
+        <w:instrText xml:space="preserve"> SEQ Figur \* ARABIC </w:instrText>
+      </w:r>
+      <w:r>
+        <w:fldChar w:fldCharType="separate"/>
+      </w:r>
+      <w:r>
+        <w:rPr>
+          <w:noProof/>
+        </w:rPr>
+        <w:t>4</w:t>
+      </w:r>
+      <w:r>
+        <w:fldChar w:fldCharType="end"/>
+      </w:r>
+      <w:r>
+        <w:t xml:space="preserve"> -Klassediagram </w:t>
+      </w:r>
+      <w:proofErr w:type="spellStart"/>
+      <w:r>
+        <w:t>GameEngine</w:t>
+      </w:r>
+      <w:proofErr w:type="spellEnd"/>
+      <w:r>
+        <w:t xml:space="preserve">. </w:t>
+      </w:r>
+      <w:r>
+        <w:t>–</w:t>
+      </w:r>
+      <w:r>
+        <w:t xml:space="preserve"> </w:t>
+      </w:r>
+      <w:proofErr w:type="spellStart"/>
+      <w:r>
+        <w:t>GameEngine</w:t>
+      </w:r>
+      <w:proofErr w:type="spellEnd"/>
+      <w:r>
+        <w:t xml:space="preserve"> er den klasse der står for håndtering af </w:t>
+      </w:r>
+      <w:proofErr w:type="spellStart"/>
+      <w:r>
+        <w:t>subject</w:t>
+      </w:r>
+      <w:proofErr w:type="spellEnd"/>
+      <w:r>
+        <w:t xml:space="preserve"> og styre dem udfra de kommandoer der ønskes hvert tick, måde man styre et </w:t>
+      </w:r>
+      <w:proofErr w:type="spellStart"/>
+      <w:r>
+        <w:t>subject</w:t>
+      </w:r>
+      <w:proofErr w:type="spellEnd"/>
+      <w:r>
+        <w:t xml:space="preserve"> på, er via det unikke ID man får returneret når </w:t>
+      </w:r>
+      <w:proofErr w:type="spellStart"/>
+      <w:r>
+        <w:t>spawn</w:t>
+      </w:r>
+      <w:proofErr w:type="spellEnd"/>
+      <w:r>
+        <w:t xml:space="preserve"> metoden bliver brugt. Med </w:t>
+      </w:r>
+      <w:proofErr w:type="spellStart"/>
+      <w:r>
+        <w:t>ID’et</w:t>
+      </w:r>
+      <w:proofErr w:type="spellEnd"/>
+      <w:r>
+        <w:t xml:space="preserve"> kan man flytte </w:t>
+      </w:r>
+      <w:proofErr w:type="spellStart"/>
+      <w:r>
+        <w:t>subjectet</w:t>
+      </w:r>
+      <w:proofErr w:type="spellEnd"/>
+      <w:r>
+        <w:t xml:space="preserve">, udføre handlinger (kun skyd er implementeret) eller tjekke hvor mange liv </w:t>
+      </w:r>
+      <w:proofErr w:type="spellStart"/>
+      <w:r>
+        <w:t>subjectet</w:t>
+      </w:r>
+      <w:proofErr w:type="spellEnd"/>
+      <w:r>
+        <w:t xml:space="preserve"> har eller det dødt. Den måde </w:t>
+      </w:r>
+      <w:proofErr w:type="spellStart"/>
+      <w:r>
+        <w:t>GameEnige</w:t>
+      </w:r>
+      <w:proofErr w:type="spellEnd"/>
+      <w:r>
+        <w:t xml:space="preserve"> </w:t>
+      </w:r>
+      <w:proofErr w:type="spellStart"/>
+      <w:r>
+        <w:t>spawner</w:t>
+      </w:r>
+      <w:proofErr w:type="spellEnd"/>
+      <w:r>
+        <w:t xml:space="preserve"> et nyt </w:t>
+      </w:r>
+      <w:proofErr w:type="spellStart"/>
+      <w:r>
+        <w:t>subject</w:t>
+      </w:r>
+      <w:proofErr w:type="spellEnd"/>
+      <w:r>
+        <w:t xml:space="preserve"> på, er ved at bruge </w:t>
+      </w:r>
+      <w:proofErr w:type="spellStart"/>
+      <w:r>
+        <w:t>SubjectFactory</w:t>
+      </w:r>
+      <w:proofErr w:type="spellEnd"/>
+      <w:r>
+        <w:t xml:space="preserve"> til </w:t>
+      </w:r>
+      <w:proofErr w:type="gramStart"/>
+      <w:r>
+        <w:t>allokere</w:t>
+      </w:r>
+      <w:proofErr w:type="gramEnd"/>
+      <w:r>
+        <w:t xml:space="preserve"> og oprette og initialiser </w:t>
+      </w:r>
+      <w:proofErr w:type="spellStart"/>
+      <w:r>
+        <w:t>GameSubject</w:t>
+      </w:r>
+      <w:proofErr w:type="spellEnd"/>
+      <w:r>
+        <w:t xml:space="preserve"> med metoden ”</w:t>
+      </w:r>
+      <w:proofErr w:type="spellStart"/>
+      <w:r>
+        <w:t>creat</w:t>
+      </w:r>
+      <w:proofErr w:type="spellEnd"/>
+      <w:r>
+        <w:t xml:space="preserve">” hvor den så returner en pointer til </w:t>
+      </w:r>
+      <w:proofErr w:type="spellStart"/>
+      <w:r>
+        <w:t>subjectet</w:t>
+      </w:r>
+      <w:proofErr w:type="spellEnd"/>
+      <w:r>
+        <w:t>, hvis den er løbet tør for hukommelse returner den bare en NULL pointer</w:t>
+      </w:r>
+      <w:r>
+        <w:t xml:space="preserve">, som vil medføre at </w:t>
+      </w:r>
+      <w:proofErr w:type="spellStart"/>
+      <w:r>
+        <w:t>spawn</w:t>
+      </w:r>
+      <w:proofErr w:type="spellEnd"/>
+      <w:r>
+        <w:t xml:space="preserve"> kommandoen vil returner -1</w:t>
+      </w:r>
+      <w:r>
+        <w:t xml:space="preserve">.  </w:t>
+      </w:r>
+      <w:proofErr w:type="spellStart"/>
+      <w:r>
+        <w:t>GameSubject</w:t>
+      </w:r>
+      <w:proofErr w:type="spellEnd"/>
+      <w:r>
+        <w:t xml:space="preserve"> Indeholder en række oplysninger, koordinater (den position den vil have næste tick), ID (</w:t>
+      </w:r>
+      <w:proofErr w:type="gramStart"/>
+      <w:r>
+        <w:t>et unik ID</w:t>
+      </w:r>
+      <w:proofErr w:type="gramEnd"/>
+      <w:r>
+        <w:t xml:space="preserve"> for </w:t>
+      </w:r>
+      <w:proofErr w:type="spellStart"/>
+      <w:r>
+        <w:t>Subjectet</w:t>
+      </w:r>
+      <w:proofErr w:type="spellEnd"/>
+      <w:r>
+        <w:t xml:space="preserve">), </w:t>
+      </w:r>
+      <w:proofErr w:type="spellStart"/>
+      <w:r>
+        <w:t>TeamID</w:t>
+      </w:r>
+      <w:proofErr w:type="spellEnd"/>
+      <w:r>
+        <w:t xml:space="preserve"> (Hold nummer, bruges til at undgå at </w:t>
+      </w:r>
+      <w:proofErr w:type="spellStart"/>
+      <w:r>
+        <w:t>spaceinvaders</w:t>
+      </w:r>
+      <w:proofErr w:type="spellEnd"/>
+      <w:r>
+        <w:t xml:space="preserve"> skyder hinanden), </w:t>
+      </w:r>
+      <w:proofErr w:type="spellStart"/>
+      <w:r>
+        <w:t>killPoints</w:t>
+      </w:r>
+      <w:proofErr w:type="spellEnd"/>
+      <w:r>
+        <w:t xml:space="preserve"> (hvor mange points </w:t>
+      </w:r>
+      <w:r>
+        <w:t xml:space="preserve">man får når et </w:t>
+      </w:r>
+      <w:proofErr w:type="spellStart"/>
+      <w:r>
+        <w:t>subject</w:t>
+      </w:r>
+      <w:proofErr w:type="spellEnd"/>
+      <w:r>
+        <w:t xml:space="preserve"> bliver </w:t>
+      </w:r>
+      <w:proofErr w:type="spellStart"/>
+      <w:r>
+        <w:t>drabt</w:t>
+      </w:r>
+      <w:proofErr w:type="spellEnd"/>
+      <w:r>
+        <w:t>), lives</w:t>
+      </w:r>
+      <w:r>
+        <w:t xml:space="preserve"> (Antallet af liv et </w:t>
+      </w:r>
+      <w:proofErr w:type="spellStart"/>
+      <w:r>
+        <w:t>subject</w:t>
+      </w:r>
+      <w:proofErr w:type="spellEnd"/>
+      <w:r>
         <w:t>)</w:t>
       </w:r>
-      <w:bookmarkEnd w:id="4"/>
-    </w:p>
-    <w:p>
-      <w:pPr>
-        <w:pStyle w:val="Overskrift3"/>
-        <w:rPr>
-          <w:lang w:val="en-US"/>
-        </w:rPr>
-      </w:pPr>
-      <w:bookmarkStart w:id="5" w:name="_Toc476827864"/>
-      <w:r>
-        <w:rPr>
-          <w:lang w:val="en-US"/>
-        </w:rPr>
-        <w:t>EMULATED EEPROM</w:t>
-      </w:r>
-      <w:r>
-        <w:rPr>
-          <w:lang w:val="en-US"/>
-        </w:rPr>
-        <w:t xml:space="preserve"> - Jonathan</w:t>
-      </w:r>
-      <w:bookmarkEnd w:id="5"/>
-    </w:p>
-    <w:p>
-      <w:pPr>
-        <w:pStyle w:val="Overskrift3"/>
-        <w:rPr>
-          <w:lang w:val="en-US"/>
-        </w:rPr>
-      </w:pPr>
-      <w:bookmarkStart w:id="6" w:name="_Toc476827865"/>
-      <w:r>
-        <w:rPr>
-          <w:lang w:val="en-US"/>
-        </w:rPr>
-        <w:t>TICK Controller</w:t>
-      </w:r>
-      <w:r>
-        <w:rPr>
-          <w:lang w:val="en-US"/>
-        </w:rPr>
-        <w:t xml:space="preserve"> – Jonathan</w:t>
-      </w:r>
-      <w:bookmarkEnd w:id="6"/>
-    </w:p>
-    <w:p>
-      <w:pPr>
-        <w:pStyle w:val="Overskrift3"/>
-        <w:rPr>
-          <w:lang w:val="en-US"/>
-        </w:rPr>
-      </w:pPr>
-      <w:bookmarkStart w:id="7" w:name="_Toc476827866"/>
-      <w:r>
-        <w:rPr>
-          <w:lang w:val="en-US"/>
-        </w:rPr>
-        <w:t>Register control - Jonathan</w:t>
-      </w:r>
-      <w:bookmarkEnd w:id="7"/>
-    </w:p>
-    <w:p>
-      <w:pPr>
-        <w:rPr>
-          <w:lang w:val="en-US"/>
-        </w:rPr>
-      </w:pPr>
-      <w:r>
-        <w:rPr>
-          <w:lang w:val="en-US"/>
-        </w:rPr>
+      <w:r>
+        <w:t xml:space="preserve">, </w:t>
+      </w:r>
+      <w:proofErr w:type="spellStart"/>
+      <w:r>
+        <w:t>graph</w:t>
+      </w:r>
+      <w:proofErr w:type="spellEnd"/>
+      <w:r>
+        <w:t xml:space="preserve"> (Er det grafiske </w:t>
+      </w:r>
+      <w:proofErr w:type="spellStart"/>
+      <w:r>
+        <w:t>object</w:t>
+      </w:r>
+      <w:proofErr w:type="spellEnd"/>
+      <w:r>
+        <w:t xml:space="preserve"> der repræsentere </w:t>
+      </w:r>
+      <w:proofErr w:type="spellStart"/>
+      <w:r>
+        <w:t>subjectet</w:t>
+      </w:r>
+      <w:proofErr w:type="spellEnd"/>
+      <w:r>
+        <w:t xml:space="preserve">). </w:t>
+      </w:r>
+      <w:proofErr w:type="spellStart"/>
+      <w:r>
+        <w:t>GFXObject</w:t>
+      </w:r>
+      <w:proofErr w:type="spellEnd"/>
+      <w:r>
+        <w:t xml:space="preserve"> er det grafiske </w:t>
+      </w:r>
+      <w:proofErr w:type="spellStart"/>
+      <w:r>
+        <w:t>object</w:t>
+      </w:r>
+      <w:proofErr w:type="spellEnd"/>
+      <w:r>
+        <w:t xml:space="preserve"> og står for håndtering af det der skal ske på skærmen via TFT driveren. </w:t>
+      </w:r>
+      <w:r>
+        <w:t xml:space="preserve">Det kan f.eks. være hvordan den skal flytte et grafisk </w:t>
+      </w:r>
+      <w:proofErr w:type="spellStart"/>
+      <w:r>
+        <w:t>object</w:t>
+      </w:r>
+      <w:proofErr w:type="spellEnd"/>
+      <w:r>
+        <w:t xml:space="preserve">. </w:t>
+      </w:r>
+    </w:p>
+    <w:p/>
+    <w:p>
+      <w:pPr>
+        <w:rPr>
+          <w:rFonts w:asciiTheme="majorHAnsi" w:eastAsiaTheme="majorEastAsia" w:hAnsiTheme="majorHAnsi" w:cstheme="majorBidi"/>
+          <w:color w:val="2E74B5" w:themeColor="accent1" w:themeShade="BF"/>
+          <w:sz w:val="26"/>
+          <w:szCs w:val="26"/>
+        </w:rPr>
+      </w:pPr>
+      <w:r>
         <w:br w:type="page"/>
       </w:r>
     </w:p>
     <w:p>
       <w:pPr>
         <w:pStyle w:val="Overskrift2"/>
-        <w:rPr>
-          <w:lang w:val="en-US"/>
-        </w:rPr>
-      </w:pPr>
-      <w:bookmarkStart w:id="8" w:name="_Toc476827868"/>
-      <w:proofErr w:type="spellStart"/>
-      <w:r>
-        <w:rPr>
-          <w:lang w:val="en-US"/>
-        </w:rPr>
+      </w:pPr>
+      <w:r>
         <w:lastRenderedPageBreak/>
         <w:t>Sekvensdiagrammer</w:t>
       </w:r>
+      <w:bookmarkEnd w:id="7"/>
+    </w:p>
+    <w:p>
+      <w:pPr>
+        <w:pStyle w:val="Overskrift3"/>
+      </w:pPr>
+      <w:bookmarkStart w:id="8" w:name="_Toc476827869"/>
+      <w:proofErr w:type="spellStart"/>
+      <w:r>
+        <w:t>GameE</w:t>
+      </w:r>
+      <w:r>
+        <w:t>ngine</w:t>
+      </w:r>
+      <w:proofErr w:type="spellEnd"/>
+      <w:r>
+        <w:t xml:space="preserve"> – Jonathan</w:t>
+      </w:r>
       <w:bookmarkEnd w:id="8"/>
-      <w:proofErr w:type="spellEnd"/>
-    </w:p>
+    </w:p>
+    <w:p>
+      <w:bookmarkStart w:id="9" w:name="_Toc476827870"/>
+      <w:bookmarkStart w:id="10" w:name="_GoBack"/>
+      <w:bookmarkEnd w:id="10"/>
+    </w:p>
+    <w:p/>
     <w:p>
       <w:pPr>
         <w:pStyle w:val="Overskrift3"/>
-        <w:rPr>
-          <w:lang w:val="en-US"/>
-        </w:rPr>
-      </w:pPr>
-      <w:bookmarkStart w:id="9" w:name="_Toc476827869"/>
-      <w:r>
-        <w:rPr>
-          <w:lang w:val="en-US"/>
-        </w:rPr>
-        <w:t>Game engine – Jonathan</w:t>
+      </w:pPr>
+      <w:proofErr w:type="spellStart"/>
+      <w:r>
+        <w:t>SubjectFactory</w:t>
+      </w:r>
+      <w:proofErr w:type="spellEnd"/>
+      <w:r>
+        <w:t xml:space="preserve"> – Jonathan</w:t>
       </w:r>
       <w:bookmarkEnd w:id="9"/>
     </w:p>
@@ -268,22 +2846,22 @@
           <w:lang w:val="en-US"/>
         </w:rPr>
       </w:pPr>
-      <w:bookmarkStart w:id="10" w:name="_Toc476827870"/>
-      <w:proofErr w:type="spellStart"/>
-      <w:r>
-        <w:rPr>
-          <w:lang w:val="en-US"/>
-        </w:rPr>
-        <w:t>SubjectFactory</w:t>
-      </w:r>
-      <w:proofErr w:type="spellEnd"/>
-      <w:r>
-        <w:rPr>
-          <w:lang w:val="en-US"/>
-        </w:rPr>
-        <w:t xml:space="preserve"> – Jonathan</w:t>
-      </w:r>
-      <w:bookmarkEnd w:id="10"/>
+      <w:bookmarkStart w:id="11" w:name="_Toc476827871"/>
+      <w:proofErr w:type="spellStart"/>
+      <w:r>
+        <w:t>GameSubject</w:t>
+      </w:r>
+      <w:proofErr w:type="spellEnd"/>
+      <w:r>
+        <w:t xml:space="preserve"> </w:t>
+      </w:r>
+      <w:r>
+        <w:rPr>
+          <w:lang w:val="en-US"/>
+        </w:rPr>
+        <w:t>– Jonathan</w:t>
+      </w:r>
+      <w:bookmarkEnd w:id="11"/>
     </w:p>
     <w:p>
       <w:pPr>
@@ -292,30 +2870,6 @@
           <w:lang w:val="en-US"/>
         </w:rPr>
       </w:pPr>
-      <w:bookmarkStart w:id="11" w:name="_Toc476827871"/>
-      <w:proofErr w:type="spellStart"/>
-      <w:r>
-        <w:rPr>
-          <w:lang w:val="en-US"/>
-        </w:rPr>
-        <w:t>GameSubject</w:t>
-      </w:r>
-      <w:proofErr w:type="spellEnd"/>
-      <w:r>
-        <w:rPr>
-          <w:lang w:val="en-US"/>
-        </w:rPr>
-        <w:t xml:space="preserve"> – Jonathan</w:t>
-      </w:r>
-      <w:bookmarkEnd w:id="11"/>
-    </w:p>
-    <w:p>
-      <w:pPr>
-        <w:pStyle w:val="Overskrift3"/>
-        <w:rPr>
-          <w:lang w:val="en-US"/>
-        </w:rPr>
-      </w:pPr>
       <w:bookmarkStart w:id="12" w:name="_Toc476827872"/>
       <w:r>
         <w:rPr>
@@ -341,9 +2895,6 @@
     <w:p>
       <w:pPr>
         <w:pStyle w:val="Overskrift1"/>
-        <w:rPr>
-          <w:lang w:val="en-US"/>
-        </w:rPr>
       </w:pPr>
       <w:bookmarkStart w:id="13" w:name="_Toc476827878"/>
       <w:r>
@@ -351,102 +2902,74 @@
           <w:lang w:val="en-US"/>
         </w:rPr>
         <w:lastRenderedPageBreak/>
-        <w:t>All test results</w:t>
+        <w:t xml:space="preserve">All </w:t>
+      </w:r>
+      <w:proofErr w:type="spellStart"/>
+      <w:r>
+        <w:rPr>
+          <w:lang w:val="en-US"/>
+        </w:rPr>
+        <w:t>tes</w:t>
+      </w:r>
+      <w:proofErr w:type="spellEnd"/>
+      <w:r>
+        <w:t xml:space="preserve">t </w:t>
+      </w:r>
+      <w:proofErr w:type="spellStart"/>
+      <w:r>
+        <w:t>results</w:t>
       </w:r>
       <w:bookmarkEnd w:id="13"/>
+      <w:proofErr w:type="spellEnd"/>
     </w:p>
     <w:p>
       <w:pPr>
         <w:spacing w:after="0"/>
-        <w:rPr>
-          <w:lang w:val="en-US"/>
-        </w:rPr>
-      </w:pPr>
-      <w:proofErr w:type="spellStart"/>
-      <w:r>
-        <w:rPr>
-          <w:lang w:val="en-US"/>
-        </w:rPr>
-        <w:t>F.eks</w:t>
-      </w:r>
-      <w:proofErr w:type="spellEnd"/>
-      <w:r>
-        <w:rPr>
-          <w:lang w:val="en-US"/>
-        </w:rPr>
-        <w:t xml:space="preserve">. debug ben </w:t>
-      </w:r>
-      <w:proofErr w:type="spellStart"/>
-      <w:r>
-        <w:rPr>
-          <w:lang w:val="en-US"/>
-        </w:rPr>
-        <w:t>til</w:t>
-      </w:r>
-      <w:proofErr w:type="spellEnd"/>
-      <w:r>
-        <w:rPr>
-          <w:lang w:val="en-US"/>
-        </w:rPr>
-        <w:t xml:space="preserve"> touch. </w:t>
+      </w:pPr>
+      <w:r>
+        <w:t xml:space="preserve">F.eks. </w:t>
+      </w:r>
+      <w:proofErr w:type="spellStart"/>
+      <w:r>
+        <w:t>debug</w:t>
+      </w:r>
+      <w:proofErr w:type="spellEnd"/>
+      <w:r>
+        <w:t xml:space="preserve"> ben til touch. </w:t>
       </w:r>
     </w:p>
     <w:p>
       <w:pPr>
         <w:spacing w:after="0"/>
-        <w:rPr>
-          <w:lang w:val="en-US"/>
-        </w:rPr>
-      </w:pPr>
-      <w:proofErr w:type="spellStart"/>
-      <w:r>
-        <w:rPr>
-          <w:lang w:val="en-US"/>
-        </w:rPr>
+      </w:pPr>
+      <w:proofErr w:type="spellStart"/>
+      <w:r>
         <w:t>Analogdiscovery</w:t>
       </w:r>
       <w:proofErr w:type="spellEnd"/>
       <w:r>
-        <w:rPr>
-          <w:lang w:val="en-US"/>
-        </w:rPr>
-        <w:t xml:space="preserve"> dump </w:t>
-      </w:r>
-      <w:proofErr w:type="spellStart"/>
-      <w:r>
-        <w:rPr>
-          <w:lang w:val="en-US"/>
-        </w:rPr>
-        <w:t>af</w:t>
-      </w:r>
-      <w:proofErr w:type="spellEnd"/>
-      <w:r>
-        <w:rPr>
-          <w:lang w:val="en-US"/>
-        </w:rPr>
-        <w:t xml:space="preserve"> analog pins.</w:t>
+        <w:t xml:space="preserve"> dump af analog </w:t>
+      </w:r>
+      <w:proofErr w:type="spellStart"/>
+      <w:r>
+        <w:t>pins</w:t>
+      </w:r>
+      <w:proofErr w:type="spellEnd"/>
+      <w:r>
+        <w:t>.</w:t>
       </w:r>
     </w:p>
     <w:p>
       <w:pPr>
         <w:spacing w:after="0"/>
-        <w:rPr>
-          <w:lang w:val="en-US"/>
-        </w:rPr>
       </w:pPr>
     </w:p>
     <w:p>
       <w:pPr>
         <w:pStyle w:val="Overskrift2"/>
-        <w:rPr>
-          <w:lang w:val="en-US"/>
-        </w:rPr>
       </w:pPr>
       <w:bookmarkStart w:id="14" w:name="_Toc476827879"/>
       <w:r>
-        <w:rPr>
-          <w:lang w:val="en-US"/>
-        </w:rPr>
         <w:t>TFT TEST –Jonathan?</w:t>
       </w:r>
       <w:bookmarkEnd w:id="14"/>
@@ -454,46 +2977,20 @@
     <w:p>
       <w:pPr>
         <w:pStyle w:val="Overskrift2"/>
-        <w:rPr>
-          <w:lang w:val="en-US"/>
-        </w:rPr>
       </w:pPr>
       <w:bookmarkStart w:id="15" w:name="_Toc476827880"/>
       <w:r>
-        <w:rPr>
-          <w:lang w:val="en-US"/>
-        </w:rPr>
         <w:t>TOUCH TEST – Jonathan?</w:t>
       </w:r>
       <w:bookmarkEnd w:id="15"/>
     </w:p>
-    <w:p>
-      <w:pPr>
-        <w:rPr>
-          <w:lang w:val="en-US"/>
-        </w:rPr>
-      </w:pPr>
-    </w:p>
-    <w:p>
-      <w:pPr>
-        <w:rPr>
-          <w:lang w:val="en-US"/>
-        </w:rPr>
-      </w:pPr>
-      <w:r>
-        <w:rPr>
-          <w:lang w:val="en-US"/>
-        </w:rPr>
+    <w:p/>
+    <w:p>
+      <w:r>
         <w:br w:type="page"/>
       </w:r>
     </w:p>
-    <w:p>
-      <w:pPr>
-        <w:rPr>
-          <w:lang w:val="en-US"/>
-        </w:rPr>
-      </w:pPr>
-    </w:p>
+    <w:p/>
     <w:sectPr>
       <w:pgSz w:w="11906" w:h="16838"/>
       <w:pgMar w:top="1701" w:right="1134" w:bottom="1701" w:left="1134" w:header="708" w:footer="708" w:gutter="0"/>
@@ -502,6 +2999,222 @@
     </w:sectPr>
   </w:body>
 </w:document>
+</file>
+
+<file path=word/endnotes.xml><?xml version="1.0" encoding="utf-8"?>
+<w:endnotes xmlns:wpc="http://schemas.microsoft.com/office/word/2010/wordprocessingCanvas" xmlns:cx="http://schemas.microsoft.com/office/drawing/2014/chartex" xmlns:cx1="http://schemas.microsoft.com/office/drawing/2015/9/8/chartex" xmlns:cx2="http://schemas.microsoft.com/office/drawing/2015/10/21/chartex" xmlns:mc="http://schemas.openxmlformats.org/markup-compatibility/2006" xmlns:o="urn:schemas-microsoft-com:office:office" xmlns:r="http://schemas.openxmlformats.org/officeDocument/2006/relationships" xmlns:m="http://schemas.openxmlformats.org/officeDocument/2006/math" xmlns:v="urn:schemas-microsoft-com:vml" xmlns:wp14="http://schemas.microsoft.com/office/word/2010/wordprocessingDrawing" xmlns:wp="http://schemas.openxmlformats.org/drawingml/2006/wordprocessingDrawing" xmlns:w10="urn:schemas-microsoft-com:office:word" xmlns:w="http://schemas.openxmlformats.org/wordprocessingml/2006/main" xmlns:w14="http://schemas.microsoft.com/office/word/2010/wordml" xmlns:w15="http://schemas.microsoft.com/office/word/2012/wordml" xmlns:w16se="http://schemas.microsoft.com/office/word/2015/wordml/symex" xmlns:wpg="http://schemas.microsoft.com/office/word/2010/wordprocessingGroup" xmlns:wpi="http://schemas.microsoft.com/office/word/2010/wordprocessingInk" xmlns:wne="http://schemas.microsoft.com/office/word/2006/wordml" xmlns:wps="http://schemas.microsoft.com/office/word/2010/wordprocessingShape" mc:Ignorable="w14 w15 w16se wp14">
+  <w:endnote w:type="separator" w:id="-1">
+    <w:p>
+      <w:pPr>
+        <w:spacing w:after="0" w:line="240" w:lineRule="auto"/>
+      </w:pPr>
+      <w:r>
+        <w:separator/>
+      </w:r>
+    </w:p>
+  </w:endnote>
+  <w:endnote w:type="continuationSeparator" w:id="0">
+    <w:p>
+      <w:pPr>
+        <w:spacing w:after="0" w:line="240" w:lineRule="auto"/>
+      </w:pPr>
+      <w:r>
+        <w:continuationSeparator/>
+      </w:r>
+    </w:p>
+  </w:endnote>
+</w:endnotes>
+</file>
+
+<file path=word/footnotes.xml><?xml version="1.0" encoding="utf-8"?>
+<w:footnotes xmlns:wpc="http://schemas.microsoft.com/office/word/2010/wordprocessingCanvas" xmlns:cx="http://schemas.microsoft.com/office/drawing/2014/chartex" xmlns:cx1="http://schemas.microsoft.com/office/drawing/2015/9/8/chartex" xmlns:cx2="http://schemas.microsoft.com/office/drawing/2015/10/21/chartex" xmlns:mc="http://schemas.openxmlformats.org/markup-compatibility/2006" xmlns:o="urn:schemas-microsoft-com:office:office" xmlns:r="http://schemas.openxmlformats.org/officeDocument/2006/relationships" xmlns:m="http://schemas.openxmlformats.org/officeDocument/2006/math" xmlns:v="urn:schemas-microsoft-com:vml" xmlns:wp14="http://schemas.microsoft.com/office/word/2010/wordprocessingDrawing" xmlns:wp="http://schemas.openxmlformats.org/drawingml/2006/wordprocessingDrawing" xmlns:w10="urn:schemas-microsoft-com:office:word" xmlns:w="http://schemas.openxmlformats.org/wordprocessingml/2006/main" xmlns:w14="http://schemas.microsoft.com/office/word/2010/wordml" xmlns:w15="http://schemas.microsoft.com/office/word/2012/wordml" xmlns:w16se="http://schemas.microsoft.com/office/word/2015/wordml/symex" xmlns:wpg="http://schemas.microsoft.com/office/word/2010/wordprocessingGroup" xmlns:wpi="http://schemas.microsoft.com/office/word/2010/wordprocessingInk" xmlns:wne="http://schemas.microsoft.com/office/word/2006/wordml" xmlns:wps="http://schemas.microsoft.com/office/word/2010/wordprocessingShape" mc:Ignorable="w14 w15 w16se wp14">
+  <w:footnote w:type="separator" w:id="-1">
+    <w:p>
+      <w:pPr>
+        <w:spacing w:after="0" w:line="240" w:lineRule="auto"/>
+      </w:pPr>
+      <w:r>
+        <w:separator/>
+      </w:r>
+    </w:p>
+  </w:footnote>
+  <w:footnote w:type="continuationSeparator" w:id="0">
+    <w:p>
+      <w:pPr>
+        <w:spacing w:after="0" w:line="240" w:lineRule="auto"/>
+      </w:pPr>
+      <w:r>
+        <w:continuationSeparator/>
+      </w:r>
+    </w:p>
+  </w:footnote>
+  <w:footnote w:id="1">
+    <w:p>
+      <w:pPr>
+        <w:pStyle w:val="Fodnotetekst"/>
+      </w:pPr>
+      <w:r>
+        <w:rPr>
+          <w:rStyle w:val="Fodnotehenvisning"/>
+        </w:rPr>
+        <w:footnoteRef/>
+      </w:r>
+      <w:r>
+        <w:t xml:space="preserve"> </w:t>
+      </w:r>
+      <w:hyperlink r:id="rId1" w:history="1">
+        <w:r>
+          <w:rPr>
+            <w:rStyle w:val="Hyperlink"/>
+          </w:rPr>
+          <w:t>http://minecraft.gamepedia.com/Tick</w:t>
+        </w:r>
+      </w:hyperlink>
+      <w:r>
+        <w:t xml:space="preserve"> (Det eneste sted som havde en fin beskrivelse af hvad et tick var.)</w:t>
+      </w:r>
+    </w:p>
+  </w:footnote>
+  <w:footnote w:id="2">
+    <w:p>
+      <w:pPr>
+        <w:pStyle w:val="Fodnotetekst"/>
+        <w:rPr>
+          <w:lang w:val="en-US"/>
+        </w:rPr>
+      </w:pPr>
+      <w:r>
+        <w:rPr>
+          <w:rStyle w:val="Fodnotehenvisning"/>
+        </w:rPr>
+        <w:footnoteRef/>
+      </w:r>
+      <w:r>
+        <w:rPr>
+          <w:lang w:val="en-US"/>
+        </w:rPr>
+        <w:t xml:space="preserve"> Universal Digital </w:t>
+      </w:r>
+      <w:proofErr w:type="gramStart"/>
+      <w:r>
+        <w:rPr>
+          <w:lang w:val="en-US"/>
+        </w:rPr>
+        <w:t>Block :</w:t>
+      </w:r>
+      <w:proofErr w:type="gramEnd"/>
+      <w:r>
+        <w:rPr>
+          <w:lang w:val="en-US"/>
+        </w:rPr>
+        <w:t xml:space="preserve"> </w:t>
+      </w:r>
+      <w:hyperlink r:id="rId2" w:history="1">
+        <w:r>
+          <w:rPr>
+            <w:rStyle w:val="Hyperlink"/>
+            <w:lang w:val="en-US"/>
+          </w:rPr>
+          <w:t>http://www.cypress.com/video-library/PSoC/intro-udb-components-psoc</w:t>
+        </w:r>
+        <w:r>
+          <w:rPr>
+            <w:rStyle w:val="Hyperlink"/>
+            <w:lang w:val="en-US"/>
+          </w:rPr>
+          <w:t>-</w:t>
+        </w:r>
+        <w:r>
+          <w:rPr>
+            <w:rStyle w:val="Hyperlink"/>
+            <w:lang w:val="en-US"/>
+          </w:rPr>
+          <w:t>5lp/386161</w:t>
+        </w:r>
+      </w:hyperlink>
+      <w:r>
+        <w:rPr>
+          <w:lang w:val="en-US"/>
+        </w:rPr>
+        <w:t xml:space="preserve"> </w:t>
+      </w:r>
+    </w:p>
+  </w:footnote>
+  <w:footnote w:id="3">
+    <w:p>
+      <w:pPr>
+        <w:pStyle w:val="Fodnotetekst"/>
+        <w:rPr>
+          <w:lang w:val="en-US"/>
+        </w:rPr>
+      </w:pPr>
+      <w:r>
+        <w:rPr>
+          <w:rStyle w:val="Fodnotehenvisning"/>
+        </w:rPr>
+        <w:footnoteRef/>
+      </w:r>
+      <w:r>
+        <w:rPr>
+          <w:lang w:val="en-US"/>
+        </w:rPr>
+        <w:t xml:space="preserve"> Terminal Count: </w:t>
+      </w:r>
+      <w:hyperlink r:id="rId3" w:history="1">
+        <w:r>
+          <w:rPr>
+            <w:rStyle w:val="Hyperlink"/>
+            <w:lang w:val="en-US"/>
+          </w:rPr>
+          <w:t>http://www.cypress.com/documentation/component-datasheets/timer</w:t>
+        </w:r>
+      </w:hyperlink>
+      <w:r>
+        <w:rPr>
+          <w:lang w:val="en-US"/>
+        </w:rPr>
+        <w:t xml:space="preserve"> </w:t>
+      </w:r>
+    </w:p>
+  </w:footnote>
+  <w:footnote w:id="4">
+    <w:p>
+      <w:pPr>
+        <w:pStyle w:val="Fodnotetekst"/>
+        <w:rPr>
+          <w:lang w:val="en-US"/>
+        </w:rPr>
+      </w:pPr>
+      <w:r>
+        <w:rPr>
+          <w:rStyle w:val="Fodnotehenvisning"/>
+        </w:rPr>
+        <w:footnoteRef/>
+      </w:r>
+      <w:r>
+        <w:rPr>
+          <w:lang w:val="en-US"/>
+        </w:rPr>
+        <w:t xml:space="preserve"> </w:t>
+      </w:r>
+      <w:hyperlink r:id="rId4" w:history="1">
+        <w:r>
+          <w:rPr>
+            <w:rStyle w:val="Hyperlink"/>
+            <w:lang w:val="en-US"/>
+          </w:rPr>
+          <w:t>http://www.cypress.com/documentation/development-kitsboards/cy8ckit-042-psoc-4-pioneer-kit</w:t>
+        </w:r>
+      </w:hyperlink>
+      <w:r>
+        <w:rPr>
+          <w:lang w:val="en-US"/>
+        </w:rPr>
+        <w:t xml:space="preserve"> </w:t>
+      </w:r>
+    </w:p>
+  </w:footnote>
+</w:footnotes>
 </file>
 
 <file path=word/numbering.xml><?xml version="1.0" encoding="utf-8"?>
@@ -784,6 +3497,7 @@
     <w:lsdException w:name="HTML Sample" w:semiHidden="1" w:unhideWhenUsed="1"/>
     <w:lsdException w:name="HTML Typewriter" w:semiHidden="1" w:unhideWhenUsed="1"/>
     <w:lsdException w:name="HTML Variable" w:semiHidden="1" w:unhideWhenUsed="1"/>
+    <w:lsdException w:name="Normal Table" w:semiHidden="1" w:unhideWhenUsed="1"/>
     <w:lsdException w:name="annotation subject" w:semiHidden="1" w:unhideWhenUsed="1"/>
     <w:lsdException w:name="No List" w:semiHidden="1" w:unhideWhenUsed="1"/>
     <w:lsdException w:name="Outline List 1" w:semiHidden="1" w:unhideWhenUsed="1"/>
@@ -830,8 +3544,10 @@
     <w:lsdException w:name="Table Subtle 2" w:semiHidden="1" w:unhideWhenUsed="1"/>
     <w:lsdException w:name="Table Web 1" w:semiHidden="1" w:unhideWhenUsed="1"/>
     <w:lsdException w:name="Table Web 2" w:semiHidden="1" w:unhideWhenUsed="1"/>
+    <w:lsdException w:name="Table Web 3" w:semiHidden="1" w:unhideWhenUsed="1"/>
     <w:lsdException w:name="Balloon Text" w:semiHidden="1" w:unhideWhenUsed="1"/>
     <w:lsdException w:name="Table Grid" w:uiPriority="39"/>
+    <w:lsdException w:name="Table Theme" w:semiHidden="1" w:unhideWhenUsed="1"/>
     <w:lsdException w:name="Placeholder Text" w:semiHidden="1"/>
     <w:lsdException w:name="No Spacing" w:uiPriority="1" w:qFormat="1"/>
     <w:lsdException w:name="Light Shading" w:uiPriority="60"/>
@@ -1184,6 +3900,87 @@
       <w:szCs w:val="24"/>
     </w:rPr>
   </w:style>
+  <w:style w:type="paragraph" w:styleId="Billedtekst">
+    <w:name w:val="caption"/>
+    <w:basedOn w:val="Normal"/>
+    <w:next w:val="Normal"/>
+    <w:uiPriority w:val="35"/>
+    <w:unhideWhenUsed/>
+    <w:qFormat/>
+    <w:rsid w:val="00695DB3"/>
+    <w:pPr>
+      <w:spacing w:after="200" w:line="240" w:lineRule="auto"/>
+    </w:pPr>
+    <w:rPr>
+      <w:i/>
+      <w:iCs/>
+      <w:color w:val="44546A" w:themeColor="text2"/>
+      <w:sz w:val="18"/>
+      <w:szCs w:val="18"/>
+    </w:rPr>
+  </w:style>
+  <w:style w:type="paragraph" w:styleId="Fodnotetekst">
+    <w:name w:val="footnote text"/>
+    <w:basedOn w:val="Normal"/>
+    <w:link w:val="FodnotetekstTegn"/>
+    <w:uiPriority w:val="99"/>
+    <w:semiHidden/>
+    <w:unhideWhenUsed/>
+    <w:rsid w:val="00DC487F"/>
+    <w:pPr>
+      <w:spacing w:after="0" w:line="240" w:lineRule="auto"/>
+    </w:pPr>
+    <w:rPr>
+      <w:sz w:val="20"/>
+      <w:szCs w:val="20"/>
+    </w:rPr>
+  </w:style>
+  <w:style w:type="character" w:customStyle="1" w:styleId="FodnotetekstTegn">
+    <w:name w:val="Fodnotetekst Tegn"/>
+    <w:basedOn w:val="Standardskrifttypeiafsnit"/>
+    <w:link w:val="Fodnotetekst"/>
+    <w:uiPriority w:val="99"/>
+    <w:semiHidden/>
+    <w:rsid w:val="00DC487F"/>
+    <w:rPr>
+      <w:sz w:val="20"/>
+      <w:szCs w:val="20"/>
+    </w:rPr>
+  </w:style>
+  <w:style w:type="character" w:styleId="Fodnotehenvisning">
+    <w:name w:val="footnote reference"/>
+    <w:basedOn w:val="Standardskrifttypeiafsnit"/>
+    <w:uiPriority w:val="99"/>
+    <w:semiHidden/>
+    <w:unhideWhenUsed/>
+    <w:rsid w:val="00DC487F"/>
+    <w:rPr>
+      <w:vertAlign w:val="superscript"/>
+    </w:rPr>
+  </w:style>
+  <w:style w:type="character" w:styleId="Hyperlink">
+    <w:name w:val="Hyperlink"/>
+    <w:basedOn w:val="Standardskrifttypeiafsnit"/>
+    <w:uiPriority w:val="99"/>
+    <w:unhideWhenUsed/>
+    <w:rsid w:val="00DC487F"/>
+    <w:rPr>
+      <w:color w:val="0563C1" w:themeColor="hyperlink"/>
+      <w:u w:val="single"/>
+    </w:rPr>
+  </w:style>
+  <w:style w:type="character" w:styleId="BesgtLink">
+    <w:name w:val="FollowedHyperlink"/>
+    <w:basedOn w:val="Standardskrifttypeiafsnit"/>
+    <w:uiPriority w:val="99"/>
+    <w:semiHidden/>
+    <w:unhideWhenUsed/>
+    <w:rsid w:val="00BF6DF1"/>
+    <w:rPr>
+      <w:color w:val="954F72" w:themeColor="followedHyperlink"/>
+      <w:u w:val="single"/>
+    </w:rPr>
+  </w:style>
 </w:styles>
 </file>
 
@@ -1446,4 +4243,16 @@
     </a:ext>
   </a:extLst>
 </a:theme>
+</file>
+
+<file path=customXml/item1.xml><?xml version="1.0" encoding="utf-8"?>
+<b:Sources xmlns:b="http://schemas.openxmlformats.org/officeDocument/2006/bibliography" xmlns="http://schemas.openxmlformats.org/officeDocument/2006/bibliography" SelectedStyle="\APASixthEditionOfficeOnline.xsl" StyleName="APA" Version="6"/>
+</file>
+
+<file path=customXml/itemProps1.xml><?xml version="1.0" encoding="utf-8"?>
+<ds:datastoreItem xmlns:ds="http://schemas.openxmlformats.org/officeDocument/2006/customXml" ds:itemID="{32690634-AD81-48A2-B06E-F77E847CBF2E}">
+  <ds:schemaRefs>
+    <ds:schemaRef ds:uri="http://schemas.openxmlformats.org/officeDocument/2006/bibliography"/>
+  </ds:schemaRefs>
+</ds:datastoreItem>
 </file>
--- a/doc/Jonathan-projekt.docx
+++ b/doc/Jonathan-projekt.docx
@@ -35,932 +35,28 @@
       </w:r>
       <w:bookmarkEnd w:id="0"/>
     </w:p>
-    <w:p/>
-    <w:p/>
-    <w:p/>
-    <w:p>
-      <w:pPr>
-        <w:pStyle w:val="Overskrift1"/>
-        <w:rPr>
-          <w:rFonts w:eastAsia="Times New Roman"/>
-          <w:bdr w:val="none" w:sz="0" w:space="0" w:color="auto" w:frame="1"/>
-          <w:lang w:val="en-US" w:eastAsia="da-DK"/>
-        </w:rPr>
-      </w:pPr>
-      <w:r>
-        <w:rPr>
-          <w:rFonts w:eastAsia="Times New Roman"/>
-          <w:bdr w:val="none" w:sz="0" w:space="0" w:color="auto" w:frame="1"/>
-          <w:lang w:val="en-US" w:eastAsia="da-DK"/>
-        </w:rPr>
-        <w:t>S</w:t>
-      </w:r>
-      <w:r>
-        <w:rPr>
-          <w:rFonts w:eastAsia="Times New Roman"/>
-          <w:bdr w:val="none" w:sz="0" w:space="0" w:color="auto" w:frame="1"/>
-          <w:lang w:val="en-US" w:eastAsia="da-DK"/>
-        </w:rPr>
-        <w:t>ystem architecture and user interface</w:t>
-      </w:r>
-    </w:p>
-    <w:p>
-      <w:pPr>
-        <w:rPr>
-          <w:lang w:val="en-US" w:eastAsia="da-DK"/>
-        </w:rPr>
-      </w:pPr>
-    </w:p>
-    <w:p>
-      <w:pPr>
-        <w:shd w:val="clear" w:color="auto" w:fill="FFFFFF"/>
-        <w:spacing w:after="0" w:line="240" w:lineRule="auto"/>
-        <w:rPr>
-          <w:rFonts w:ascii="inherit" w:eastAsia="Times New Roman" w:hAnsi="inherit" w:cs="Arial"/>
-          <w:color w:val="111111"/>
-          <w:sz w:val="20"/>
-          <w:szCs w:val="20"/>
-          <w:bdr w:val="none" w:sz="0" w:space="0" w:color="auto" w:frame="1"/>
-          <w:lang w:val="en-US" w:eastAsia="da-DK"/>
-        </w:rPr>
-      </w:pPr>
-    </w:p>
-    <w:p>
-      <w:pPr>
-        <w:shd w:val="clear" w:color="auto" w:fill="FFFFFF"/>
-        <w:spacing w:after="0" w:line="240" w:lineRule="auto"/>
-        <w:rPr>
-          <w:rFonts w:ascii="inherit" w:eastAsia="Times New Roman" w:hAnsi="inherit" w:cs="Arial"/>
-          <w:color w:val="111111"/>
-          <w:sz w:val="20"/>
-          <w:szCs w:val="20"/>
-          <w:bdr w:val="none" w:sz="0" w:space="0" w:color="auto" w:frame="1"/>
-          <w:lang w:val="en-US" w:eastAsia="da-DK"/>
-        </w:rPr>
-      </w:pPr>
-    </w:p>
-    <w:p>
-      <w:pPr>
-        <w:shd w:val="clear" w:color="auto" w:fill="FFFFFF"/>
-        <w:spacing w:after="0" w:line="240" w:lineRule="auto"/>
-        <w:rPr>
-          <w:rFonts w:ascii="inherit" w:eastAsia="Times New Roman" w:hAnsi="inherit" w:cs="Arial"/>
-          <w:color w:val="111111"/>
-          <w:sz w:val="20"/>
-          <w:szCs w:val="20"/>
-          <w:bdr w:val="none" w:sz="0" w:space="0" w:color="auto" w:frame="1"/>
-          <w:lang w:val="en-US" w:eastAsia="da-DK"/>
-        </w:rPr>
-      </w:pPr>
-    </w:p>
-    <w:p>
-      <w:pPr>
-        <w:shd w:val="clear" w:color="auto" w:fill="FFFFFF"/>
-        <w:spacing w:after="0" w:line="240" w:lineRule="auto"/>
-        <w:rPr>
-          <w:rFonts w:ascii="inherit" w:eastAsia="Times New Roman" w:hAnsi="inherit" w:cs="Arial"/>
-          <w:color w:val="111111"/>
-          <w:sz w:val="20"/>
-          <w:szCs w:val="20"/>
-          <w:lang w:val="en-US" w:eastAsia="da-DK"/>
-        </w:rPr>
-      </w:pPr>
-    </w:p>
     <w:p>
       <w:pPr>
         <w:pStyle w:val="Overskrift2"/>
       </w:pPr>
-      <w:bookmarkStart w:id="1" w:name="_Toc476827860"/>
-      <w:r>
-        <w:t>Tekniske overvejelser – individuelt</w:t>
-      </w:r>
-      <w:bookmarkEnd w:id="1"/>
-    </w:p>
-    <w:p>
-      <w:r>
-        <w:br w:type="page"/>
-      </w:r>
-    </w:p>
-    <w:p>
-      <w:pPr>
-        <w:pStyle w:val="Overskrift2"/>
-      </w:pPr>
-      <w:bookmarkStart w:id="2" w:name="_Toc476827861"/>
-      <w:r>
-        <w:lastRenderedPageBreak/>
-        <w:t>Fordele og ulemper ved forskellige implementeringer – individuelt</w:t>
-      </w:r>
-      <w:bookmarkEnd w:id="2"/>
-    </w:p>
-    <w:p>
-      <w:r>
-        <w:br w:type="page"/>
-      </w:r>
-    </w:p>
-    <w:p>
-      <w:pPr>
-        <w:pStyle w:val="Overskrift2"/>
-      </w:pPr>
-      <w:bookmarkStart w:id="3" w:name="_Toc476827863"/>
-      <w:r>
-        <w:lastRenderedPageBreak/>
-        <w:t xml:space="preserve">Topdesign </w:t>
-      </w:r>
-      <w:proofErr w:type="spellStart"/>
-      <w:r>
-        <w:t>indepth</w:t>
-      </w:r>
-      <w:proofErr w:type="spellEnd"/>
-      <w:r>
-        <w:t xml:space="preserve"> (guldkorn)</w:t>
-      </w:r>
-      <w:bookmarkEnd w:id="3"/>
+      <w:proofErr w:type="gramStart"/>
+      <w:r>
+        <w:t>Blok diagram</w:t>
+      </w:r>
+      <w:r>
+        <w:t>mer</w:t>
+      </w:r>
+      <w:proofErr w:type="gramEnd"/>
+      <w:r>
+        <w:t xml:space="preserve"> over Space Invader</w:t>
+      </w:r>
     </w:p>
     <w:p>
       <w:pPr>
         <w:pStyle w:val="Overskrift3"/>
       </w:pPr>
-      <w:bookmarkStart w:id="4" w:name="_Toc476827864"/>
-      <w:r>
-        <w:t xml:space="preserve">EMULATED EEPROM </w:t>
-      </w:r>
-      <w:r>
-        <w:t>–</w:t>
-      </w:r>
-      <w:r>
-        <w:t xml:space="preserve"> Jonathan</w:t>
-      </w:r>
-      <w:bookmarkEnd w:id="4"/>
-    </w:p>
-    <w:p>
-      <w:r>
-        <w:t>Der var I projektet brug</w:t>
-      </w:r>
-      <w:r>
-        <w:t xml:space="preserve"> for noget </w:t>
-      </w:r>
-      <w:r>
-        <w:t>non-</w:t>
-      </w:r>
-      <w:r>
-        <w:t>volatile</w:t>
-      </w:r>
-      <w:r>
-        <w:t xml:space="preserve"> </w:t>
-      </w:r>
-      <w:r>
-        <w:t xml:space="preserve">hukommelse ikke meget men bare nok til at gemme </w:t>
-      </w:r>
-      <w:proofErr w:type="spellStart"/>
-      <w:r>
-        <w:t>high</w:t>
-      </w:r>
-      <w:proofErr w:type="spellEnd"/>
-      <w:r>
-        <w:t xml:space="preserve"> score. Dog var der den ulempe at PSoC4 ikke har indbygget nogen EEPROM som ellers ville have været optimal for opgaven.</w:t>
-      </w:r>
-    </w:p>
-    <w:p>
-      <w:r>
-        <w:t xml:space="preserve">For at løse dette problem har Cypress lavet en emulator der giver en mulighed for at tilskrive til flash området hvor koden ligger. Dette område er som standart kun et </w:t>
-      </w:r>
-      <w:r>
-        <w:t>”</w:t>
-      </w:r>
-      <w:proofErr w:type="spellStart"/>
-      <w:r>
-        <w:t>read</w:t>
-      </w:r>
-      <w:proofErr w:type="spellEnd"/>
-      <w:r>
-        <w:t xml:space="preserve"> </w:t>
-      </w:r>
-      <w:proofErr w:type="spellStart"/>
-      <w:r>
-        <w:t>only</w:t>
-      </w:r>
-      <w:proofErr w:type="spellEnd"/>
-      <w:r>
-        <w:t>”</w:t>
-      </w:r>
-      <w:r>
-        <w:t xml:space="preserve"> område, og PSoC4 skal være i en rigtig tilsta</w:t>
-      </w:r>
-      <w:r>
-        <w:t xml:space="preserve">nd for at tilskrive til flash området. </w:t>
-      </w:r>
-    </w:p>
-    <w:p>
-      <w:pPr>
-        <w:pBdr>
-          <w:bottom w:val="single" w:sz="6" w:space="1" w:color="auto"/>
-        </w:pBdr>
-      </w:pPr>
-      <w:r>
-        <w:t>Eksampel: udsnit fra “</w:t>
-      </w:r>
-      <w:proofErr w:type="spellStart"/>
-      <w:r>
-        <w:t>GameEngine.c</w:t>
-      </w:r>
-      <w:proofErr w:type="spellEnd"/>
-      <w:r>
-        <w:t>”</w:t>
-      </w:r>
-    </w:p>
-    <w:p>
-      <w:pPr>
-        <w:autoSpaceDE w:val="0"/>
-        <w:autoSpaceDN w:val="0"/>
-        <w:adjustRightInd w:val="0"/>
-        <w:spacing w:after="0" w:line="240" w:lineRule="auto"/>
-        <w:rPr>
-          <w:rFonts w:ascii="Courier New" w:hAnsi="Courier New" w:cs="Courier New"/>
-          <w:color w:val="008000"/>
-          <w:sz w:val="20"/>
-          <w:szCs w:val="20"/>
-          <w:highlight w:val="white"/>
-        </w:rPr>
-      </w:pPr>
-      <w:proofErr w:type="spellStart"/>
-      <w:r>
-        <w:rPr>
-          <w:rFonts w:ascii="Courier New" w:hAnsi="Courier New" w:cs="Courier New"/>
-          <w:color w:val="8000FF"/>
-          <w:sz w:val="20"/>
-          <w:szCs w:val="20"/>
-          <w:highlight w:val="white"/>
-        </w:rPr>
-        <w:t>static</w:t>
-      </w:r>
-      <w:proofErr w:type="spellEnd"/>
-      <w:r>
-        <w:rPr>
-          <w:rFonts w:ascii="Courier New" w:hAnsi="Courier New" w:cs="Courier New"/>
-          <w:color w:val="000000"/>
-          <w:sz w:val="20"/>
-          <w:szCs w:val="20"/>
-          <w:highlight w:val="white"/>
-        </w:rPr>
-        <w:t xml:space="preserve"> </w:t>
-      </w:r>
-      <w:proofErr w:type="spellStart"/>
-      <w:r>
-        <w:rPr>
-          <w:rFonts w:ascii="Courier New" w:hAnsi="Courier New" w:cs="Courier New"/>
-          <w:color w:val="8000FF"/>
-          <w:sz w:val="20"/>
-          <w:szCs w:val="20"/>
-          <w:highlight w:val="white"/>
-        </w:rPr>
-        <w:t>const</w:t>
-      </w:r>
-      <w:proofErr w:type="spellEnd"/>
-      <w:r>
-        <w:rPr>
-          <w:rFonts w:ascii="Courier New" w:hAnsi="Courier New" w:cs="Courier New"/>
-          <w:color w:val="000000"/>
-          <w:sz w:val="20"/>
-          <w:szCs w:val="20"/>
-          <w:highlight w:val="white"/>
-        </w:rPr>
-        <w:t xml:space="preserve"> uint8 CYCODE </w:t>
-      </w:r>
-      <w:proofErr w:type="spellStart"/>
-      <w:proofErr w:type="gramStart"/>
-      <w:r>
-        <w:rPr>
-          <w:rFonts w:ascii="Courier New" w:hAnsi="Courier New" w:cs="Courier New"/>
-          <w:color w:val="000000"/>
-          <w:sz w:val="20"/>
-          <w:szCs w:val="20"/>
-          <w:highlight w:val="white"/>
-        </w:rPr>
-        <w:t>HighScore</w:t>
-      </w:r>
-      <w:proofErr w:type="spellEnd"/>
-      <w:r>
-        <w:rPr>
-          <w:rFonts w:ascii="Courier New" w:hAnsi="Courier New" w:cs="Courier New"/>
-          <w:b/>
-          <w:bCs/>
-          <w:color w:val="000080"/>
-          <w:sz w:val="20"/>
-          <w:szCs w:val="20"/>
-          <w:highlight w:val="white"/>
-        </w:rPr>
-        <w:t>[</w:t>
-      </w:r>
-      <w:proofErr w:type="gramEnd"/>
-      <w:r>
-        <w:rPr>
-          <w:rFonts w:ascii="Courier New" w:hAnsi="Courier New" w:cs="Courier New"/>
-          <w:color w:val="FF8000"/>
-          <w:sz w:val="20"/>
-          <w:szCs w:val="20"/>
-          <w:highlight w:val="white"/>
-        </w:rPr>
-        <w:t>4</w:t>
-      </w:r>
-      <w:r>
-        <w:rPr>
-          <w:rFonts w:ascii="Courier New" w:hAnsi="Courier New" w:cs="Courier New"/>
-          <w:b/>
-          <w:bCs/>
-          <w:color w:val="000080"/>
-          <w:sz w:val="20"/>
-          <w:szCs w:val="20"/>
-          <w:highlight w:val="white"/>
-        </w:rPr>
-        <w:t>]</w:t>
-      </w:r>
-      <w:r>
-        <w:rPr>
-          <w:rFonts w:ascii="Courier New" w:hAnsi="Courier New" w:cs="Courier New"/>
-          <w:color w:val="000000"/>
-          <w:sz w:val="20"/>
-          <w:szCs w:val="20"/>
-          <w:highlight w:val="white"/>
-        </w:rPr>
-        <w:t xml:space="preserve"> </w:t>
-      </w:r>
-      <w:r>
-        <w:rPr>
-          <w:rFonts w:ascii="Courier New" w:hAnsi="Courier New" w:cs="Courier New"/>
-          <w:b/>
-          <w:bCs/>
-          <w:color w:val="000080"/>
-          <w:sz w:val="20"/>
-          <w:szCs w:val="20"/>
-          <w:highlight w:val="white"/>
-        </w:rPr>
-        <w:t>=</w:t>
-      </w:r>
-      <w:r>
-        <w:rPr>
-          <w:rFonts w:ascii="Courier New" w:hAnsi="Courier New" w:cs="Courier New"/>
-          <w:color w:val="000000"/>
-          <w:sz w:val="20"/>
-          <w:szCs w:val="20"/>
-          <w:highlight w:val="white"/>
-        </w:rPr>
-        <w:t xml:space="preserve"> </w:t>
-      </w:r>
-      <w:r>
-        <w:rPr>
-          <w:rFonts w:ascii="Courier New" w:hAnsi="Courier New" w:cs="Courier New"/>
-          <w:b/>
-          <w:bCs/>
-          <w:color w:val="000080"/>
-          <w:sz w:val="20"/>
-          <w:szCs w:val="20"/>
-          <w:highlight w:val="white"/>
-        </w:rPr>
-        <w:t>{</w:t>
-      </w:r>
-      <w:r>
-        <w:rPr>
-          <w:rFonts w:ascii="Courier New" w:hAnsi="Courier New" w:cs="Courier New"/>
-          <w:color w:val="FF8000"/>
-          <w:sz w:val="20"/>
-          <w:szCs w:val="20"/>
-          <w:highlight w:val="white"/>
-        </w:rPr>
-        <w:t>0</w:t>
-      </w:r>
-      <w:r>
-        <w:rPr>
-          <w:rFonts w:ascii="Courier New" w:hAnsi="Courier New" w:cs="Courier New"/>
-          <w:b/>
-          <w:bCs/>
-          <w:color w:val="000080"/>
-          <w:sz w:val="20"/>
-          <w:szCs w:val="20"/>
-          <w:highlight w:val="white"/>
-        </w:rPr>
-        <w:t>};</w:t>
-      </w:r>
-      <w:r>
-        <w:rPr>
-          <w:rFonts w:ascii="Courier New" w:hAnsi="Courier New" w:cs="Courier New"/>
-          <w:color w:val="000000"/>
-          <w:sz w:val="20"/>
-          <w:szCs w:val="20"/>
-          <w:highlight w:val="white"/>
-        </w:rPr>
-        <w:t xml:space="preserve"> </w:t>
-      </w:r>
-      <w:r>
-        <w:rPr>
-          <w:rFonts w:ascii="Courier New" w:hAnsi="Courier New" w:cs="Courier New"/>
-          <w:color w:val="008000"/>
-          <w:sz w:val="20"/>
-          <w:szCs w:val="20"/>
-          <w:highlight w:val="white"/>
-        </w:rPr>
-        <w:t xml:space="preserve">// fortæl at dette skal gemmes på flash ved at bruge postfix CYCODE der fortæller hvor variablen skal gemmes. </w:t>
-      </w:r>
-    </w:p>
-    <w:p>
-      <w:pPr>
-        <w:autoSpaceDE w:val="0"/>
-        <w:autoSpaceDN w:val="0"/>
-        <w:adjustRightInd w:val="0"/>
-        <w:spacing w:after="0" w:line="240" w:lineRule="auto"/>
-        <w:rPr>
-          <w:rFonts w:ascii="Courier New" w:hAnsi="Courier New" w:cs="Courier New"/>
-          <w:color w:val="000000"/>
-          <w:sz w:val="20"/>
-          <w:szCs w:val="20"/>
-          <w:highlight w:val="white"/>
-        </w:rPr>
-      </w:pPr>
-      <w:r>
-        <w:rPr>
-          <w:rFonts w:ascii="Courier New" w:hAnsi="Courier New" w:cs="Courier New"/>
-          <w:b/>
-          <w:bCs/>
-          <w:color w:val="000080"/>
-          <w:sz w:val="20"/>
-          <w:szCs w:val="20"/>
-          <w:highlight w:val="white"/>
-        </w:rPr>
-        <w:t>...</w:t>
-      </w:r>
-    </w:p>
-    <w:p>
-      <w:pPr>
-        <w:autoSpaceDE w:val="0"/>
-        <w:autoSpaceDN w:val="0"/>
-        <w:adjustRightInd w:val="0"/>
-        <w:spacing w:after="0" w:line="240" w:lineRule="auto"/>
-        <w:rPr>
-          <w:rFonts w:ascii="Courier New" w:hAnsi="Courier New" w:cs="Courier New"/>
-          <w:color w:val="000000"/>
-          <w:sz w:val="20"/>
-          <w:szCs w:val="20"/>
-          <w:highlight w:val="white"/>
-        </w:rPr>
-      </w:pPr>
-      <w:r>
-        <w:rPr>
-          <w:rFonts w:ascii="Courier New" w:hAnsi="Courier New" w:cs="Courier New"/>
-          <w:color w:val="000000"/>
-          <w:sz w:val="20"/>
-          <w:szCs w:val="20"/>
-          <w:highlight w:val="white"/>
-        </w:rPr>
-        <w:t xml:space="preserve">uint8 </w:t>
-      </w:r>
-      <w:proofErr w:type="spellStart"/>
-      <w:proofErr w:type="gramStart"/>
-      <w:r>
-        <w:rPr>
-          <w:rFonts w:ascii="Courier New" w:hAnsi="Courier New" w:cs="Courier New"/>
-          <w:color w:val="000000"/>
-          <w:sz w:val="20"/>
-          <w:szCs w:val="20"/>
-          <w:highlight w:val="white"/>
-        </w:rPr>
-        <w:t>newHighScore</w:t>
-      </w:r>
-      <w:proofErr w:type="spellEnd"/>
-      <w:r>
-        <w:rPr>
-          <w:rFonts w:ascii="Courier New" w:hAnsi="Courier New" w:cs="Courier New"/>
-          <w:b/>
-          <w:bCs/>
-          <w:color w:val="000080"/>
-          <w:sz w:val="20"/>
-          <w:szCs w:val="20"/>
-          <w:highlight w:val="white"/>
-        </w:rPr>
-        <w:t>[</w:t>
-      </w:r>
-      <w:proofErr w:type="gramEnd"/>
-      <w:r>
-        <w:rPr>
-          <w:rFonts w:ascii="Courier New" w:hAnsi="Courier New" w:cs="Courier New"/>
-          <w:color w:val="FF8000"/>
-          <w:sz w:val="20"/>
-          <w:szCs w:val="20"/>
-          <w:highlight w:val="white"/>
-        </w:rPr>
-        <w:t>4</w:t>
-      </w:r>
-      <w:r>
-        <w:rPr>
-          <w:rFonts w:ascii="Courier New" w:hAnsi="Courier New" w:cs="Courier New"/>
-          <w:b/>
-          <w:bCs/>
-          <w:color w:val="000080"/>
-          <w:sz w:val="20"/>
-          <w:szCs w:val="20"/>
-          <w:highlight w:val="white"/>
-        </w:rPr>
-        <w:t>];</w:t>
-      </w:r>
-    </w:p>
-    <w:p>
-      <w:pPr>
-        <w:autoSpaceDE w:val="0"/>
-        <w:autoSpaceDN w:val="0"/>
-        <w:adjustRightInd w:val="0"/>
-        <w:spacing w:after="0" w:line="240" w:lineRule="auto"/>
-        <w:rPr>
-          <w:rFonts w:ascii="Courier New" w:hAnsi="Courier New" w:cs="Courier New"/>
-          <w:color w:val="008000"/>
-          <w:sz w:val="20"/>
-          <w:szCs w:val="20"/>
-          <w:highlight w:val="white"/>
-        </w:rPr>
-      </w:pPr>
-      <w:r>
-        <w:rPr>
-          <w:rFonts w:ascii="Courier New" w:hAnsi="Courier New" w:cs="Courier New"/>
-          <w:color w:val="000000"/>
-          <w:sz w:val="20"/>
-          <w:szCs w:val="20"/>
-          <w:highlight w:val="white"/>
-        </w:rPr>
-        <w:t xml:space="preserve">uint32 </w:t>
-      </w:r>
-      <w:proofErr w:type="spellStart"/>
-      <w:r>
-        <w:rPr>
-          <w:rFonts w:ascii="Courier New" w:hAnsi="Courier New" w:cs="Courier New"/>
-          <w:color w:val="000000"/>
-          <w:sz w:val="20"/>
-          <w:szCs w:val="20"/>
-          <w:highlight w:val="white"/>
-        </w:rPr>
-        <w:t>HighScore</w:t>
-      </w:r>
-      <w:proofErr w:type="spellEnd"/>
-      <w:r>
-        <w:rPr>
-          <w:rFonts w:ascii="Courier New" w:hAnsi="Courier New" w:cs="Courier New"/>
-          <w:color w:val="000000"/>
-          <w:sz w:val="20"/>
-          <w:szCs w:val="20"/>
-          <w:highlight w:val="white"/>
-        </w:rPr>
-        <w:t xml:space="preserve">_ </w:t>
-      </w:r>
-      <w:r>
-        <w:rPr>
-          <w:rFonts w:ascii="Courier New" w:hAnsi="Courier New" w:cs="Courier New"/>
-          <w:b/>
-          <w:bCs/>
-          <w:color w:val="000080"/>
-          <w:sz w:val="20"/>
-          <w:szCs w:val="20"/>
-          <w:highlight w:val="white"/>
-        </w:rPr>
-        <w:t>=</w:t>
-      </w:r>
-      <w:r>
-        <w:rPr>
-          <w:rFonts w:ascii="Courier New" w:hAnsi="Courier New" w:cs="Courier New"/>
-          <w:color w:val="000000"/>
-          <w:sz w:val="20"/>
-          <w:szCs w:val="20"/>
-          <w:highlight w:val="white"/>
-        </w:rPr>
-        <w:t xml:space="preserve"> </w:t>
-      </w:r>
-      <w:r>
-        <w:rPr>
-          <w:rFonts w:ascii="Courier New" w:hAnsi="Courier New" w:cs="Courier New"/>
-          <w:b/>
-          <w:bCs/>
-          <w:color w:val="000080"/>
-          <w:sz w:val="20"/>
-          <w:szCs w:val="20"/>
-          <w:highlight w:val="white"/>
-        </w:rPr>
-        <w:t>(*(</w:t>
-      </w:r>
-      <w:r>
-        <w:rPr>
-          <w:rFonts w:ascii="Courier New" w:hAnsi="Courier New" w:cs="Courier New"/>
-          <w:color w:val="8000FF"/>
-          <w:sz w:val="20"/>
-          <w:szCs w:val="20"/>
-          <w:highlight w:val="white"/>
-        </w:rPr>
-        <w:t>volatile</w:t>
-      </w:r>
-      <w:r>
-        <w:rPr>
-          <w:rFonts w:ascii="Courier New" w:hAnsi="Courier New" w:cs="Courier New"/>
-          <w:color w:val="000000"/>
-          <w:sz w:val="20"/>
-          <w:szCs w:val="20"/>
-          <w:highlight w:val="white"/>
-        </w:rPr>
-        <w:t xml:space="preserve"> uint8 </w:t>
-      </w:r>
-      <w:proofErr w:type="gramStart"/>
-      <w:r>
-        <w:rPr>
-          <w:rFonts w:ascii="Courier New" w:hAnsi="Courier New" w:cs="Courier New"/>
-          <w:b/>
-          <w:bCs/>
-          <w:color w:val="000080"/>
-          <w:sz w:val="20"/>
-          <w:szCs w:val="20"/>
-          <w:highlight w:val="white"/>
-        </w:rPr>
-        <w:t>*)&amp;</w:t>
-      </w:r>
-      <w:proofErr w:type="spellStart"/>
-      <w:proofErr w:type="gramEnd"/>
-      <w:r>
-        <w:rPr>
-          <w:rFonts w:ascii="Courier New" w:hAnsi="Courier New" w:cs="Courier New"/>
-          <w:color w:val="000000"/>
-          <w:sz w:val="20"/>
-          <w:szCs w:val="20"/>
-          <w:highlight w:val="white"/>
-        </w:rPr>
-        <w:t>HighScore</w:t>
-      </w:r>
-      <w:proofErr w:type="spellEnd"/>
-      <w:r>
-        <w:rPr>
-          <w:rFonts w:ascii="Courier New" w:hAnsi="Courier New" w:cs="Courier New"/>
-          <w:b/>
-          <w:bCs/>
-          <w:color w:val="000080"/>
-          <w:sz w:val="20"/>
-          <w:szCs w:val="20"/>
-          <w:highlight w:val="white"/>
-        </w:rPr>
-        <w:t>[</w:t>
-      </w:r>
-      <w:r>
-        <w:rPr>
-          <w:rFonts w:ascii="Courier New" w:hAnsi="Courier New" w:cs="Courier New"/>
-          <w:color w:val="FF8000"/>
-          <w:sz w:val="20"/>
-          <w:szCs w:val="20"/>
-          <w:highlight w:val="white"/>
-        </w:rPr>
-        <w:t>0</w:t>
-      </w:r>
-      <w:r>
-        <w:rPr>
-          <w:rFonts w:ascii="Courier New" w:hAnsi="Courier New" w:cs="Courier New"/>
-          <w:b/>
-          <w:bCs/>
-          <w:color w:val="000080"/>
-          <w:sz w:val="20"/>
-          <w:szCs w:val="20"/>
-          <w:highlight w:val="white"/>
-        </w:rPr>
-        <w:t>]);</w:t>
-      </w:r>
-      <w:r>
-        <w:rPr>
-          <w:rFonts w:ascii="Courier New" w:hAnsi="Courier New" w:cs="Courier New"/>
-          <w:color w:val="000000"/>
-          <w:sz w:val="20"/>
-          <w:szCs w:val="20"/>
-          <w:highlight w:val="white"/>
-        </w:rPr>
-        <w:t xml:space="preserve"> </w:t>
-      </w:r>
-      <w:r>
-        <w:rPr>
-          <w:rFonts w:ascii="Courier New" w:hAnsi="Courier New" w:cs="Courier New"/>
-          <w:color w:val="008000"/>
-          <w:sz w:val="20"/>
-          <w:szCs w:val="20"/>
-          <w:highlight w:val="white"/>
-        </w:rPr>
-        <w:t>// aflæsning fra flash område</w:t>
-      </w:r>
-      <w:r>
-        <w:rPr>
-          <w:rFonts w:ascii="Courier New" w:hAnsi="Courier New" w:cs="Courier New"/>
-          <w:color w:val="008000"/>
-          <w:sz w:val="20"/>
-          <w:szCs w:val="20"/>
-          <w:highlight w:val="white"/>
-        </w:rPr>
-        <w:t>.</w:t>
-      </w:r>
-    </w:p>
-    <w:p>
-      <w:pPr>
-        <w:autoSpaceDE w:val="0"/>
-        <w:autoSpaceDN w:val="0"/>
-        <w:adjustRightInd w:val="0"/>
-        <w:spacing w:after="0" w:line="240" w:lineRule="auto"/>
-        <w:rPr>
-          <w:rFonts w:ascii="Courier New" w:hAnsi="Courier New" w:cs="Courier New"/>
-          <w:color w:val="000000"/>
-          <w:sz w:val="20"/>
-          <w:szCs w:val="20"/>
-          <w:highlight w:val="white"/>
-        </w:rPr>
-      </w:pPr>
-      <w:r>
-        <w:rPr>
-          <w:rFonts w:ascii="Courier New" w:hAnsi="Courier New" w:cs="Courier New"/>
-          <w:b/>
-          <w:bCs/>
-          <w:color w:val="000080"/>
-          <w:sz w:val="20"/>
-          <w:szCs w:val="20"/>
-          <w:highlight w:val="white"/>
-        </w:rPr>
-        <w:t>...</w:t>
-      </w:r>
-    </w:p>
-    <w:p>
-      <w:pPr>
-        <w:pBdr>
-          <w:bottom w:val="single" w:sz="6" w:space="1" w:color="auto"/>
-        </w:pBdr>
-        <w:rPr>
-          <w:rFonts w:ascii="Courier New" w:hAnsi="Courier New" w:cs="Courier New"/>
-          <w:color w:val="008000"/>
-          <w:sz w:val="20"/>
-          <w:szCs w:val="20"/>
-        </w:rPr>
-      </w:pPr>
-      <w:r>
-        <w:rPr>
-          <w:rFonts w:ascii="Courier New" w:hAnsi="Courier New" w:cs="Courier New"/>
-          <w:color w:val="000000"/>
-          <w:sz w:val="20"/>
-          <w:szCs w:val="20"/>
-          <w:highlight w:val="white"/>
-        </w:rPr>
-        <w:t xml:space="preserve">status </w:t>
-      </w:r>
-      <w:r>
-        <w:rPr>
-          <w:rFonts w:ascii="Courier New" w:hAnsi="Courier New" w:cs="Courier New"/>
-          <w:b/>
-          <w:bCs/>
-          <w:color w:val="000080"/>
-          <w:sz w:val="20"/>
-          <w:szCs w:val="20"/>
-          <w:highlight w:val="white"/>
-        </w:rPr>
-        <w:t>=</w:t>
-      </w:r>
-      <w:r>
-        <w:rPr>
-          <w:rFonts w:ascii="Courier New" w:hAnsi="Courier New" w:cs="Courier New"/>
-          <w:color w:val="000000"/>
-          <w:sz w:val="20"/>
-          <w:szCs w:val="20"/>
-          <w:highlight w:val="white"/>
-        </w:rPr>
-        <w:t xml:space="preserve"> EEPROM_1_</w:t>
-      </w:r>
-      <w:proofErr w:type="gramStart"/>
-      <w:r>
-        <w:rPr>
-          <w:rFonts w:ascii="Courier New" w:hAnsi="Courier New" w:cs="Courier New"/>
-          <w:color w:val="000000"/>
-          <w:sz w:val="20"/>
-          <w:szCs w:val="20"/>
-          <w:highlight w:val="white"/>
-        </w:rPr>
-        <w:t>Write</w:t>
-      </w:r>
-      <w:r>
-        <w:rPr>
-          <w:rFonts w:ascii="Courier New" w:hAnsi="Courier New" w:cs="Courier New"/>
-          <w:b/>
-          <w:bCs/>
-          <w:color w:val="000080"/>
-          <w:sz w:val="20"/>
-          <w:szCs w:val="20"/>
-          <w:highlight w:val="white"/>
-        </w:rPr>
-        <w:t>(</w:t>
-      </w:r>
-      <w:proofErr w:type="spellStart"/>
-      <w:proofErr w:type="gramEnd"/>
-      <w:r>
-        <w:rPr>
-          <w:rFonts w:ascii="Courier New" w:hAnsi="Courier New" w:cs="Courier New"/>
-          <w:color w:val="000000"/>
-          <w:sz w:val="20"/>
-          <w:szCs w:val="20"/>
-          <w:highlight w:val="white"/>
-        </w:rPr>
-        <w:t>newHighScore</w:t>
-      </w:r>
-      <w:proofErr w:type="spellEnd"/>
-      <w:r>
-        <w:rPr>
-          <w:rFonts w:ascii="Courier New" w:hAnsi="Courier New" w:cs="Courier New"/>
-          <w:b/>
-          <w:bCs/>
-          <w:color w:val="000080"/>
-          <w:sz w:val="20"/>
-          <w:szCs w:val="20"/>
-          <w:highlight w:val="white"/>
-        </w:rPr>
-        <w:t>,</w:t>
-      </w:r>
-      <w:r>
-        <w:rPr>
-          <w:rFonts w:ascii="Courier New" w:hAnsi="Courier New" w:cs="Courier New"/>
-          <w:color w:val="000000"/>
-          <w:sz w:val="20"/>
-          <w:szCs w:val="20"/>
-          <w:highlight w:val="white"/>
-        </w:rPr>
-        <w:t xml:space="preserve"> </w:t>
-      </w:r>
-      <w:proofErr w:type="spellStart"/>
-      <w:r>
-        <w:rPr>
-          <w:rFonts w:ascii="Courier New" w:hAnsi="Courier New" w:cs="Courier New"/>
-          <w:color w:val="000000"/>
-          <w:sz w:val="20"/>
-          <w:szCs w:val="20"/>
-          <w:highlight w:val="white"/>
-        </w:rPr>
-        <w:t>HighScore</w:t>
-      </w:r>
-      <w:proofErr w:type="spellEnd"/>
-      <w:r>
-        <w:rPr>
-          <w:rFonts w:ascii="Courier New" w:hAnsi="Courier New" w:cs="Courier New"/>
-          <w:b/>
-          <w:bCs/>
-          <w:color w:val="000080"/>
-          <w:sz w:val="20"/>
-          <w:szCs w:val="20"/>
-          <w:highlight w:val="white"/>
-        </w:rPr>
-        <w:t>,</w:t>
-      </w:r>
-      <w:r>
-        <w:rPr>
-          <w:rFonts w:ascii="Courier New" w:hAnsi="Courier New" w:cs="Courier New"/>
-          <w:color w:val="000000"/>
-          <w:sz w:val="20"/>
-          <w:szCs w:val="20"/>
-          <w:highlight w:val="white"/>
-        </w:rPr>
-        <w:t xml:space="preserve"> </w:t>
-      </w:r>
-      <w:r>
-        <w:rPr>
-          <w:rFonts w:ascii="Courier New" w:hAnsi="Courier New" w:cs="Courier New"/>
-          <w:color w:val="FF8000"/>
-          <w:sz w:val="20"/>
-          <w:szCs w:val="20"/>
-          <w:highlight w:val="white"/>
-        </w:rPr>
-        <w:t>4</w:t>
-      </w:r>
-      <w:r>
-        <w:rPr>
-          <w:rFonts w:ascii="Courier New" w:hAnsi="Courier New" w:cs="Courier New"/>
-          <w:b/>
-          <w:bCs/>
-          <w:color w:val="000080"/>
-          <w:sz w:val="20"/>
-          <w:szCs w:val="20"/>
-          <w:highlight w:val="white"/>
-        </w:rPr>
-        <w:t>);</w:t>
-      </w:r>
-      <w:r>
-        <w:rPr>
-          <w:rFonts w:ascii="Courier New" w:hAnsi="Courier New" w:cs="Courier New"/>
-          <w:color w:val="000000"/>
-          <w:sz w:val="20"/>
-          <w:szCs w:val="20"/>
-          <w:highlight w:val="white"/>
-        </w:rPr>
-        <w:t xml:space="preserve"> </w:t>
-      </w:r>
-      <w:r>
-        <w:rPr>
-          <w:rFonts w:ascii="Courier New" w:hAnsi="Courier New" w:cs="Courier New"/>
-          <w:color w:val="008000"/>
-          <w:sz w:val="20"/>
-          <w:szCs w:val="20"/>
-          <w:highlight w:val="white"/>
-        </w:rPr>
-        <w:t>// Hjælpe funktion fra Cypress der sørger for at tilskrivning forgår korrekt.</w:t>
-      </w:r>
-    </w:p>
-    <w:p>
-      <w:r>
-        <w:t>For at få adgang til funktionen skal man først inkludere EM_EEPROM i topdesignet, dette er dog en ren software blok, der indeholder en brugbar (de andre er tomme) funktion ”EEPROM_1_Write”.</w:t>
+      <w:r>
+        <w:t>BDD</w:t>
       </w:r>
     </w:p>
     <w:p>
@@ -973,10 +69,10 @@
           <w:lang w:eastAsia="da-DK"/>
         </w:rPr>
         <w:drawing>
-          <wp:inline distT="0" distB="0" distL="0" distR="0" wp14:anchorId="504620F4" wp14:editId="2D6AFF9E">
-            <wp:extent cx="1254519" cy="847725"/>
-            <wp:effectExtent l="0" t="0" r="3175" b="0"/>
-            <wp:docPr id="1" name="Billede 1"/>
+          <wp:inline distT="0" distB="0" distL="0" distR="0">
+            <wp:extent cx="6120130" cy="2943944"/>
+            <wp:effectExtent l="0" t="0" r="0" b="8890"/>
+            <wp:docPr id="8" name="Billede 8" descr="C:\git\ITAMS\doc\arkitektur\bdd - Toplevel.png"/>
             <wp:cNvGraphicFramePr>
               <a:graphicFrameLocks xmlns:a="http://schemas.openxmlformats.org/drawingml/2006/main" noChangeAspect="1"/>
             </wp:cNvGraphicFramePr>
@@ -984,23 +80,36 @@
               <a:graphicData uri="http://schemas.openxmlformats.org/drawingml/2006/picture">
                 <pic:pic xmlns:pic="http://schemas.openxmlformats.org/drawingml/2006/picture">
                   <pic:nvPicPr>
-                    <pic:cNvPr id="1" name=""/>
-                    <pic:cNvPicPr/>
+                    <pic:cNvPr id="0" name="Picture 3" descr="C:\git\ITAMS\doc\arkitektur\bdd - Toplevel.png"/>
+                    <pic:cNvPicPr>
+                      <a:picLocks noChangeAspect="1" noChangeArrowheads="1"/>
+                    </pic:cNvPicPr>
                   </pic:nvPicPr>
                   <pic:blipFill>
-                    <a:blip r:embed="rId8"/>
+                    <a:blip r:embed="rId8" cstate="print">
+                      <a:extLst>
+                        <a:ext uri="{28A0092B-C50C-407E-A947-70E740481C1C}">
+                          <a14:useLocalDpi xmlns:a14="http://schemas.microsoft.com/office/drawing/2010/main" val="0"/>
+                        </a:ext>
+                      </a:extLst>
+                    </a:blip>
+                    <a:srcRect/>
                     <a:stretch>
                       <a:fillRect/>
                     </a:stretch>
                   </pic:blipFill>
-                  <pic:spPr>
+                  <pic:spPr bwMode="auto">
                     <a:xfrm>
                       <a:off x="0" y="0"/>
-                      <a:ext cx="1259390" cy="851016"/>
+                      <a:ext cx="6120130" cy="2943944"/>
                     </a:xfrm>
                     <a:prstGeom prst="rect">
                       <a:avLst/>
                     </a:prstGeom>
+                    <a:noFill/>
+                    <a:ln>
+                      <a:noFill/>
+                    </a:ln>
                   </pic:spPr>
                 </pic:pic>
               </a:graphicData>
@@ -1035,10 +144,211 @@
         <w:fldChar w:fldCharType="end"/>
       </w:r>
       <w:r>
-        <w:t xml:space="preserve"> - Cypress EMULATED EEPROM, som tilføjer et API til at kunne sikret tilskrive til FLASH området hvor Koden ligger.</w:t>
-      </w:r>
-    </w:p>
-    <w:p/>
+        <w:t xml:space="preserve"> - </w:t>
+      </w:r>
+      <w:proofErr w:type="spellStart"/>
+      <w:r>
+        <w:t>bdd</w:t>
+      </w:r>
+      <w:proofErr w:type="spellEnd"/>
+      <w:r>
+        <w:t xml:space="preserve"> </w:t>
+      </w:r>
+      <w:proofErr w:type="spellStart"/>
+      <w:r>
+        <w:t>GameConsole</w:t>
+      </w:r>
+      <w:proofErr w:type="spellEnd"/>
+      <w:r>
+        <w:t xml:space="preserve"> Space </w:t>
+      </w:r>
+      <w:proofErr w:type="spellStart"/>
+      <w:r>
+        <w:t>Invaders</w:t>
+      </w:r>
+      <w:proofErr w:type="spellEnd"/>
+      <w:r>
+        <w:t xml:space="preserve"> – Game systemet består af tre hoveddele</w:t>
+      </w:r>
+      <w:r>
+        <w:t>,</w:t>
+      </w:r>
+      <w:r>
+        <w:t xml:space="preserve"> et TFT Display der er beregnet til Arduino </w:t>
+      </w:r>
+      <w:proofErr w:type="spellStart"/>
+      <w:r>
+        <w:t>uno</w:t>
+      </w:r>
+      <w:proofErr w:type="spellEnd"/>
+      <w:r>
+        <w:t xml:space="preserve">; et </w:t>
+      </w:r>
+      <w:proofErr w:type="spellStart"/>
+      <w:r>
+        <w:t>Ardio</w:t>
+      </w:r>
+      <w:r>
+        <w:t>no</w:t>
+      </w:r>
+      <w:proofErr w:type="spellEnd"/>
+      <w:r>
+        <w:t xml:space="preserve"> </w:t>
+      </w:r>
+      <w:proofErr w:type="spellStart"/>
+      <w:r>
+        <w:t>protyping</w:t>
+      </w:r>
+      <w:proofErr w:type="spellEnd"/>
+      <w:r>
+        <w:t xml:space="preserve"> </w:t>
+      </w:r>
+      <w:proofErr w:type="spellStart"/>
+      <w:r>
+        <w:t>shield</w:t>
+      </w:r>
+      <w:proofErr w:type="spellEnd"/>
+      <w:r>
+        <w:t xml:space="preserve"> og en PSoC4. – TFT </w:t>
+      </w:r>
+      <w:r>
+        <w:t>Display with touch: E</w:t>
+      </w:r>
+      <w:r>
+        <w:t>r systemets interface</w:t>
+      </w:r>
+      <w:r>
+        <w:t>,</w:t>
+      </w:r>
+      <w:r>
+        <w:t xml:space="preserve"> det bliver brugt af brugeren til at </w:t>
+      </w:r>
+      <w:r>
+        <w:t xml:space="preserve">interagere </w:t>
+      </w:r>
+      <w:r>
+        <w:t xml:space="preserve">med og systemet bruger displayet til at vise spillet til brugeren. Displayet består af et TFT display der bliver styret af en ILI9488 skærm kontroller, </w:t>
+      </w:r>
+      <w:r>
+        <w:t>med indbygget grafisk hukommelse</w:t>
+      </w:r>
+      <w:r>
+        <w:t xml:space="preserve">. Touch delen består af et 4-wire resistiv touch </w:t>
+      </w:r>
+      <w:proofErr w:type="spellStart"/>
+      <w:r>
+        <w:t>glas</w:t>
+      </w:r>
+      <w:r>
+        <w:t>s</w:t>
+      </w:r>
+      <w:proofErr w:type="spellEnd"/>
+      <w:r>
+        <w:t xml:space="preserve"> system, som sidder ovenpå skærmen og ændre sine resistive værdier udfra hvor bruger</w:t>
+      </w:r>
+      <w:r>
+        <w:t>en</w:t>
+      </w:r>
+      <w:r>
+        <w:t xml:space="preserve"> trykker</w:t>
+      </w:r>
+      <w:r>
+        <w:t>,</w:t>
+      </w:r>
+      <w:r>
+        <w:t xml:space="preserve"> og hvor hårdt</w:t>
+      </w:r>
+      <w:r>
+        <w:t xml:space="preserve">. – Arduino </w:t>
+      </w:r>
+      <w:proofErr w:type="spellStart"/>
+      <w:r>
+        <w:t>protyping</w:t>
+      </w:r>
+      <w:proofErr w:type="spellEnd"/>
+      <w:r>
+        <w:t xml:space="preserve"> </w:t>
+      </w:r>
+      <w:proofErr w:type="spellStart"/>
+      <w:r>
+        <w:t>shield</w:t>
+      </w:r>
+      <w:proofErr w:type="spellEnd"/>
+      <w:r>
+        <w:t xml:space="preserve">: Er </w:t>
+      </w:r>
+      <w:proofErr w:type="gramStart"/>
+      <w:r>
+        <w:t>et ekstra komponent</w:t>
+      </w:r>
+      <w:proofErr w:type="gramEnd"/>
+      <w:r>
+        <w:t xml:space="preserve">, der var nødvendig </w:t>
+      </w:r>
+      <w:r>
+        <w:t>at tilføje på grund af pin be</w:t>
+      </w:r>
+      <w:r>
+        <w:t xml:space="preserve">grænsning i PSoC4 arkitekturen, </w:t>
+      </w:r>
+      <w:r>
+        <w:t>bruges til at tilkoble to pin sammen på PSoC4 (ekstern rute)</w:t>
+      </w:r>
+      <w:r>
+        <w:t>;</w:t>
+      </w:r>
+      <w:r>
+        <w:t xml:space="preserve"> En dybere forklaring kommer i Topdesign beskrivelsen.</w:t>
+      </w:r>
+      <w:r>
+        <w:t xml:space="preserve"> – PsoC4: Består af en lang række komponenter</w:t>
+      </w:r>
+      <w:r>
+        <w:t>,</w:t>
+      </w:r>
+      <w:r>
+        <w:t xml:space="preserve"> eller ret og sagt en masse </w:t>
+      </w:r>
+      <w:proofErr w:type="spellStart"/>
+      <w:r>
+        <w:t>digtale</w:t>
+      </w:r>
+      <w:proofErr w:type="spellEnd"/>
+      <w:r>
+        <w:t xml:space="preserve"> blokke og analoge blokke og en enkel Cortex-m0. PSoC4 giver en mulighed for selv at vælge hardware opbygningen. </w:t>
+      </w:r>
+      <w:proofErr w:type="spellStart"/>
+      <w:r>
+        <w:t>TFT_Hardware</w:t>
+      </w:r>
+      <w:proofErr w:type="spellEnd"/>
+      <w:r>
+        <w:t xml:space="preserve">:  Der er i dette projekt bygget noget internt hardware til </w:t>
+      </w:r>
+      <w:r>
+        <w:t>at integrere</w:t>
+      </w:r>
+      <w:r>
+        <w:t xml:space="preserve"> </w:t>
+      </w:r>
+      <w:r>
+        <w:t xml:space="preserve">med ILI9488 enheden og 4-wire res touch </w:t>
+      </w:r>
+      <w:proofErr w:type="spellStart"/>
+      <w:r>
+        <w:t>glass</w:t>
+      </w:r>
+      <w:proofErr w:type="spellEnd"/>
+      <w:r>
+        <w:t>. T</w:t>
+      </w:r>
+      <w:r>
+        <w:t>il dette er der brugt en SAR ADC, tre Control register og et S</w:t>
+      </w:r>
+      <w:r>
+        <w:t>tatus register. Tick Controller: er noget hardware der bruges til at styre noget software på Cortex-m0, bliver uddybet i Topdesign beskrivelse.</w:t>
+      </w:r>
+    </w:p>
     <w:p>
       <w:pPr>
         <w:rPr>
@@ -1048,7 +358,6 @@
           <w:szCs w:val="24"/>
         </w:rPr>
       </w:pPr>
-      <w:bookmarkStart w:id="5" w:name="_Toc476827865"/>
       <w:r>
         <w:br w:type="page"/>
       </w:r>
@@ -1059,92 +368,7 @@
       </w:pPr>
       <w:r>
         <w:lastRenderedPageBreak/>
-        <w:t>TICK Controller – Jonathan</w:t>
-      </w:r>
-      <w:bookmarkEnd w:id="5"/>
-    </w:p>
-    <w:p>
-      <w:r>
-        <w:t>På grund af den måde der er valgt at bygge spillet på, er d</w:t>
-      </w:r>
-      <w:r>
-        <w:t xml:space="preserve">er påkrævet at spillet skal fixet tick interval, for at sikre at spillet ikke lige </w:t>
-      </w:r>
-      <w:r>
-        <w:t>pludseligt</w:t>
-      </w:r>
-      <w:r>
-        <w:t xml:space="preserve"> køre hurtigere eller langsommer fra tick til tick.</w:t>
-      </w:r>
-    </w:p>
-    <w:p>
-      <w:pPr>
-        <w:ind w:left="1304" w:firstLine="1"/>
-        <w:rPr>
-          <w:lang w:val="en-US"/>
-        </w:rPr>
-      </w:pPr>
-      <w:r>
-        <w:rPr>
-          <w:lang w:val="en-US"/>
-        </w:rPr>
-        <w:t>“</w:t>
-      </w:r>
-      <w:r>
-        <w:rPr>
-          <w:i/>
-          <w:lang w:val="en-US"/>
-        </w:rPr>
-        <w:t xml:space="preserve">Nearly all video games (including </w:t>
-      </w:r>
-      <w:r>
-        <w:rPr>
-          <w:i/>
-          <w:iCs/>
-          <w:lang w:val="en-US"/>
-        </w:rPr>
-        <w:t>Minecraft</w:t>
-      </w:r>
-      <w:r>
-        <w:rPr>
-          <w:i/>
-          <w:lang w:val="en-US"/>
-        </w:rPr>
-        <w:t xml:space="preserve">) are driven by one big program loop. Just as every gear in a clock is synchronized with the pendulum, every task involved in advancing a game simulation is synchronized with the game loop. Appropriately, one cycle of the game loop is called a </w:t>
-      </w:r>
-      <w:r>
-        <w:rPr>
-          <w:b/>
-          <w:bCs/>
-          <w:i/>
-          <w:lang w:val="en-US"/>
-        </w:rPr>
-        <w:t>tick</w:t>
-      </w:r>
-      <w:r>
-        <w:rPr>
-          <w:lang w:val="en-US"/>
-        </w:rPr>
-        <w:t xml:space="preserve"> </w:t>
-      </w:r>
-      <w:r>
-        <w:rPr>
-          <w:lang w:val="en-US"/>
-        </w:rPr>
-        <w:t>“</w:t>
-      </w:r>
-      <w:r>
-        <w:rPr>
-          <w:rStyle w:val="Fodnotehenvisning"/>
-          <w:lang w:val="en-US"/>
-        </w:rPr>
-        <w:footnoteReference w:id="1"/>
-      </w:r>
-      <w:r>
-        <w:rPr>
-          <w:lang w:val="en-US"/>
-        </w:rPr>
-        <w:t xml:space="preserve"> </w:t>
+        <w:t>IBD</w:t>
       </w:r>
     </w:p>
     <w:p>
@@ -1157,10 +381,10 @@
           <w:lang w:eastAsia="da-DK"/>
         </w:rPr>
         <w:drawing>
-          <wp:inline distT="0" distB="0" distL="0" distR="0" wp14:anchorId="2E2594B3" wp14:editId="72C667F2">
-            <wp:extent cx="6120130" cy="2306320"/>
+          <wp:inline distT="0" distB="0" distL="0" distR="0" wp14:anchorId="207B6EDC" wp14:editId="3A58ADE9">
+            <wp:extent cx="6120130" cy="2653301"/>
             <wp:effectExtent l="0" t="0" r="0" b="0"/>
-            <wp:docPr id="2" name="Billede 2"/>
+            <wp:docPr id="9" name="Billede 9" descr="C:\git\ITAMS\doc\arkitektur\ibd - Toplevel.png"/>
             <wp:cNvGraphicFramePr>
               <a:graphicFrameLocks xmlns:a="http://schemas.openxmlformats.org/drawingml/2006/main" noChangeAspect="1"/>
             </wp:cNvGraphicFramePr>
@@ -1168,23 +392,36 @@
               <a:graphicData uri="http://schemas.openxmlformats.org/drawingml/2006/picture">
                 <pic:pic xmlns:pic="http://schemas.openxmlformats.org/drawingml/2006/picture">
                   <pic:nvPicPr>
-                    <pic:cNvPr id="1" name=""/>
-                    <pic:cNvPicPr/>
+                    <pic:cNvPr id="0" name="Picture 7" descr="C:\git\ITAMS\doc\arkitektur\ibd - Toplevel.png"/>
+                    <pic:cNvPicPr>
+                      <a:picLocks noChangeAspect="1" noChangeArrowheads="1"/>
+                    </pic:cNvPicPr>
                   </pic:nvPicPr>
                   <pic:blipFill>
-                    <a:blip r:embed="rId9"/>
+                    <a:blip r:embed="rId9" cstate="print">
+                      <a:extLst>
+                        <a:ext uri="{28A0092B-C50C-407E-A947-70E740481C1C}">
+                          <a14:useLocalDpi xmlns:a14="http://schemas.microsoft.com/office/drawing/2010/main" val="0"/>
+                        </a:ext>
+                      </a:extLst>
+                    </a:blip>
+                    <a:srcRect/>
                     <a:stretch>
                       <a:fillRect/>
                     </a:stretch>
                   </pic:blipFill>
-                  <pic:spPr>
+                  <pic:spPr bwMode="auto">
                     <a:xfrm>
                       <a:off x="0" y="0"/>
-                      <a:ext cx="6120130" cy="2306320"/>
+                      <a:ext cx="6120130" cy="2653301"/>
                     </a:xfrm>
                     <a:prstGeom prst="rect">
                       <a:avLst/>
                     </a:prstGeom>
+                    <a:noFill/>
+                    <a:ln>
+                      <a:noFill/>
+                    </a:ln>
                   </pic:spPr>
                 </pic:pic>
               </a:graphicData>
@@ -1219,11 +456,11 @@
         <w:fldChar w:fldCharType="end"/>
       </w:r>
       <w:r>
-        <w:t xml:space="preserve"> – Hardware opsætning af TICK Controller. Der er brugt 4 komponenter til at bygge TICK Controlleren. En Timer blok der er sat op til at genere et </w:t>
-      </w:r>
-      <w:proofErr w:type="spellStart"/>
-      <w:r>
-        <w:t>trig</w:t>
+        <w:t xml:space="preserve"> - </w:t>
+      </w:r>
+      <w:proofErr w:type="spellStart"/>
+      <w:r>
+        <w:t>ibd</w:t>
       </w:r>
       <w:proofErr w:type="spellEnd"/>
       <w:r>
@@ -1231,15 +468,283 @@
       </w:r>
       <w:proofErr w:type="spellStart"/>
       <w:r>
-        <w:t>hvergang</w:t>
-      </w:r>
-      <w:proofErr w:type="spellEnd"/>
-      <w:r>
-        <w:t xml:space="preserve"> den rammer en ønsket værdi hvor efter den vil resette sig selv til 0 igen og tælle op igen. Til at </w:t>
-      </w:r>
-      <w:proofErr w:type="spellStart"/>
-      <w:r>
-        <w:t>trigge</w:t>
+        <w:t>GameConsole</w:t>
+      </w:r>
+      <w:proofErr w:type="spellEnd"/>
+      <w:r>
+        <w:t xml:space="preserve"> Space </w:t>
+      </w:r>
+      <w:proofErr w:type="spellStart"/>
+      <w:r>
+        <w:t>Invaders</w:t>
+      </w:r>
+      <w:proofErr w:type="spellEnd"/>
+      <w:r>
+        <w:t xml:space="preserve"> – Dette giver et overblik </w:t>
+      </w:r>
+      <w:r>
+        <w:t xml:space="preserve">over hvordan </w:t>
+      </w:r>
+      <w:r>
+        <w:t>blokkende i systemet er koblet sammen.</w:t>
+      </w:r>
+    </w:p>
+    <w:p>
+      <w:pPr>
+        <w:pStyle w:val="Overskrift1"/>
+        <w:rPr>
+          <w:rFonts w:eastAsia="Times New Roman"/>
+          <w:bdr w:val="none" w:sz="0" w:space="0" w:color="auto" w:frame="1"/>
+          <w:lang w:eastAsia="da-DK"/>
+        </w:rPr>
+      </w:pPr>
+      <w:r>
+        <w:rPr>
+          <w:rFonts w:eastAsia="Times New Roman"/>
+          <w:bdr w:val="none" w:sz="0" w:space="0" w:color="auto" w:frame="1"/>
+          <w:lang w:eastAsia="da-DK"/>
+        </w:rPr>
+        <w:t>S</w:t>
+      </w:r>
+      <w:r>
+        <w:rPr>
+          <w:rFonts w:eastAsia="Times New Roman"/>
+          <w:bdr w:val="none" w:sz="0" w:space="0" w:color="auto" w:frame="1"/>
+          <w:lang w:eastAsia="da-DK"/>
+        </w:rPr>
+        <w:t xml:space="preserve">ystem </w:t>
+      </w:r>
+      <w:proofErr w:type="spellStart"/>
+      <w:r>
+        <w:rPr>
+          <w:rFonts w:eastAsia="Times New Roman"/>
+          <w:bdr w:val="none" w:sz="0" w:space="0" w:color="auto" w:frame="1"/>
+          <w:lang w:eastAsia="da-DK"/>
+        </w:rPr>
+        <w:t>architecture</w:t>
+      </w:r>
+      <w:proofErr w:type="spellEnd"/>
+      <w:r>
+        <w:rPr>
+          <w:rFonts w:eastAsia="Times New Roman"/>
+          <w:bdr w:val="none" w:sz="0" w:space="0" w:color="auto" w:frame="1"/>
+          <w:lang w:eastAsia="da-DK"/>
+        </w:rPr>
+        <w:t xml:space="preserve"> and </w:t>
+      </w:r>
+      <w:proofErr w:type="spellStart"/>
+      <w:r>
+        <w:rPr>
+          <w:rFonts w:eastAsia="Times New Roman"/>
+          <w:bdr w:val="none" w:sz="0" w:space="0" w:color="auto" w:frame="1"/>
+          <w:lang w:eastAsia="da-DK"/>
+        </w:rPr>
+        <w:t>user</w:t>
+      </w:r>
+      <w:proofErr w:type="spellEnd"/>
+      <w:r>
+        <w:rPr>
+          <w:rFonts w:eastAsia="Times New Roman"/>
+          <w:bdr w:val="none" w:sz="0" w:space="0" w:color="auto" w:frame="1"/>
+          <w:lang w:eastAsia="da-DK"/>
+        </w:rPr>
+        <w:t xml:space="preserve"> interface</w:t>
+      </w:r>
+    </w:p>
+    <w:p>
+      <w:pPr>
+        <w:rPr>
+          <w:lang w:eastAsia="da-DK"/>
+        </w:rPr>
+      </w:pPr>
+    </w:p>
+    <w:p>
+      <w:pPr>
+        <w:shd w:val="clear" w:color="auto" w:fill="FFFFFF"/>
+        <w:spacing w:after="0" w:line="240" w:lineRule="auto"/>
+        <w:rPr>
+          <w:rFonts w:ascii="inherit" w:eastAsia="Times New Roman" w:hAnsi="inherit" w:cs="Arial"/>
+          <w:color w:val="111111"/>
+          <w:sz w:val="20"/>
+          <w:szCs w:val="20"/>
+          <w:bdr w:val="none" w:sz="0" w:space="0" w:color="auto" w:frame="1"/>
+          <w:lang w:eastAsia="da-DK"/>
+        </w:rPr>
+      </w:pPr>
+    </w:p>
+    <w:p>
+      <w:pPr>
+        <w:shd w:val="clear" w:color="auto" w:fill="FFFFFF"/>
+        <w:spacing w:after="0" w:line="240" w:lineRule="auto"/>
+        <w:rPr>
+          <w:rFonts w:ascii="inherit" w:eastAsia="Times New Roman" w:hAnsi="inherit" w:cs="Arial"/>
+          <w:color w:val="111111"/>
+          <w:sz w:val="20"/>
+          <w:szCs w:val="20"/>
+          <w:bdr w:val="none" w:sz="0" w:space="0" w:color="auto" w:frame="1"/>
+          <w:lang w:eastAsia="da-DK"/>
+        </w:rPr>
+      </w:pPr>
+    </w:p>
+    <w:p>
+      <w:pPr>
+        <w:shd w:val="clear" w:color="auto" w:fill="FFFFFF"/>
+        <w:spacing w:after="0" w:line="240" w:lineRule="auto"/>
+        <w:rPr>
+          <w:rFonts w:ascii="inherit" w:eastAsia="Times New Roman" w:hAnsi="inherit" w:cs="Arial"/>
+          <w:color w:val="111111"/>
+          <w:sz w:val="20"/>
+          <w:szCs w:val="20"/>
+          <w:bdr w:val="none" w:sz="0" w:space="0" w:color="auto" w:frame="1"/>
+          <w:lang w:eastAsia="da-DK"/>
+        </w:rPr>
+      </w:pPr>
+    </w:p>
+    <w:p>
+      <w:pPr>
+        <w:shd w:val="clear" w:color="auto" w:fill="FFFFFF"/>
+        <w:spacing w:after="0" w:line="240" w:lineRule="auto"/>
+        <w:rPr>
+          <w:rFonts w:ascii="inherit" w:eastAsia="Times New Roman" w:hAnsi="inherit" w:cs="Arial"/>
+          <w:color w:val="111111"/>
+          <w:sz w:val="20"/>
+          <w:szCs w:val="20"/>
+          <w:lang w:eastAsia="da-DK"/>
+        </w:rPr>
+      </w:pPr>
+    </w:p>
+    <w:p>
+      <w:pPr>
+        <w:pStyle w:val="Overskrift2"/>
+      </w:pPr>
+      <w:bookmarkStart w:id="1" w:name="_Toc476827860"/>
+      <w:r>
+        <w:t>Tekniske overvejelser – individuelt</w:t>
+      </w:r>
+      <w:bookmarkEnd w:id="1"/>
+    </w:p>
+    <w:p>
+      <w:r>
+        <w:br w:type="page"/>
+      </w:r>
+    </w:p>
+    <w:p>
+      <w:pPr>
+        <w:pStyle w:val="Overskrift2"/>
+      </w:pPr>
+      <w:bookmarkStart w:id="2" w:name="_Toc476827861"/>
+      <w:r>
+        <w:lastRenderedPageBreak/>
+        <w:t>Fordele og ulemper ved forskellige implementeringer – individuelt</w:t>
+      </w:r>
+      <w:bookmarkEnd w:id="2"/>
+    </w:p>
+    <w:p>
+      <w:r>
+        <w:br w:type="page"/>
+      </w:r>
+    </w:p>
+    <w:p>
+      <w:pPr>
+        <w:pStyle w:val="Overskrift2"/>
+      </w:pPr>
+      <w:bookmarkStart w:id="3" w:name="_Toc476827863"/>
+      <w:r>
+        <w:lastRenderedPageBreak/>
+        <w:t xml:space="preserve">Topdesign </w:t>
+      </w:r>
+      <w:proofErr w:type="spellStart"/>
+      <w:r>
+        <w:t>indepth</w:t>
+      </w:r>
+      <w:proofErr w:type="spellEnd"/>
+      <w:r>
+        <w:t xml:space="preserve"> (guldkorn)</w:t>
+      </w:r>
+      <w:bookmarkEnd w:id="3"/>
+    </w:p>
+    <w:p>
+      <w:pPr>
+        <w:pStyle w:val="Overskrift3"/>
+      </w:pPr>
+      <w:bookmarkStart w:id="4" w:name="_Toc476827864"/>
+      <w:r>
+        <w:t xml:space="preserve">EMULATED EEPROM </w:t>
+      </w:r>
+      <w:r>
+        <w:t>–</w:t>
+      </w:r>
+      <w:r>
+        <w:t xml:space="preserve"> Jonathan</w:t>
+      </w:r>
+      <w:bookmarkEnd w:id="4"/>
+    </w:p>
+    <w:p>
+      <w:r>
+        <w:t xml:space="preserve">Der </w:t>
+      </w:r>
+      <w:r>
+        <w:t xml:space="preserve">er i produktet </w:t>
+      </w:r>
+      <w:r>
+        <w:t xml:space="preserve">brug for noget </w:t>
+      </w:r>
+      <w:r>
+        <w:t xml:space="preserve">non-volatile </w:t>
+      </w:r>
+      <w:r>
+        <w:t>hukommelse</w:t>
+      </w:r>
+      <w:r>
+        <w:t>, til at gemme High</w:t>
+      </w:r>
+      <w:r>
+        <w:t xml:space="preserve"> score</w:t>
+      </w:r>
+      <w:r>
+        <w:t>. Dog var der den ulempe at PSoC4 ikke har</w:t>
+      </w:r>
+      <w:r>
+        <w:t xml:space="preserve"> en</w:t>
+      </w:r>
+      <w:r>
+        <w:t xml:space="preserve"> indbygget EEPROM</w:t>
+      </w:r>
+      <w:r>
+        <w:t>,</w:t>
+      </w:r>
+      <w:r>
+        <w:t xml:space="preserve"> som ellers ville have været optimal</w:t>
+      </w:r>
+      <w:r>
+        <w:t>e valg</w:t>
+      </w:r>
+      <w:r>
+        <w:t>.</w:t>
+      </w:r>
+    </w:p>
+    <w:p>
+      <w:r>
+        <w:t>For at løse dette problem har Cypress lavet en emulator</w:t>
+      </w:r>
+      <w:r>
+        <w:t>,</w:t>
+      </w:r>
+      <w:r>
+        <w:t xml:space="preserve"> der giver mulighed for at tilskrive til flash området</w:t>
+      </w:r>
+      <w:r>
+        <w:t>,</w:t>
+      </w:r>
+      <w:r>
+        <w:t xml:space="preserve"> hvor koden ligger. Dette område er som standart kun et </w:t>
+      </w:r>
+      <w:r>
+        <w:t>”</w:t>
+      </w:r>
+      <w:proofErr w:type="spellStart"/>
+      <w:r>
+        <w:t>read</w:t>
       </w:r>
       <w:proofErr w:type="spellEnd"/>
       <w:r>
@@ -1247,185 +752,748 @@
       </w:r>
       <w:proofErr w:type="spellStart"/>
       <w:r>
-        <w:t>Timer’en</w:t>
-      </w:r>
-      <w:proofErr w:type="spellEnd"/>
-      <w:r>
-        <w:t xml:space="preserve"> er der brugt en nedskaleret </w:t>
-      </w:r>
-      <w:proofErr w:type="spellStart"/>
-      <w:r>
-        <w:t>clock</w:t>
-      </w:r>
-      <w:proofErr w:type="spellEnd"/>
-      <w:r>
-        <w:t xml:space="preserve"> af HFCLK. På grund af der er brugt en nedskalleret </w:t>
-      </w:r>
-      <w:proofErr w:type="spellStart"/>
-      <w:r>
-        <w:t>clock</w:t>
-      </w:r>
-      <w:proofErr w:type="spellEnd"/>
-      <w:r>
-        <w:t xml:space="preserve"> af HFCLK behøves der ikke nogen Hardware til at synkronisere signalerne, men fordi vi kun er interesseret i </w:t>
-      </w:r>
-      <w:proofErr w:type="spellStart"/>
-      <w:r>
-        <w:t>trigget</w:t>
-      </w:r>
-      <w:proofErr w:type="spellEnd"/>
-      <w:r>
-        <w:t xml:space="preserve"> skal der bruges en </w:t>
-      </w:r>
-      <w:proofErr w:type="spellStart"/>
-      <w:r>
-        <w:t>EdgeDetect</w:t>
-      </w:r>
-      <w:proofErr w:type="spellEnd"/>
-      <w:r>
-        <w:t xml:space="preserve"> komponent, for ellers vil det ligne at </w:t>
-      </w:r>
+        <w:t>only</w:t>
+      </w:r>
+      <w:proofErr w:type="spellEnd"/>
+      <w:r>
+        <w:t>”</w:t>
+      </w:r>
+      <w:r>
+        <w:t xml:space="preserve"> område, og PSoC4 skal være i en rigtig tilsta</w:t>
+      </w:r>
+      <w:r>
+        <w:t xml:space="preserve">nd for at tilskrive til flash området. </w:t>
+      </w:r>
+    </w:p>
+    <w:p>
+      <w:pPr>
+        <w:pBdr>
+          <w:bottom w:val="single" w:sz="6" w:space="1" w:color="auto"/>
+        </w:pBdr>
+      </w:pPr>
+      <w:r>
+        <w:t>Eksampel: udsnit fra “</w:t>
+      </w:r>
+      <w:proofErr w:type="spellStart"/>
+      <w:r>
+        <w:t>GameEngine.c</w:t>
+      </w:r>
+      <w:proofErr w:type="spellEnd"/>
+      <w:r>
+        <w:t>”</w:t>
+      </w:r>
+    </w:p>
+    <w:p>
+      <w:pPr>
+        <w:autoSpaceDE w:val="0"/>
+        <w:autoSpaceDN w:val="0"/>
+        <w:adjustRightInd w:val="0"/>
+        <w:spacing w:after="0" w:line="240" w:lineRule="auto"/>
+        <w:rPr>
+          <w:rFonts w:ascii="Courier New" w:hAnsi="Courier New" w:cs="Courier New"/>
+          <w:color w:val="008000"/>
+          <w:sz w:val="20"/>
+          <w:szCs w:val="20"/>
+          <w:highlight w:val="white"/>
+        </w:rPr>
+      </w:pPr>
+      <w:proofErr w:type="spellStart"/>
+      <w:r>
+        <w:rPr>
+          <w:rFonts w:ascii="Courier New" w:hAnsi="Courier New" w:cs="Courier New"/>
+          <w:color w:val="8000FF"/>
+          <w:sz w:val="20"/>
+          <w:szCs w:val="20"/>
+          <w:highlight w:val="white"/>
+        </w:rPr>
+        <w:t>static</w:t>
+      </w:r>
+      <w:proofErr w:type="spellEnd"/>
+      <w:r>
+        <w:rPr>
+          <w:rFonts w:ascii="Courier New" w:hAnsi="Courier New" w:cs="Courier New"/>
+          <w:color w:val="000000"/>
+          <w:sz w:val="20"/>
+          <w:szCs w:val="20"/>
+          <w:highlight w:val="white"/>
+        </w:rPr>
+        <w:t xml:space="preserve"> </w:t>
+      </w:r>
+      <w:proofErr w:type="spellStart"/>
+      <w:r>
+        <w:rPr>
+          <w:rFonts w:ascii="Courier New" w:hAnsi="Courier New" w:cs="Courier New"/>
+          <w:color w:val="8000FF"/>
+          <w:sz w:val="20"/>
+          <w:szCs w:val="20"/>
+          <w:highlight w:val="white"/>
+        </w:rPr>
+        <w:t>const</w:t>
+      </w:r>
+      <w:proofErr w:type="spellEnd"/>
+      <w:r>
+        <w:rPr>
+          <w:rFonts w:ascii="Courier New" w:hAnsi="Courier New" w:cs="Courier New"/>
+          <w:color w:val="000000"/>
+          <w:sz w:val="20"/>
+          <w:szCs w:val="20"/>
+          <w:highlight w:val="white"/>
+        </w:rPr>
+        <w:t xml:space="preserve"> uint8 CYCODE </w:t>
+      </w:r>
+      <w:proofErr w:type="spellStart"/>
       <w:proofErr w:type="gramStart"/>
       <w:r>
-        <w:t>den halv delen</w:t>
+        <w:rPr>
+          <w:rFonts w:ascii="Courier New" w:hAnsi="Courier New" w:cs="Courier New"/>
+          <w:color w:val="000000"/>
+          <w:sz w:val="20"/>
+          <w:szCs w:val="20"/>
+          <w:highlight w:val="white"/>
+        </w:rPr>
+        <w:t>HighScore</w:t>
+      </w:r>
+      <w:proofErr w:type="spellEnd"/>
+      <w:r>
+        <w:rPr>
+          <w:rFonts w:ascii="Courier New" w:hAnsi="Courier New" w:cs="Courier New"/>
+          <w:b/>
+          <w:bCs/>
+          <w:color w:val="000080"/>
+          <w:sz w:val="20"/>
+          <w:szCs w:val="20"/>
+          <w:highlight w:val="white"/>
+        </w:rPr>
+        <w:t>[</w:t>
       </w:r>
       <w:proofErr w:type="gramEnd"/>
       <w:r>
-        <w:t xml:space="preserve"> af tiden genere en masse </w:t>
-      </w:r>
-      <w:proofErr w:type="spellStart"/>
-      <w:r>
-        <w:t>trig’s</w:t>
-      </w:r>
-      <w:proofErr w:type="spellEnd"/>
-      <w:r>
-        <w:t xml:space="preserve">. </w:t>
-      </w:r>
-      <w:r>
-        <w:t xml:space="preserve">Som det sidste trin er der brugt et Status register, der er sat op til at være et </w:t>
-      </w:r>
-      <w:proofErr w:type="spellStart"/>
-      <w:r>
-        <w:t>sticky</w:t>
-      </w:r>
-      <w:proofErr w:type="spellEnd"/>
-      <w:r>
-        <w:t xml:space="preserve"> register (Vil blive holdt høj, hver gang der kommer et </w:t>
+        <w:rPr>
+          <w:rFonts w:ascii="Courier New" w:hAnsi="Courier New" w:cs="Courier New"/>
+          <w:color w:val="FF8000"/>
+          <w:sz w:val="20"/>
+          <w:szCs w:val="20"/>
+          <w:highlight w:val="white"/>
+        </w:rPr>
+        <w:t>4</w:t>
+      </w:r>
+      <w:r>
+        <w:rPr>
+          <w:rFonts w:ascii="Courier New" w:hAnsi="Courier New" w:cs="Courier New"/>
+          <w:b/>
+          <w:bCs/>
+          <w:color w:val="000080"/>
+          <w:sz w:val="20"/>
+          <w:szCs w:val="20"/>
+          <w:highlight w:val="white"/>
+        </w:rPr>
+        <w:t>]</w:t>
+      </w:r>
+      <w:r>
+        <w:rPr>
+          <w:rFonts w:ascii="Courier New" w:hAnsi="Courier New" w:cs="Courier New"/>
+          <w:color w:val="000000"/>
+          <w:sz w:val="20"/>
+          <w:szCs w:val="20"/>
+          <w:highlight w:val="white"/>
+        </w:rPr>
+        <w:t xml:space="preserve"> </w:t>
+      </w:r>
+      <w:r>
+        <w:rPr>
+          <w:rFonts w:ascii="Courier New" w:hAnsi="Courier New" w:cs="Courier New"/>
+          <w:b/>
+          <w:bCs/>
+          <w:color w:val="000080"/>
+          <w:sz w:val="20"/>
+          <w:szCs w:val="20"/>
+          <w:highlight w:val="white"/>
+        </w:rPr>
+        <w:t>=</w:t>
+      </w:r>
+      <w:r>
+        <w:rPr>
+          <w:rFonts w:ascii="Courier New" w:hAnsi="Courier New" w:cs="Courier New"/>
+          <w:color w:val="000000"/>
+          <w:sz w:val="20"/>
+          <w:szCs w:val="20"/>
+          <w:highlight w:val="white"/>
+        </w:rPr>
+        <w:t xml:space="preserve"> </w:t>
+      </w:r>
+      <w:r>
+        <w:rPr>
+          <w:rFonts w:ascii="Courier New" w:hAnsi="Courier New" w:cs="Courier New"/>
+          <w:b/>
+          <w:bCs/>
+          <w:color w:val="000080"/>
+          <w:sz w:val="20"/>
+          <w:szCs w:val="20"/>
+          <w:highlight w:val="white"/>
+        </w:rPr>
+        <w:t>{</w:t>
+      </w:r>
+      <w:r>
+        <w:rPr>
+          <w:rFonts w:ascii="Courier New" w:hAnsi="Courier New" w:cs="Courier New"/>
+          <w:color w:val="FF8000"/>
+          <w:sz w:val="20"/>
+          <w:szCs w:val="20"/>
+          <w:highlight w:val="white"/>
+        </w:rPr>
+        <w:t>0</w:t>
+      </w:r>
+      <w:r>
+        <w:rPr>
+          <w:rFonts w:ascii="Courier New" w:hAnsi="Courier New" w:cs="Courier New"/>
+          <w:b/>
+          <w:bCs/>
+          <w:color w:val="000080"/>
+          <w:sz w:val="20"/>
+          <w:szCs w:val="20"/>
+          <w:highlight w:val="white"/>
+        </w:rPr>
+        <w:t>};</w:t>
+      </w:r>
+      <w:r>
+        <w:rPr>
+          <w:rFonts w:ascii="Courier New" w:hAnsi="Courier New" w:cs="Courier New"/>
+          <w:color w:val="000000"/>
+          <w:sz w:val="20"/>
+          <w:szCs w:val="20"/>
+          <w:highlight w:val="white"/>
+        </w:rPr>
+        <w:t xml:space="preserve"> </w:t>
+      </w:r>
+      <w:r>
+        <w:rPr>
+          <w:rFonts w:ascii="Courier New" w:hAnsi="Courier New" w:cs="Courier New"/>
+          <w:color w:val="008000"/>
+          <w:sz w:val="20"/>
+          <w:szCs w:val="20"/>
+          <w:highlight w:val="white"/>
+        </w:rPr>
+        <w:t xml:space="preserve">// fortæl at dette skal gemmes på flash ved at bruge postfix CYCODE der fortæller hvor variablen skal gemmes. </w:t>
+      </w:r>
+    </w:p>
+    <w:p>
+      <w:pPr>
+        <w:autoSpaceDE w:val="0"/>
+        <w:autoSpaceDN w:val="0"/>
+        <w:adjustRightInd w:val="0"/>
+        <w:spacing w:after="0" w:line="240" w:lineRule="auto"/>
+        <w:rPr>
+          <w:rFonts w:ascii="Courier New" w:hAnsi="Courier New" w:cs="Courier New"/>
+          <w:color w:val="000000"/>
+          <w:sz w:val="20"/>
+          <w:szCs w:val="20"/>
+          <w:highlight w:val="white"/>
+        </w:rPr>
+      </w:pPr>
+      <w:r>
+        <w:rPr>
+          <w:rFonts w:ascii="Courier New" w:hAnsi="Courier New" w:cs="Courier New"/>
+          <w:b/>
+          <w:bCs/>
+          <w:color w:val="000080"/>
+          <w:sz w:val="20"/>
+          <w:szCs w:val="20"/>
+          <w:highlight w:val="white"/>
+        </w:rPr>
+        <w:t>...</w:t>
+      </w:r>
+    </w:p>
+    <w:p>
+      <w:pPr>
+        <w:autoSpaceDE w:val="0"/>
+        <w:autoSpaceDN w:val="0"/>
+        <w:adjustRightInd w:val="0"/>
+        <w:spacing w:after="0" w:line="240" w:lineRule="auto"/>
+        <w:rPr>
+          <w:rFonts w:ascii="Courier New" w:hAnsi="Courier New" w:cs="Courier New"/>
+          <w:color w:val="000000"/>
+          <w:sz w:val="20"/>
+          <w:szCs w:val="20"/>
+          <w:highlight w:val="white"/>
+        </w:rPr>
+      </w:pPr>
+      <w:r>
+        <w:rPr>
+          <w:rFonts w:ascii="Courier New" w:hAnsi="Courier New" w:cs="Courier New"/>
+          <w:color w:val="000000"/>
+          <w:sz w:val="20"/>
+          <w:szCs w:val="20"/>
+          <w:highlight w:val="white"/>
+        </w:rPr>
+        <w:t xml:space="preserve">uint8 </w:t>
       </w:r>
       <w:proofErr w:type="spellStart"/>
       <w:proofErr w:type="gramStart"/>
       <w:r>
-        <w:t>trig</w:t>
-      </w:r>
-      <w:proofErr w:type="spellEnd"/>
-      <w:r>
-        <w:t>,  indtil</w:t>
+        <w:rPr>
+          <w:rFonts w:ascii="Courier New" w:hAnsi="Courier New" w:cs="Courier New"/>
+          <w:color w:val="000000"/>
+          <w:sz w:val="20"/>
+          <w:szCs w:val="20"/>
+          <w:highlight w:val="white"/>
+        </w:rPr>
+        <w:t>newHighScore</w:t>
+      </w:r>
+      <w:proofErr w:type="spellEnd"/>
+      <w:r>
+        <w:rPr>
+          <w:rFonts w:ascii="Courier New" w:hAnsi="Courier New" w:cs="Courier New"/>
+          <w:b/>
+          <w:bCs/>
+          <w:color w:val="000080"/>
+          <w:sz w:val="20"/>
+          <w:szCs w:val="20"/>
+          <w:highlight w:val="white"/>
+        </w:rPr>
+        <w:t>[</w:t>
       </w:r>
       <w:proofErr w:type="gramEnd"/>
       <w:r>
-        <w:t xml:space="preserve"> en aflæsning sker hvor den så bliver kørt lav igen). </w:t>
-      </w:r>
-      <w:r>
+        <w:rPr>
+          <w:rFonts w:ascii="Courier New" w:hAnsi="Courier New" w:cs="Courier New"/>
+          <w:color w:val="FF8000"/>
+          <w:sz w:val="20"/>
+          <w:szCs w:val="20"/>
+          <w:highlight w:val="white"/>
+        </w:rPr>
+        <w:t>4</w:t>
+      </w:r>
+      <w:r>
+        <w:rPr>
+          <w:rFonts w:ascii="Courier New" w:hAnsi="Courier New" w:cs="Courier New"/>
+          <w:b/>
+          <w:bCs/>
+          <w:color w:val="000080"/>
+          <w:sz w:val="20"/>
+          <w:szCs w:val="20"/>
+          <w:highlight w:val="white"/>
+        </w:rPr>
+        <w:t>];</w:t>
+      </w:r>
+    </w:p>
+    <w:p>
+      <w:pPr>
+        <w:autoSpaceDE w:val="0"/>
+        <w:autoSpaceDN w:val="0"/>
+        <w:adjustRightInd w:val="0"/>
+        <w:spacing w:after="0" w:line="240" w:lineRule="auto"/>
+        <w:rPr>
+          <w:rFonts w:ascii="Courier New" w:hAnsi="Courier New" w:cs="Courier New"/>
+          <w:color w:val="008000"/>
+          <w:sz w:val="20"/>
+          <w:szCs w:val="20"/>
+          <w:highlight w:val="white"/>
+        </w:rPr>
+      </w:pPr>
+      <w:r>
+        <w:rPr>
+          <w:rFonts w:ascii="Courier New" w:hAnsi="Courier New" w:cs="Courier New"/>
+          <w:color w:val="000000"/>
+          <w:sz w:val="20"/>
+          <w:szCs w:val="20"/>
+          <w:highlight w:val="white"/>
+        </w:rPr>
+        <w:t xml:space="preserve">uint32 </w:t>
+      </w:r>
+      <w:proofErr w:type="spellStart"/>
+      <w:r>
+        <w:rPr>
+          <w:rFonts w:ascii="Courier New" w:hAnsi="Courier New" w:cs="Courier New"/>
+          <w:color w:val="000000"/>
+          <w:sz w:val="20"/>
+          <w:szCs w:val="20"/>
+          <w:highlight w:val="white"/>
+        </w:rPr>
+        <w:t>HighScore</w:t>
+      </w:r>
+      <w:proofErr w:type="spellEnd"/>
+      <w:r>
+        <w:rPr>
+          <w:rFonts w:ascii="Courier New" w:hAnsi="Courier New" w:cs="Courier New"/>
+          <w:color w:val="000000"/>
+          <w:sz w:val="20"/>
+          <w:szCs w:val="20"/>
+          <w:highlight w:val="white"/>
+        </w:rPr>
+        <w:t xml:space="preserve">_ </w:t>
+      </w:r>
+      <w:r>
+        <w:rPr>
+          <w:rFonts w:ascii="Courier New" w:hAnsi="Courier New" w:cs="Courier New"/>
+          <w:b/>
+          <w:bCs/>
+          <w:color w:val="000080"/>
+          <w:sz w:val="20"/>
+          <w:szCs w:val="20"/>
+          <w:highlight w:val="white"/>
+        </w:rPr>
+        <w:t>=</w:t>
+      </w:r>
+      <w:r>
+        <w:rPr>
+          <w:rFonts w:ascii="Courier New" w:hAnsi="Courier New" w:cs="Courier New"/>
+          <w:color w:val="000000"/>
+          <w:sz w:val="20"/>
+          <w:szCs w:val="20"/>
+          <w:highlight w:val="white"/>
+        </w:rPr>
         <w:t xml:space="preserve"> </w:t>
       </w:r>
-    </w:p>
-    <w:p>
-      <w:r>
-        <w:t>Opsætning:</w:t>
-      </w:r>
-    </w:p>
-    <w:p>
-      <w:proofErr w:type="spellStart"/>
-      <w:r>
-        <w:t>Timer_clock</w:t>
-      </w:r>
-      <w:proofErr w:type="spellEnd"/>
-      <w:r>
-        <w:t xml:space="preserve">: grunden til der er brugt en nedskalleret </w:t>
-      </w:r>
-      <w:proofErr w:type="spellStart"/>
-      <w:r>
-        <w:t>clock</w:t>
-      </w:r>
-      <w:proofErr w:type="spellEnd"/>
-      <w:r>
-        <w:t xml:space="preserve"> af HFCLK, skyldes at der ikke kunne implementeres en stor nok timer på grund af mangel på </w:t>
-      </w:r>
-      <w:proofErr w:type="spellStart"/>
-      <w:r>
-        <w:t>UDB</w:t>
-      </w:r>
-      <w:r>
-        <w:t>’er</w:t>
-      </w:r>
-      <w:proofErr w:type="spellEnd"/>
-      <w:r>
-        <w:rPr>
-          <w:rStyle w:val="Fodnotehenvisning"/>
-        </w:rPr>
-        <w:footnoteReference w:id="2"/>
-      </w:r>
-      <w:r>
-        <w:t xml:space="preserve">. </w:t>
-      </w:r>
-    </w:p>
-    <w:p>
-      <w:r>
-        <w:t xml:space="preserve">Timer_1:   Timeren er sat up til at genere </w:t>
-      </w:r>
-      <w:proofErr w:type="spellStart"/>
+      <w:r>
+        <w:rPr>
+          <w:rFonts w:ascii="Courier New" w:hAnsi="Courier New" w:cs="Courier New"/>
+          <w:b/>
+          <w:bCs/>
+          <w:color w:val="000080"/>
+          <w:sz w:val="20"/>
+          <w:szCs w:val="20"/>
+          <w:highlight w:val="white"/>
+        </w:rPr>
+        <w:t>(*(</w:t>
+      </w:r>
+      <w:r>
+        <w:rPr>
+          <w:rFonts w:ascii="Courier New" w:hAnsi="Courier New" w:cs="Courier New"/>
+          <w:color w:val="8000FF"/>
+          <w:sz w:val="20"/>
+          <w:szCs w:val="20"/>
+          <w:highlight w:val="white"/>
+        </w:rPr>
+        <w:t>volatile</w:t>
+      </w:r>
+      <w:r>
+        <w:rPr>
+          <w:rFonts w:ascii="Courier New" w:hAnsi="Courier New" w:cs="Courier New"/>
+          <w:color w:val="000000"/>
+          <w:sz w:val="20"/>
+          <w:szCs w:val="20"/>
+          <w:highlight w:val="white"/>
+        </w:rPr>
+        <w:t xml:space="preserve"> uint8 </w:t>
+      </w:r>
       <w:proofErr w:type="gramStart"/>
       <w:r>
-        <w:t>trig</w:t>
-      </w:r>
-      <w:proofErr w:type="spellEnd"/>
-      <w:r>
+        <w:rPr>
+          <w:rFonts w:ascii="Courier New" w:hAnsi="Courier New" w:cs="Courier New"/>
+          <w:b/>
+          <w:bCs/>
+          <w:color w:val="000080"/>
+          <w:sz w:val="20"/>
+          <w:szCs w:val="20"/>
+          <w:highlight w:val="white"/>
+        </w:rPr>
+        <w:t>*)&amp;</w:t>
+      </w:r>
+      <w:proofErr w:type="spellStart"/>
+      <w:proofErr w:type="gramEnd"/>
+      <w:r>
+        <w:rPr>
+          <w:rFonts w:ascii="Courier New" w:hAnsi="Courier New" w:cs="Courier New"/>
+          <w:color w:val="000000"/>
+          <w:sz w:val="20"/>
+          <w:szCs w:val="20"/>
+          <w:highlight w:val="white"/>
+        </w:rPr>
+        <w:t>HighScore</w:t>
+      </w:r>
+      <w:proofErr w:type="spellEnd"/>
+      <w:r>
+        <w:rPr>
+          <w:rFonts w:ascii="Courier New" w:hAnsi="Courier New" w:cs="Courier New"/>
+          <w:b/>
+          <w:bCs/>
+          <w:color w:val="000080"/>
+          <w:sz w:val="20"/>
+          <w:szCs w:val="20"/>
+          <w:highlight w:val="white"/>
+        </w:rPr>
+        <w:t>[</w:t>
+      </w:r>
+      <w:r>
+        <w:rPr>
+          <w:rFonts w:ascii="Courier New" w:hAnsi="Courier New" w:cs="Courier New"/>
+          <w:color w:val="FF8000"/>
+          <w:sz w:val="20"/>
+          <w:szCs w:val="20"/>
+          <w:highlight w:val="white"/>
+        </w:rPr>
+        <w:t>0</w:t>
+      </w:r>
+      <w:r>
+        <w:rPr>
+          <w:rFonts w:ascii="Courier New" w:hAnsi="Courier New" w:cs="Courier New"/>
+          <w:b/>
+          <w:bCs/>
+          <w:color w:val="000080"/>
+          <w:sz w:val="20"/>
+          <w:szCs w:val="20"/>
+          <w:highlight w:val="white"/>
+        </w:rPr>
+        <w:t>]);</w:t>
+      </w:r>
+      <w:r>
+        <w:rPr>
+          <w:rFonts w:ascii="Courier New" w:hAnsi="Courier New" w:cs="Courier New"/>
+          <w:color w:val="000000"/>
+          <w:sz w:val="20"/>
+          <w:szCs w:val="20"/>
+          <w:highlight w:val="white"/>
+        </w:rPr>
+        <w:t xml:space="preserve"> </w:t>
+      </w:r>
+      <w:r>
+        <w:rPr>
+          <w:rFonts w:ascii="Courier New" w:hAnsi="Courier New" w:cs="Courier New"/>
+          <w:color w:val="008000"/>
+          <w:sz w:val="20"/>
+          <w:szCs w:val="20"/>
+          <w:highlight w:val="white"/>
+        </w:rPr>
+        <w:t>// aflæsning fra flash område.</w:t>
+      </w:r>
+    </w:p>
+    <w:p>
+      <w:pPr>
+        <w:autoSpaceDE w:val="0"/>
+        <w:autoSpaceDN w:val="0"/>
+        <w:adjustRightInd w:val="0"/>
+        <w:spacing w:after="0" w:line="240" w:lineRule="auto"/>
+        <w:rPr>
+          <w:rFonts w:ascii="Courier New" w:hAnsi="Courier New" w:cs="Courier New"/>
+          <w:color w:val="000000"/>
+          <w:sz w:val="20"/>
+          <w:szCs w:val="20"/>
+          <w:highlight w:val="white"/>
+        </w:rPr>
+      </w:pPr>
+      <w:r>
+        <w:rPr>
+          <w:rFonts w:ascii="Courier New" w:hAnsi="Courier New" w:cs="Courier New"/>
+          <w:b/>
+          <w:bCs/>
+          <w:color w:val="000080"/>
+          <w:sz w:val="20"/>
+          <w:szCs w:val="20"/>
+          <w:highlight w:val="white"/>
+        </w:rPr>
+        <w:t>...</w:t>
+      </w:r>
+    </w:p>
+    <w:p>
+      <w:pPr>
+        <w:pBdr>
+          <w:bottom w:val="single" w:sz="6" w:space="1" w:color="auto"/>
+        </w:pBdr>
+        <w:rPr>
+          <w:rFonts w:ascii="Courier New" w:hAnsi="Courier New" w:cs="Courier New"/>
+          <w:color w:val="008000"/>
+          <w:sz w:val="20"/>
+          <w:szCs w:val="20"/>
+        </w:rPr>
+      </w:pPr>
+      <w:r>
+        <w:rPr>
+          <w:rFonts w:ascii="Courier New" w:hAnsi="Courier New" w:cs="Courier New"/>
+          <w:color w:val="000000"/>
+          <w:sz w:val="20"/>
+          <w:szCs w:val="20"/>
+          <w:highlight w:val="white"/>
+        </w:rPr>
+        <w:t xml:space="preserve">status </w:t>
+      </w:r>
+      <w:r>
+        <w:rPr>
+          <w:rFonts w:ascii="Courier New" w:hAnsi="Courier New" w:cs="Courier New"/>
+          <w:b/>
+          <w:bCs/>
+          <w:color w:val="000080"/>
+          <w:sz w:val="20"/>
+          <w:szCs w:val="20"/>
+          <w:highlight w:val="white"/>
+        </w:rPr>
+        <w:t>=</w:t>
+      </w:r>
+      <w:r>
+        <w:rPr>
+          <w:rFonts w:ascii="Courier New" w:hAnsi="Courier New" w:cs="Courier New"/>
+          <w:color w:val="000000"/>
+          <w:sz w:val="20"/>
+          <w:szCs w:val="20"/>
+          <w:highlight w:val="white"/>
+        </w:rPr>
+        <w:t xml:space="preserve"> EEPROM_1_</w:t>
+      </w:r>
+      <w:proofErr w:type="gramStart"/>
+      <w:r>
+        <w:rPr>
+          <w:rFonts w:ascii="Courier New" w:hAnsi="Courier New" w:cs="Courier New"/>
+          <w:color w:val="000000"/>
+          <w:sz w:val="20"/>
+          <w:szCs w:val="20"/>
+          <w:highlight w:val="white"/>
+        </w:rPr>
+        <w:t>Write</w:t>
+      </w:r>
+      <w:r>
+        <w:rPr>
+          <w:rFonts w:ascii="Courier New" w:hAnsi="Courier New" w:cs="Courier New"/>
+          <w:b/>
+          <w:bCs/>
+          <w:color w:val="000080"/>
+          <w:sz w:val="20"/>
+          <w:szCs w:val="20"/>
+          <w:highlight w:val="white"/>
+        </w:rPr>
         <w:t>(</w:t>
       </w:r>
+      <w:proofErr w:type="spellStart"/>
       <w:proofErr w:type="gramEnd"/>
       <w:r>
-        <w:t>tc</w:t>
-      </w:r>
-      <w:r>
-        <w:rPr>
-          <w:rStyle w:val="Fodnotehenvisning"/>
-        </w:rPr>
-        <w:footnoteReference w:id="3"/>
-      </w:r>
-      <w:r>
-        <w:t xml:space="preserve"> signalet går høj)</w:t>
-      </w:r>
-      <w:r>
-        <w:t xml:space="preserve"> hver gang dens værdi er lig med 0. I dette design er den sat til at genere et </w:t>
-      </w:r>
-      <w:proofErr w:type="spellStart"/>
-      <w:r>
-        <w:t>trig</w:t>
-      </w:r>
-      <w:proofErr w:type="spellEnd"/>
-      <w:r>
-        <w:t xml:space="preserve"> hvert 16.67ms, som svare til 60 </w:t>
-      </w:r>
-      <w:proofErr w:type="spellStart"/>
-      <w:r>
-        <w:t>trig</w:t>
-      </w:r>
-      <w:proofErr w:type="spellEnd"/>
-      <w:r>
-        <w:t xml:space="preserve"> i sekundet.</w:t>
-      </w:r>
-    </w:p>
-    <w:p>
+        <w:rPr>
+          <w:rFonts w:ascii="Courier New" w:hAnsi="Courier New" w:cs="Courier New"/>
+          <w:color w:val="000000"/>
+          <w:sz w:val="20"/>
+          <w:szCs w:val="20"/>
+          <w:highlight w:val="white"/>
+        </w:rPr>
+        <w:t>newHighScore</w:t>
+      </w:r>
+      <w:proofErr w:type="spellEnd"/>
+      <w:r>
+        <w:rPr>
+          <w:rFonts w:ascii="Courier New" w:hAnsi="Courier New" w:cs="Courier New"/>
+          <w:b/>
+          <w:bCs/>
+          <w:color w:val="000080"/>
+          <w:sz w:val="20"/>
+          <w:szCs w:val="20"/>
+          <w:highlight w:val="white"/>
+        </w:rPr>
+        <w:t>,</w:t>
+      </w:r>
+      <w:r>
+        <w:rPr>
+          <w:rFonts w:ascii="Courier New" w:hAnsi="Courier New" w:cs="Courier New"/>
+          <w:color w:val="000000"/>
+          <w:sz w:val="20"/>
+          <w:szCs w:val="20"/>
+          <w:highlight w:val="white"/>
+        </w:rPr>
+        <w:t xml:space="preserve"> </w:t>
+      </w:r>
+      <w:proofErr w:type="spellStart"/>
+      <w:r>
+        <w:rPr>
+          <w:rFonts w:ascii="Courier New" w:hAnsi="Courier New" w:cs="Courier New"/>
+          <w:color w:val="000000"/>
+          <w:sz w:val="20"/>
+          <w:szCs w:val="20"/>
+          <w:highlight w:val="white"/>
+        </w:rPr>
+        <w:t>HighScore</w:t>
+      </w:r>
+      <w:proofErr w:type="spellEnd"/>
+      <w:r>
+        <w:rPr>
+          <w:rFonts w:ascii="Courier New" w:hAnsi="Courier New" w:cs="Courier New"/>
+          <w:b/>
+          <w:bCs/>
+          <w:color w:val="000080"/>
+          <w:sz w:val="20"/>
+          <w:szCs w:val="20"/>
+          <w:highlight w:val="white"/>
+        </w:rPr>
+        <w:t>,</w:t>
+      </w:r>
+      <w:r>
+        <w:rPr>
+          <w:rFonts w:ascii="Courier New" w:hAnsi="Courier New" w:cs="Courier New"/>
+          <w:color w:val="000000"/>
+          <w:sz w:val="20"/>
+          <w:szCs w:val="20"/>
+          <w:highlight w:val="white"/>
+        </w:rPr>
+        <w:t xml:space="preserve"> </w:t>
+      </w:r>
+      <w:r>
+        <w:rPr>
+          <w:rFonts w:ascii="Courier New" w:hAnsi="Courier New" w:cs="Courier New"/>
+          <w:color w:val="FF8000"/>
+          <w:sz w:val="20"/>
+          <w:szCs w:val="20"/>
+          <w:highlight w:val="white"/>
+        </w:rPr>
+        <w:t>4</w:t>
+      </w:r>
+      <w:r>
+        <w:rPr>
+          <w:rFonts w:ascii="Courier New" w:hAnsi="Courier New" w:cs="Courier New"/>
+          <w:b/>
+          <w:bCs/>
+          <w:color w:val="000080"/>
+          <w:sz w:val="20"/>
+          <w:szCs w:val="20"/>
+          <w:highlight w:val="white"/>
+        </w:rPr>
+        <w:t>);</w:t>
+      </w:r>
+      <w:r>
+        <w:rPr>
+          <w:rFonts w:ascii="Courier New" w:hAnsi="Courier New" w:cs="Courier New"/>
+          <w:color w:val="000000"/>
+          <w:sz w:val="20"/>
+          <w:szCs w:val="20"/>
+          <w:highlight w:val="white"/>
+        </w:rPr>
+        <w:t xml:space="preserve"> </w:t>
+      </w:r>
+      <w:r>
+        <w:rPr>
+          <w:rFonts w:ascii="Courier New" w:hAnsi="Courier New" w:cs="Courier New"/>
+          <w:color w:val="008000"/>
+          <w:sz w:val="20"/>
+          <w:szCs w:val="20"/>
+          <w:highlight w:val="white"/>
+        </w:rPr>
+        <w:t>// Hjælpe funktion fra Cypress der sørger for at tilskrivning forgår korrekt.</w:t>
+      </w:r>
+    </w:p>
+    <w:p>
+      <w:r>
+        <w:t xml:space="preserve">For at få adgang til funktionen skal man først inkludere EM_EEPROM i topdesignet, </w:t>
+      </w:r>
+      <w:r>
+        <w:t>som er en ren</w:t>
+      </w:r>
+      <w:r>
+        <w:t xml:space="preserve"> software blok, der indeholder en brugbar funktion</w:t>
+      </w:r>
+      <w:r>
+        <w:t xml:space="preserve"> (de andre er tomme)</w:t>
+      </w:r>
+      <w:r>
+        <w:t xml:space="preserve"> ”EEPROM_1_Write”.</w:t>
+      </w:r>
+    </w:p>
+    <w:p>
+      <w:pPr>
+        <w:keepNext/>
+      </w:pPr>
       <w:r>
         <w:rPr>
           <w:noProof/>
           <w:lang w:eastAsia="da-DK"/>
         </w:rPr>
         <w:drawing>
-          <wp:inline distT="0" distB="0" distL="0" distR="0" wp14:anchorId="332316D1" wp14:editId="681CFDE0">
-            <wp:extent cx="3311157" cy="1057275"/>
-            <wp:effectExtent l="0" t="0" r="3810" b="0"/>
-            <wp:docPr id="3" name="Billede 3"/>
+          <wp:inline distT="0" distB="0" distL="0" distR="0" wp14:anchorId="3944736D" wp14:editId="120CF40B">
+            <wp:extent cx="1254519" cy="847725"/>
+            <wp:effectExtent l="0" t="0" r="3175" b="0"/>
+            <wp:docPr id="1" name="Billede 1"/>
             <wp:cNvGraphicFramePr>
               <a:graphicFrameLocks xmlns:a="http://schemas.openxmlformats.org/drawingml/2006/main" noChangeAspect="1"/>
             </wp:cNvGraphicFramePr>
@@ -1445,6 +1513,776 @@
                   <pic:spPr>
                     <a:xfrm>
                       <a:off x="0" y="0"/>
+                      <a:ext cx="1259390" cy="851016"/>
+                    </a:xfrm>
+                    <a:prstGeom prst="rect">
+                      <a:avLst/>
+                    </a:prstGeom>
+                  </pic:spPr>
+                </pic:pic>
+              </a:graphicData>
+            </a:graphic>
+          </wp:inline>
+        </w:drawing>
+      </w:r>
+    </w:p>
+    <w:p>
+      <w:pPr>
+        <w:pStyle w:val="Billedtekst"/>
+      </w:pPr>
+      <w:r>
+        <w:t xml:space="preserve">Figur </w:t>
+      </w:r>
+      <w:r>
+        <w:fldChar w:fldCharType="begin"/>
+      </w:r>
+      <w:r>
+        <w:instrText xml:space="preserve"> SEQ Figur \* ARABIC </w:instrText>
+      </w:r>
+      <w:r>
+        <w:fldChar w:fldCharType="separate"/>
+      </w:r>
+      <w:r>
+        <w:rPr>
+          <w:noProof/>
+        </w:rPr>
+        <w:t>3</w:t>
+      </w:r>
+      <w:r>
+        <w:fldChar w:fldCharType="end"/>
+      </w:r>
+      <w:r>
+        <w:t xml:space="preserve"> - Cypress EMULATED EEPROM, som tilføjer et API til at kunne sikret tilskrive til FLASH området hvor Koden ligger.</w:t>
+      </w:r>
+    </w:p>
+    <w:p/>
+    <w:p>
+      <w:pPr>
+        <w:rPr>
+          <w:rFonts w:asciiTheme="majorHAnsi" w:eastAsiaTheme="majorEastAsia" w:hAnsiTheme="majorHAnsi" w:cstheme="majorBidi"/>
+          <w:color w:val="1F4D78" w:themeColor="accent1" w:themeShade="7F"/>
+          <w:sz w:val="24"/>
+          <w:szCs w:val="24"/>
+        </w:rPr>
+      </w:pPr>
+      <w:bookmarkStart w:id="5" w:name="_Toc476827865"/>
+      <w:r>
+        <w:br w:type="page"/>
+      </w:r>
+    </w:p>
+    <w:p>
+      <w:pPr>
+        <w:pStyle w:val="Overskrift3"/>
+      </w:pPr>
+      <w:r>
+        <w:lastRenderedPageBreak/>
+        <w:t>TICK Controller – Jonathan</w:t>
+      </w:r>
+      <w:bookmarkEnd w:id="5"/>
+    </w:p>
+    <w:p>
+      <w:r>
+        <w:t>På grund af den måde der er valgt at bygge spillet på, er d</w:t>
+      </w:r>
+      <w:r>
+        <w:t>er påkrævet at spillet skal</w:t>
+      </w:r>
+      <w:r>
+        <w:t xml:space="preserve"> have et</w:t>
+      </w:r>
+      <w:r>
+        <w:t xml:space="preserve"> fixet tick interval, for at sikre at spillet ikke lige </w:t>
+      </w:r>
+      <w:r>
+        <w:t>pludseligt</w:t>
+      </w:r>
+      <w:r>
+        <w:t xml:space="preserve"> køre hurtigere eller langsommer fra tick til tick.</w:t>
+      </w:r>
+    </w:p>
+    <w:p>
+      <w:pPr>
+        <w:ind w:left="1304" w:firstLine="1"/>
+      </w:pPr>
+      <w:r>
+        <w:t>“</w:t>
+      </w:r>
+      <w:proofErr w:type="spellStart"/>
+      <w:r>
+        <w:rPr>
+          <w:i/>
+        </w:rPr>
+        <w:t>Nearly</w:t>
+      </w:r>
+      <w:proofErr w:type="spellEnd"/>
+      <w:r>
+        <w:rPr>
+          <w:i/>
+        </w:rPr>
+        <w:t xml:space="preserve"> all video games (</w:t>
+      </w:r>
+      <w:proofErr w:type="spellStart"/>
+      <w:r>
+        <w:rPr>
+          <w:i/>
+        </w:rPr>
+        <w:t>including</w:t>
+      </w:r>
+      <w:proofErr w:type="spellEnd"/>
+      <w:r>
+        <w:rPr>
+          <w:i/>
+        </w:rPr>
+        <w:t xml:space="preserve"> </w:t>
+      </w:r>
+      <w:proofErr w:type="spellStart"/>
+      <w:r>
+        <w:rPr>
+          <w:i/>
+          <w:iCs/>
+        </w:rPr>
+        <w:t>Minecraft</w:t>
+      </w:r>
+      <w:proofErr w:type="spellEnd"/>
+      <w:r>
+        <w:rPr>
+          <w:i/>
+        </w:rPr>
+        <w:t xml:space="preserve">) </w:t>
+      </w:r>
+      <w:proofErr w:type="spellStart"/>
+      <w:r>
+        <w:rPr>
+          <w:i/>
+        </w:rPr>
+        <w:t>are</w:t>
+      </w:r>
+      <w:proofErr w:type="spellEnd"/>
+      <w:r>
+        <w:rPr>
+          <w:i/>
+        </w:rPr>
+        <w:t xml:space="preserve"> driven by </w:t>
+      </w:r>
+      <w:proofErr w:type="spellStart"/>
+      <w:r>
+        <w:rPr>
+          <w:i/>
+        </w:rPr>
+        <w:t>one</w:t>
+      </w:r>
+      <w:proofErr w:type="spellEnd"/>
+      <w:r>
+        <w:rPr>
+          <w:i/>
+        </w:rPr>
+        <w:t xml:space="preserve"> </w:t>
+      </w:r>
+      <w:proofErr w:type="spellStart"/>
+      <w:r>
+        <w:rPr>
+          <w:i/>
+        </w:rPr>
+        <w:t>big</w:t>
+      </w:r>
+      <w:proofErr w:type="spellEnd"/>
+      <w:r>
+        <w:rPr>
+          <w:i/>
+        </w:rPr>
+        <w:t xml:space="preserve"> program loop. Just as </w:t>
+      </w:r>
+      <w:proofErr w:type="spellStart"/>
+      <w:r>
+        <w:rPr>
+          <w:i/>
+        </w:rPr>
+        <w:t>every</w:t>
+      </w:r>
+      <w:proofErr w:type="spellEnd"/>
+      <w:r>
+        <w:rPr>
+          <w:i/>
+        </w:rPr>
+        <w:t xml:space="preserve"> gear in a </w:t>
+      </w:r>
+      <w:proofErr w:type="spellStart"/>
+      <w:r>
+        <w:rPr>
+          <w:i/>
+        </w:rPr>
+        <w:t>clock</w:t>
+      </w:r>
+      <w:proofErr w:type="spellEnd"/>
+      <w:r>
+        <w:rPr>
+          <w:i/>
+        </w:rPr>
+        <w:t xml:space="preserve"> is </w:t>
+      </w:r>
+      <w:proofErr w:type="spellStart"/>
+      <w:r>
+        <w:rPr>
+          <w:i/>
+        </w:rPr>
+        <w:t>synchronized</w:t>
+      </w:r>
+      <w:proofErr w:type="spellEnd"/>
+      <w:r>
+        <w:rPr>
+          <w:i/>
+        </w:rPr>
+        <w:t xml:space="preserve"> with the </w:t>
+      </w:r>
+      <w:proofErr w:type="spellStart"/>
+      <w:r>
+        <w:rPr>
+          <w:i/>
+        </w:rPr>
+        <w:t>pendulum</w:t>
+      </w:r>
+      <w:proofErr w:type="spellEnd"/>
+      <w:r>
+        <w:rPr>
+          <w:i/>
+        </w:rPr>
+        <w:t xml:space="preserve">, </w:t>
+      </w:r>
+      <w:proofErr w:type="spellStart"/>
+      <w:r>
+        <w:rPr>
+          <w:i/>
+        </w:rPr>
+        <w:t>every</w:t>
+      </w:r>
+      <w:proofErr w:type="spellEnd"/>
+      <w:r>
+        <w:rPr>
+          <w:i/>
+        </w:rPr>
+        <w:t xml:space="preserve"> </w:t>
+      </w:r>
+      <w:proofErr w:type="spellStart"/>
+      <w:r>
+        <w:rPr>
+          <w:i/>
+        </w:rPr>
+        <w:t>task</w:t>
+      </w:r>
+      <w:proofErr w:type="spellEnd"/>
+      <w:r>
+        <w:rPr>
+          <w:i/>
+        </w:rPr>
+        <w:t xml:space="preserve"> </w:t>
+      </w:r>
+      <w:proofErr w:type="spellStart"/>
+      <w:r>
+        <w:rPr>
+          <w:i/>
+        </w:rPr>
+        <w:t>involved</w:t>
+      </w:r>
+      <w:proofErr w:type="spellEnd"/>
+      <w:r>
+        <w:rPr>
+          <w:i/>
+        </w:rPr>
+        <w:t xml:space="preserve"> in </w:t>
+      </w:r>
+      <w:proofErr w:type="spellStart"/>
+      <w:r>
+        <w:rPr>
+          <w:i/>
+        </w:rPr>
+        <w:t>advancing</w:t>
+      </w:r>
+      <w:proofErr w:type="spellEnd"/>
+      <w:r>
+        <w:rPr>
+          <w:i/>
+        </w:rPr>
+        <w:t xml:space="preserve"> a game simulation is </w:t>
+      </w:r>
+      <w:proofErr w:type="spellStart"/>
+      <w:r>
+        <w:rPr>
+          <w:i/>
+        </w:rPr>
+        <w:t>synchronized</w:t>
+      </w:r>
+      <w:proofErr w:type="spellEnd"/>
+      <w:r>
+        <w:rPr>
+          <w:i/>
+        </w:rPr>
+        <w:t xml:space="preserve"> with the game loop. </w:t>
+      </w:r>
+      <w:proofErr w:type="spellStart"/>
+      <w:r>
+        <w:rPr>
+          <w:i/>
+        </w:rPr>
+        <w:t>Appropriately</w:t>
+      </w:r>
+      <w:proofErr w:type="spellEnd"/>
+      <w:r>
+        <w:rPr>
+          <w:i/>
+        </w:rPr>
+        <w:t xml:space="preserve">, </w:t>
+      </w:r>
+      <w:proofErr w:type="spellStart"/>
+      <w:r>
+        <w:rPr>
+          <w:i/>
+        </w:rPr>
+        <w:t>one</w:t>
+      </w:r>
+      <w:proofErr w:type="spellEnd"/>
+      <w:r>
+        <w:rPr>
+          <w:i/>
+        </w:rPr>
+        <w:t xml:space="preserve"> </w:t>
+      </w:r>
+      <w:proofErr w:type="spellStart"/>
+      <w:r>
+        <w:rPr>
+          <w:i/>
+        </w:rPr>
+        <w:t>cycle</w:t>
+      </w:r>
+      <w:proofErr w:type="spellEnd"/>
+      <w:r>
+        <w:rPr>
+          <w:i/>
+        </w:rPr>
+        <w:t xml:space="preserve"> of the game loop is </w:t>
+      </w:r>
+      <w:proofErr w:type="spellStart"/>
+      <w:r>
+        <w:rPr>
+          <w:i/>
+        </w:rPr>
+        <w:t>called</w:t>
+      </w:r>
+      <w:proofErr w:type="spellEnd"/>
+      <w:r>
+        <w:rPr>
+          <w:i/>
+        </w:rPr>
+        <w:t xml:space="preserve"> a </w:t>
+      </w:r>
+      <w:r>
+        <w:rPr>
+          <w:b/>
+          <w:bCs/>
+          <w:i/>
+        </w:rPr>
+        <w:t>tick</w:t>
+      </w:r>
+      <w:r>
+        <w:t xml:space="preserve"> “</w:t>
+      </w:r>
+      <w:r>
+        <w:rPr>
+          <w:rStyle w:val="Fodnotehenvisning"/>
+        </w:rPr>
+        <w:footnoteReference w:id="1"/>
+      </w:r>
+      <w:r>
+        <w:t xml:space="preserve"> </w:t>
+      </w:r>
+    </w:p>
+    <w:p>
+      <w:pPr>
+        <w:keepNext/>
+      </w:pPr>
+      <w:r>
+        <w:rPr>
+          <w:noProof/>
+          <w:lang w:eastAsia="da-DK"/>
+        </w:rPr>
+        <w:drawing>
+          <wp:inline distT="0" distB="0" distL="0" distR="0" wp14:anchorId="15FAFC80" wp14:editId="58B57E4F">
+            <wp:extent cx="6120130" cy="2306320"/>
+            <wp:effectExtent l="0" t="0" r="0" b="0"/>
+            <wp:docPr id="2" name="Billede 2"/>
+            <wp:cNvGraphicFramePr>
+              <a:graphicFrameLocks xmlns:a="http://schemas.openxmlformats.org/drawingml/2006/main" noChangeAspect="1"/>
+            </wp:cNvGraphicFramePr>
+            <a:graphic xmlns:a="http://schemas.openxmlformats.org/drawingml/2006/main">
+              <a:graphicData uri="http://schemas.openxmlformats.org/drawingml/2006/picture">
+                <pic:pic xmlns:pic="http://schemas.openxmlformats.org/drawingml/2006/picture">
+                  <pic:nvPicPr>
+                    <pic:cNvPr id="1" name=""/>
+                    <pic:cNvPicPr/>
+                  </pic:nvPicPr>
+                  <pic:blipFill>
+                    <a:blip r:embed="rId11"/>
+                    <a:stretch>
+                      <a:fillRect/>
+                    </a:stretch>
+                  </pic:blipFill>
+                  <pic:spPr>
+                    <a:xfrm>
+                      <a:off x="0" y="0"/>
+                      <a:ext cx="6120130" cy="2306320"/>
+                    </a:xfrm>
+                    <a:prstGeom prst="rect">
+                      <a:avLst/>
+                    </a:prstGeom>
+                  </pic:spPr>
+                </pic:pic>
+              </a:graphicData>
+            </a:graphic>
+          </wp:inline>
+        </w:drawing>
+      </w:r>
+    </w:p>
+    <w:p>
+      <w:pPr>
+        <w:pStyle w:val="Billedtekst"/>
+      </w:pPr>
+      <w:r>
+        <w:t xml:space="preserve">Figur </w:t>
+      </w:r>
+      <w:r>
+        <w:fldChar w:fldCharType="begin"/>
+      </w:r>
+      <w:r>
+        <w:instrText xml:space="preserve"> SEQ Figur \* ARABIC </w:instrText>
+      </w:r>
+      <w:r>
+        <w:fldChar w:fldCharType="separate"/>
+      </w:r>
+      <w:r>
+        <w:rPr>
+          <w:noProof/>
+        </w:rPr>
+        <w:t>4</w:t>
+      </w:r>
+      <w:r>
+        <w:fldChar w:fldCharType="end"/>
+      </w:r>
+      <w:r>
+        <w:t xml:space="preserve"> – Hardware opsætning af TICK k</w:t>
+      </w:r>
+      <w:r>
+        <w:t>ontroller</w:t>
+      </w:r>
+      <w:r>
+        <w:t>en</w:t>
+      </w:r>
+      <w:r>
+        <w:t>. Der er brugt 4</w:t>
+      </w:r>
+      <w:r>
+        <w:t xml:space="preserve"> komponenter til at bygge TICK K</w:t>
+      </w:r>
+      <w:r>
+        <w:t>ontrolleren. En Timer blok der er sat op til at genere</w:t>
+      </w:r>
+      <w:r>
+        <w:t>re</w:t>
+      </w:r>
+      <w:r>
+        <w:t xml:space="preserve"> et </w:t>
+      </w:r>
+      <w:proofErr w:type="spellStart"/>
+      <w:r>
+        <w:t>trig</w:t>
+      </w:r>
+      <w:proofErr w:type="spellEnd"/>
+      <w:r>
+        <w:t xml:space="preserve"> hver</w:t>
+      </w:r>
+      <w:r>
+        <w:t xml:space="preserve"> </w:t>
+      </w:r>
+      <w:r>
+        <w:t>gang den rammer en ønsket væ</w:t>
+      </w:r>
+      <w:r>
+        <w:t>rdi</w:t>
+      </w:r>
+      <w:r>
+        <w:t>,</w:t>
+      </w:r>
+      <w:r>
+        <w:t xml:space="preserve"> hvor</w:t>
+      </w:r>
+      <w:r>
+        <w:t xml:space="preserve">efter den vil resette sig selv til 0 igen og tælle op igen. Til at </w:t>
+      </w:r>
+      <w:proofErr w:type="spellStart"/>
+      <w:r>
+        <w:t>trigge</w:t>
+      </w:r>
+      <w:proofErr w:type="spellEnd"/>
+      <w:r>
+        <w:t xml:space="preserve"> </w:t>
+      </w:r>
+      <w:proofErr w:type="spellStart"/>
+      <w:r>
+        <w:t>Timer’en</w:t>
+      </w:r>
+      <w:proofErr w:type="spellEnd"/>
+      <w:r>
+        <w:t xml:space="preserve"> er der brugt en nedskaleret </w:t>
+      </w:r>
+      <w:proofErr w:type="spellStart"/>
+      <w:r>
+        <w:t>clock</w:t>
+      </w:r>
+      <w:proofErr w:type="spellEnd"/>
+      <w:r>
+        <w:t xml:space="preserve"> af HFCLK. På grund af</w:t>
+      </w:r>
+      <w:r>
+        <w:t xml:space="preserve"> at</w:t>
+      </w:r>
+      <w:r>
+        <w:t xml:space="preserve"> der er brugt en nedskalleret </w:t>
+      </w:r>
+      <w:proofErr w:type="spellStart"/>
+      <w:r>
+        <w:t>clock</w:t>
+      </w:r>
+      <w:proofErr w:type="spellEnd"/>
+      <w:r>
+        <w:t xml:space="preserve"> af HFCLK</w:t>
+      </w:r>
+      <w:r>
+        <w:t>,</w:t>
+      </w:r>
+      <w:r>
+        <w:t xml:space="preserve"> behøves der ikke noget</w:t>
+      </w:r>
+      <w:r>
+        <w:t xml:space="preserve"> Hardware</w:t>
+      </w:r>
+      <w:r>
+        <w:t xml:space="preserve"> til at synkronisere signalerne.</w:t>
+      </w:r>
+      <w:r>
+        <w:t xml:space="preserve"> </w:t>
+      </w:r>
+      <w:r>
+        <w:t>M</w:t>
+      </w:r>
+      <w:r>
+        <w:t xml:space="preserve">en fordi vi kun er interesseret i </w:t>
+      </w:r>
+      <w:proofErr w:type="spellStart"/>
+      <w:r>
+        <w:t>trigget</w:t>
+      </w:r>
+      <w:proofErr w:type="spellEnd"/>
+      <w:r>
+        <w:t xml:space="preserve"> skal der bruges en </w:t>
+      </w:r>
+      <w:proofErr w:type="spellStart"/>
+      <w:r>
+        <w:t>EdgeDetect</w:t>
+      </w:r>
+      <w:proofErr w:type="spellEnd"/>
+      <w:r>
+        <w:t xml:space="preserve"> komponent, for ellers vil det ligne at den genere</w:t>
+      </w:r>
+      <w:r>
+        <w:t>re</w:t>
+      </w:r>
+      <w:r>
+        <w:t xml:space="preserve"> en masse </w:t>
+      </w:r>
+      <w:proofErr w:type="spellStart"/>
+      <w:r>
+        <w:t>trig’s</w:t>
+      </w:r>
+      <w:proofErr w:type="spellEnd"/>
+      <w:r>
+        <w:t xml:space="preserve">. </w:t>
+      </w:r>
+      <w:r>
+        <w:t xml:space="preserve">Som det sidste trin er der brugt et Status register, der er sat op til at være et </w:t>
+      </w:r>
+      <w:proofErr w:type="spellStart"/>
+      <w:r>
+        <w:t>sticky</w:t>
+      </w:r>
+      <w:proofErr w:type="spellEnd"/>
+      <w:r>
+        <w:t xml:space="preserve"> register (Vil blive holdt høj,</w:t>
+      </w:r>
+      <w:r>
+        <w:t xml:space="preserve"> hver gang der kommer et </w:t>
+      </w:r>
+      <w:proofErr w:type="spellStart"/>
+      <w:r>
+        <w:t>trig</w:t>
+      </w:r>
+      <w:proofErr w:type="spellEnd"/>
+      <w:r>
+        <w:t xml:space="preserve">, </w:t>
+      </w:r>
+      <w:r>
+        <w:t>indtil en aflæsning sker</w:t>
+      </w:r>
+      <w:r>
+        <w:t>,</w:t>
+      </w:r>
+      <w:r>
+        <w:t xml:space="preserve"> hvor den så bliver kørt lav igen). </w:t>
+      </w:r>
+      <w:r>
+        <w:t xml:space="preserve"> </w:t>
+      </w:r>
+    </w:p>
+    <w:p>
+      <w:r>
+        <w:t>Opsætning:</w:t>
+      </w:r>
+    </w:p>
+    <w:p>
+      <w:r>
+        <w:t xml:space="preserve">Timer </w:t>
+      </w:r>
+      <w:proofErr w:type="spellStart"/>
+      <w:r>
+        <w:t>clock</w:t>
+      </w:r>
+      <w:proofErr w:type="spellEnd"/>
+      <w:r>
+        <w:t xml:space="preserve">: grunden til </w:t>
+      </w:r>
+      <w:r>
+        <w:t xml:space="preserve">at </w:t>
+      </w:r>
+      <w:r>
+        <w:t xml:space="preserve">der er brugt en nedskalleret </w:t>
+      </w:r>
+      <w:proofErr w:type="spellStart"/>
+      <w:r>
+        <w:t>clock</w:t>
+      </w:r>
+      <w:proofErr w:type="spellEnd"/>
+      <w:r>
+        <w:t xml:space="preserve"> af HFCLK, skyldes at der ikke kunne implementeres en stor nok timer</w:t>
+      </w:r>
+      <w:r>
+        <w:t>,</w:t>
+      </w:r>
+      <w:r>
+        <w:t xml:space="preserve"> på grund af mangel på </w:t>
+      </w:r>
+      <w:proofErr w:type="spellStart"/>
+      <w:r>
+        <w:t>UDB</w:t>
+      </w:r>
+      <w:r>
+        <w:t>’er</w:t>
+      </w:r>
+      <w:proofErr w:type="spellEnd"/>
+      <w:r>
+        <w:rPr>
+          <w:rStyle w:val="Fodnotehenvisning"/>
+        </w:rPr>
+        <w:footnoteReference w:id="2"/>
+      </w:r>
+      <w:r>
+        <w:t xml:space="preserve">. </w:t>
+      </w:r>
+    </w:p>
+    <w:p>
+      <w:r>
+        <w:t>Timer_1:   Timeren er sat up til at genere</w:t>
+      </w:r>
+      <w:r>
+        <w:t>re et</w:t>
+      </w:r>
+      <w:r>
+        <w:t xml:space="preserve"> </w:t>
+      </w:r>
+      <w:proofErr w:type="spellStart"/>
+      <w:proofErr w:type="gramStart"/>
+      <w:r>
+        <w:t>trig</w:t>
+      </w:r>
+      <w:proofErr w:type="spellEnd"/>
+      <w:r>
+        <w:t>(</w:t>
+      </w:r>
+      <w:proofErr w:type="gramEnd"/>
+      <w:r>
+        <w:t>tc</w:t>
+      </w:r>
+      <w:r>
+        <w:rPr>
+          <w:rStyle w:val="Fodnotehenvisning"/>
+        </w:rPr>
+        <w:footnoteReference w:id="3"/>
+      </w:r>
+      <w:r>
+        <w:t xml:space="preserve"> signalet går høj)</w:t>
+      </w:r>
+      <w:r>
+        <w:t xml:space="preserve"> hver gang dens værdi er lig med 0. I dette design er den sat til at genere</w:t>
+      </w:r>
+      <w:r>
+        <w:t>re</w:t>
+      </w:r>
+      <w:r>
+        <w:t xml:space="preserve"> et </w:t>
+      </w:r>
+      <w:proofErr w:type="spellStart"/>
+      <w:r>
+        <w:t>trig</w:t>
+      </w:r>
+      <w:proofErr w:type="spellEnd"/>
+      <w:r>
+        <w:t xml:space="preserve"> hvert 16.67ms, som svare til 60 </w:t>
+      </w:r>
+      <w:proofErr w:type="spellStart"/>
+      <w:r>
+        <w:t>trig</w:t>
+      </w:r>
+      <w:proofErr w:type="spellEnd"/>
+      <w:r>
+        <w:t xml:space="preserve"> i sekundet.</w:t>
+      </w:r>
+    </w:p>
+    <w:p>
+      <w:r>
+        <w:rPr>
+          <w:noProof/>
+          <w:lang w:eastAsia="da-DK"/>
+        </w:rPr>
+        <w:drawing>
+          <wp:inline distT="0" distB="0" distL="0" distR="0" wp14:anchorId="45BB854D" wp14:editId="45F5A454">
+            <wp:extent cx="3311157" cy="1057275"/>
+            <wp:effectExtent l="0" t="0" r="3810" b="0"/>
+            <wp:docPr id="3" name="Billede 3"/>
+            <wp:cNvGraphicFramePr>
+              <a:graphicFrameLocks xmlns:a="http://schemas.openxmlformats.org/drawingml/2006/main" noChangeAspect="1"/>
+            </wp:cNvGraphicFramePr>
+            <a:graphic xmlns:a="http://schemas.openxmlformats.org/drawingml/2006/main">
+              <a:graphicData uri="http://schemas.openxmlformats.org/drawingml/2006/picture">
+                <pic:pic xmlns:pic="http://schemas.openxmlformats.org/drawingml/2006/picture">
+                  <pic:nvPicPr>
+                    <pic:cNvPr id="1" name=""/>
+                    <pic:cNvPicPr/>
+                  </pic:nvPicPr>
+                  <pic:blipFill>
+                    <a:blip r:embed="rId12"/>
+                    <a:stretch>
+                      <a:fillRect/>
+                    </a:stretch>
+                  </pic:blipFill>
+                  <pic:spPr>
+                    <a:xfrm>
+                      <a:off x="0" y="0"/>
                       <a:ext cx="3321856" cy="1060691"/>
                     </a:xfrm>
                     <a:prstGeom prst="rect">
@@ -1496,12 +2334,24 @@
       </w:r>
       <w:proofErr w:type="spellEnd"/>
       <w:r>
-        <w:t xml:space="preserve"> register som der kan aflæses fra. Når det bliver sat højt vil det holde denne værdi indtil der sker en aflæsning. </w:t>
-      </w:r>
-    </w:p>
-    <w:p>
-      <w:r>
-        <w:t xml:space="preserve">Det eneste der kræver for at få det hele til køre over i software domænet er at initialisere Timeren. Og efter hvert tick forløb vente på at </w:t>
+        <w:t xml:space="preserve"> register som der kan aflæses fra. Når det bliver sat højt vil det holde værdi indtil der sker en aflæsning. </w:t>
+      </w:r>
+    </w:p>
+    <w:p>
+      <w:r>
+        <w:t>Det eneste der kræver for at få det hele til køre over i software domænet</w:t>
+      </w:r>
+      <w:r>
+        <w:t>,</w:t>
+      </w:r>
+      <w:r>
+        <w:t xml:space="preserve"> er at initialisere Timeren. Og efter hvert tick forløb</w:t>
+      </w:r>
+      <w:r>
+        <w:t>,</w:t>
+      </w:r>
+      <w:r>
+        <w:t xml:space="preserve"> vente på at </w:t>
       </w:r>
       <w:proofErr w:type="spellStart"/>
       <w:r>
@@ -1509,7 +2359,19 @@
       </w:r>
       <w:proofErr w:type="spellEnd"/>
       <w:r>
-        <w:t xml:space="preserve"> er 1.</w:t>
+        <w:t xml:space="preserve"> er</w:t>
+      </w:r>
+      <w:r>
+        <w:t xml:space="preserve"> lig</w:t>
+      </w:r>
+      <w:r>
+        <w:t xml:space="preserve"> 1</w:t>
+      </w:r>
+      <w:r>
+        <w:t xml:space="preserve"> igen</w:t>
+      </w:r>
+      <w:r>
+        <w:t>.</w:t>
       </w:r>
     </w:p>
     <w:p>
@@ -1523,17 +2385,18 @@
       </w:r>
       <w:proofErr w:type="spellStart"/>
       <w:r>
-        <w:t>implementationen</w:t>
-      </w:r>
-      <w:proofErr w:type="spellEnd"/>
-      <w:r>
-        <w:t xml:space="preserve"> af TICK Controller på software </w:t>
-      </w:r>
-      <w:proofErr w:type="spellStart"/>
-      <w:r>
-        <w:t>sidden</w:t>
-      </w:r>
-      <w:proofErr w:type="spellEnd"/>
+        <w:t>i</w:t>
+      </w:r>
+      <w:r>
+        <w:t>mplementation</w:t>
+      </w:r>
+      <w:proofErr w:type="spellEnd"/>
+      <w:r>
+        <w:t xml:space="preserve"> af TICK Controller på </w:t>
+      </w:r>
+      <w:r>
+        <w:t>softwaresiden</w:t>
+      </w:r>
       <w:r>
         <w:t>, udklippet er fra ”</w:t>
       </w:r>
@@ -1558,9 +2421,9 @@
           <w:sz w:val="20"/>
           <w:szCs w:val="20"/>
           <w:highlight w:val="white"/>
-          <w:lang w:val="en-US"/>
-        </w:rPr>
-      </w:pPr>
+        </w:rPr>
+      </w:pPr>
+      <w:proofErr w:type="spellStart"/>
       <w:proofErr w:type="gramStart"/>
       <w:r>
         <w:rPr>
@@ -1571,10 +2434,10 @@
           <w:sz w:val="20"/>
           <w:szCs w:val="20"/>
           <w:highlight w:val="white"/>
-          <w:lang w:val="en-US"/>
         </w:rPr>
         <w:t>while</w:t>
       </w:r>
+      <w:proofErr w:type="spellEnd"/>
       <w:r>
         <w:rPr>
           <w:rFonts w:ascii="Courier New" w:hAnsi="Courier New" w:cs="Courier New"/>
@@ -1584,7 +2447,6 @@
           <w:sz w:val="20"/>
           <w:szCs w:val="20"/>
           <w:highlight w:val="white"/>
-          <w:lang w:val="en-US"/>
         </w:rPr>
         <w:t>(</w:t>
       </w:r>
@@ -1596,7 +2458,6 @@
           <w:sz w:val="20"/>
           <w:szCs w:val="20"/>
           <w:highlight w:val="white"/>
-          <w:lang w:val="en-US"/>
         </w:rPr>
         <w:t>1</w:t>
       </w:r>
@@ -1609,7 +2470,6 @@
           <w:sz w:val="20"/>
           <w:szCs w:val="20"/>
           <w:highlight w:val="white"/>
-          <w:lang w:val="en-US"/>
         </w:rPr>
         <w:t>)</w:t>
       </w:r>
@@ -1626,7 +2486,6 @@
           <w:sz w:val="20"/>
           <w:szCs w:val="20"/>
           <w:highlight w:val="white"/>
-          <w:lang w:val="en-US"/>
         </w:rPr>
       </w:pPr>
       <w:r>
@@ -1638,7 +2497,6 @@
           <w:sz w:val="20"/>
           <w:szCs w:val="20"/>
           <w:highlight w:val="white"/>
-          <w:lang w:val="en-US"/>
         </w:rPr>
         <w:t>{</w:t>
       </w:r>
@@ -1655,7 +2513,6 @@
           <w:sz w:val="20"/>
           <w:szCs w:val="20"/>
           <w:highlight w:val="white"/>
-          <w:lang w:val="en-US"/>
         </w:rPr>
       </w:pPr>
       <w:r>
@@ -1665,7 +2522,6 @@
           <w:sz w:val="20"/>
           <w:szCs w:val="20"/>
           <w:highlight w:val="white"/>
-          <w:lang w:val="en-US"/>
         </w:rPr>
         <w:tab/>
       </w:r>
@@ -1678,7 +2534,6 @@
           <w:sz w:val="20"/>
           <w:szCs w:val="20"/>
           <w:highlight w:val="white"/>
-          <w:lang w:val="en-US"/>
         </w:rPr>
         <w:t>...</w:t>
       </w:r>
@@ -1689,7 +2544,6 @@
           <w:sz w:val="20"/>
           <w:szCs w:val="20"/>
           <w:highlight w:val="white"/>
-          <w:lang w:val="en-US"/>
         </w:rPr>
         <w:t xml:space="preserve"> </w:t>
       </w:r>
@@ -1700,10 +2554,21 @@
           <w:sz w:val="20"/>
           <w:szCs w:val="20"/>
           <w:highlight w:val="white"/>
-          <w:lang w:val="en-US"/>
-        </w:rPr>
-        <w:t>//game code</w:t>
-      </w:r>
+        </w:rPr>
+        <w:t xml:space="preserve">//game </w:t>
+      </w:r>
+      <w:proofErr w:type="spellStart"/>
+      <w:r>
+        <w:rPr>
+          <w:rFonts w:ascii="Courier New" w:hAnsi="Courier New" w:cs="Courier New"/>
+          <w:color w:val="008000"/>
+          <w:sz w:val="20"/>
+          <w:szCs w:val="20"/>
+          <w:highlight w:val="white"/>
+        </w:rPr>
+        <w:t>code</w:t>
+      </w:r>
+      <w:proofErr w:type="spellEnd"/>
     </w:p>
     <w:p>
       <w:pPr>
@@ -1717,7 +2582,6 @@
           <w:sz w:val="20"/>
           <w:szCs w:val="20"/>
           <w:highlight w:val="white"/>
-          <w:lang w:val="en-US"/>
         </w:rPr>
       </w:pPr>
       <w:r>
@@ -1727,10 +2591,10 @@
           <w:sz w:val="20"/>
           <w:szCs w:val="20"/>
           <w:highlight w:val="white"/>
-          <w:lang w:val="en-US"/>
         </w:rPr>
         <w:tab/>
       </w:r>
+      <w:proofErr w:type="spellStart"/>
       <w:r>
         <w:rPr>
           <w:rFonts w:ascii="Courier New" w:hAnsi="Courier New" w:cs="Courier New"/>
@@ -1740,10 +2604,10 @@
           <w:sz w:val="20"/>
           <w:szCs w:val="20"/>
           <w:highlight w:val="white"/>
-          <w:lang w:val="en-US"/>
         </w:rPr>
         <w:t>while</w:t>
       </w:r>
+      <w:proofErr w:type="spellEnd"/>
       <w:r>
         <w:rPr>
           <w:rFonts w:ascii="Courier New" w:hAnsi="Courier New" w:cs="Courier New"/>
@@ -1753,7 +2617,6 @@
           <w:sz w:val="20"/>
           <w:szCs w:val="20"/>
           <w:highlight w:val="white"/>
-          <w:lang w:val="en-US"/>
         </w:rPr>
         <w:t>(</w:t>
       </w:r>
@@ -1765,7 +2628,6 @@
           <w:sz w:val="20"/>
           <w:szCs w:val="20"/>
           <w:highlight w:val="white"/>
-          <w:lang w:val="en-US"/>
         </w:rPr>
         <w:t>TickControl_</w:t>
       </w:r>
@@ -1777,7 +2639,6 @@
           <w:sz w:val="20"/>
           <w:szCs w:val="20"/>
           <w:highlight w:val="white"/>
-          <w:lang w:val="en-US"/>
         </w:rPr>
         <w:t>Read</w:t>
       </w:r>
@@ -1791,7 +2652,6 @@
           <w:sz w:val="20"/>
           <w:szCs w:val="20"/>
           <w:highlight w:val="white"/>
-          <w:lang w:val="en-US"/>
         </w:rPr>
         <w:t>(</w:t>
       </w:r>
@@ -1805,7 +2665,6 @@
           <w:sz w:val="20"/>
           <w:szCs w:val="20"/>
           <w:highlight w:val="white"/>
-          <w:lang w:val="en-US"/>
         </w:rPr>
         <w:t>)</w:t>
       </w:r>
@@ -1816,7 +2675,6 @@
           <w:sz w:val="20"/>
           <w:szCs w:val="20"/>
           <w:highlight w:val="white"/>
-          <w:lang w:val="en-US"/>
         </w:rPr>
         <w:t xml:space="preserve"> </w:t>
       </w:r>
@@ -1829,7 +2687,6 @@
           <w:sz w:val="20"/>
           <w:szCs w:val="20"/>
           <w:highlight w:val="white"/>
-          <w:lang w:val="en-US"/>
         </w:rPr>
         <w:t>==</w:t>
       </w:r>
@@ -1840,7 +2697,6 @@
           <w:sz w:val="20"/>
           <w:szCs w:val="20"/>
           <w:highlight w:val="white"/>
-          <w:lang w:val="en-US"/>
         </w:rPr>
         <w:t xml:space="preserve"> </w:t>
       </w:r>
@@ -1851,7 +2707,6 @@
           <w:sz w:val="20"/>
           <w:szCs w:val="20"/>
           <w:highlight w:val="white"/>
-          <w:lang w:val="en-US"/>
         </w:rPr>
         <w:t>0</w:t>
       </w:r>
@@ -1864,7 +2719,6 @@
           <w:sz w:val="20"/>
           <w:szCs w:val="20"/>
           <w:highlight w:val="white"/>
-          <w:lang w:val="en-US"/>
         </w:rPr>
         <w:t>);</w:t>
       </w:r>
@@ -1898,7 +2752,19 @@
     </w:p>
     <w:p>
       <w:r>
-        <w:t xml:space="preserve">Denne løsning har et par ekstra fordele, f.eks. hvis der er et tick der tager for lang tid, (f.eks. hvis mange skyd skal allokeres) vil den komme ud vente løkken med det samme, og få mulighed for at indhente næste tick. Selvfølgelig er der mulighed for at hvis tick hastigheden er for høj at spillet ikke kan følge med, og derfor ikke vil opfange alle </w:t>
+        <w:t>Denne løsning har et par ekstra fordele, f.eks. hvis der er et tick der tager for lang tid, (f.eks. hvis mange skyd skal allokeres) vil den komme ud</w:t>
+      </w:r>
+      <w:r>
+        <w:t xml:space="preserve"> af</w:t>
+      </w:r>
+      <w:r>
+        <w:t xml:space="preserve"> vente løkken med det samme, og få mulighed for at indhente næste tick. Selvfølgelig er der mulighed for at hvis tick hastigheden er for høj</w:t>
+      </w:r>
+      <w:r>
+        <w:t xml:space="preserve"> til at spillet </w:t>
+      </w:r>
+      <w:r>
+        <w:t xml:space="preserve">kan følge med, og derfor ikke vil opfange alle </w:t>
       </w:r>
       <w:proofErr w:type="spellStart"/>
       <w:r>
@@ -1907,6 +2773,17 @@
       <w:proofErr w:type="spellEnd"/>
       <w:r>
         <w:t xml:space="preserve"> fra TICK Controlleren. Dette er selvfølgelig noget der skal indstilles lidt på, for at få den helt rigtige værdi.</w:t>
+      </w:r>
+      <w:r>
+        <w:t xml:space="preserve"> (Dette design køre med 60 </w:t>
+      </w:r>
+      <w:proofErr w:type="spellStart"/>
+      <w:r>
+        <w:t>ticks</w:t>
+      </w:r>
+      <w:proofErr w:type="spellEnd"/>
+      <w:r>
+        <w:t xml:space="preserve"> i sekundet).</w:t>
       </w:r>
     </w:p>
     <w:p>
@@ -1957,7 +2834,13 @@
     </w:p>
     <w:p>
       <w:r>
-        <w:t>TFT Skærmen der blev brugt havde pin layout til en Arduino</w:t>
+        <w:t xml:space="preserve">TFT Skærmen der blev brugt </w:t>
+      </w:r>
+      <w:r>
+        <w:t>har</w:t>
+      </w:r>
+      <w:r>
+        <w:t xml:space="preserve"> pin layout til en Arduino</w:t>
       </w:r>
       <w:r>
         <w:t xml:space="preserve"> </w:t>
@@ -1968,7 +2851,10 @@
       </w:r>
       <w:proofErr w:type="spellEnd"/>
       <w:r>
-        <w:t xml:space="preserve">, som passet fint efter som den enhed der var valgt til dette projekt var en </w:t>
+        <w:t>, som også passer til den enhed der bliver brugt i dette projekt:</w:t>
+      </w:r>
+      <w:r>
+        <w:t xml:space="preserve"> </w:t>
       </w:r>
       <w:proofErr w:type="spellStart"/>
       <w:r>
@@ -1993,7 +2879,28 @@
         <w:footnoteReference w:id="4"/>
       </w:r>
       <w:r>
-        <w:t xml:space="preserve">, dog var der en lille ulempe port layoutet var ikke ens, og ville koste mange software operationer bare at sætte data </w:t>
+        <w:t xml:space="preserve">. Dog med den </w:t>
+      </w:r>
+      <w:r>
+        <w:t xml:space="preserve">lille ulempe </w:t>
+      </w:r>
+      <w:r>
+        <w:t xml:space="preserve">at </w:t>
+      </w:r>
+      <w:r>
+        <w:t>port layoutet ikke</w:t>
+      </w:r>
+      <w:r>
+        <w:t xml:space="preserve"> var</w:t>
+      </w:r>
+      <w:r>
+        <w:t xml:space="preserve"> ens, og ville koste mange software operationer bare </w:t>
+      </w:r>
+      <w:r>
+        <w:t>at skifte værdi på</w:t>
+      </w:r>
+      <w:r>
+        <w:t xml:space="preserve"> data </w:t>
       </w:r>
       <w:proofErr w:type="spellStart"/>
       <w:r>
@@ -2001,15 +2908,22 @@
       </w:r>
       <w:proofErr w:type="spellEnd"/>
       <w:r>
-        <w:t xml:space="preserve"> op til den rigtige værdi, for at løse dette problem, blev der brugt et par </w:t>
-      </w:r>
-      <w:proofErr w:type="spellStart"/>
-      <w:r>
-        <w:t>control</w:t>
-      </w:r>
-      <w:proofErr w:type="spellEnd"/>
-      <w:r>
-        <w:t xml:space="preserve"> register og et status register, til at lave en løsning der ikke ville koste for mange </w:t>
+        <w:t>. F</w:t>
+      </w:r>
+      <w:r>
+        <w:t xml:space="preserve">or at løse dette </w:t>
+      </w:r>
+      <w:r>
+        <w:t>problem, blev der brugt et par C</w:t>
+      </w:r>
+      <w:r>
+        <w:t xml:space="preserve">ontrol register og et </w:t>
+      </w:r>
+      <w:r>
+        <w:t>S</w:t>
+      </w:r>
+      <w:r>
+        <w:t xml:space="preserve">tatus register, til at lave en løsning der ikke ville koste for mange </w:t>
       </w:r>
       <w:proofErr w:type="spellStart"/>
       <w:r>
@@ -2044,7 +2958,7 @@
           <w:lang w:eastAsia="da-DK"/>
         </w:rPr>
         <w:drawing>
-          <wp:inline distT="0" distB="0" distL="0" distR="0" wp14:anchorId="75D13463" wp14:editId="75D3BA8A">
+          <wp:inline distT="0" distB="0" distL="0" distR="0" wp14:anchorId="7BADFDAF" wp14:editId="5CEA143D">
             <wp:extent cx="5324475" cy="5206757"/>
             <wp:effectExtent l="0" t="0" r="0" b="0"/>
             <wp:docPr id="4" name="Billede 4"/>
@@ -2059,7 +2973,7 @@
                     <pic:cNvPicPr/>
                   </pic:nvPicPr>
                   <pic:blipFill rotWithShape="1">
-                    <a:blip r:embed="rId11"/>
+                    <a:blip r:embed="rId13"/>
                     <a:srcRect b="1541"/>
                     <a:stretch/>
                   </pic:blipFill>
@@ -2107,29 +3021,31 @@
         <w:rPr>
           <w:noProof/>
         </w:rPr>
-        <w:t>3</w:t>
+        <w:t>5</w:t>
       </w:r>
       <w:r>
         <w:fldChar w:fldCharType="end"/>
       </w:r>
       <w:r>
-        <w:t xml:space="preserve"> – Til DATA bene er der brugt to </w:t>
-      </w:r>
-      <w:proofErr w:type="spellStart"/>
-      <w:r>
-        <w:t>control</w:t>
-      </w:r>
-      <w:proofErr w:type="spellEnd"/>
-      <w:r>
-        <w:t xml:space="preserve"> register ”DDR_DATA” og ”PORT_DATA”, og et status register PIN_DATA. DDR bruges til at aktiver output, PORT bruges til at tilskrive værdier til bene, PIN kan aflæse fra bene. Der er bygget et lidt speciel </w:t>
-      </w:r>
-      <w:proofErr w:type="spellStart"/>
-      <w:r>
-        <w:t>control</w:t>
-      </w:r>
-      <w:proofErr w:type="spellEnd"/>
-      <w:r>
-        <w:t xml:space="preserve"> register ”LCD_WR_AND_WR_RS_OE”; control_0 bruges til at bestemme output værdien for LCD_WR; control_1 bruges til at aktivere eller </w:t>
+        <w:t xml:space="preserve"> –</w:t>
+      </w:r>
+      <w:r>
+        <w:t xml:space="preserve"> Til DATA bene er der brugt to C</w:t>
+      </w:r>
+      <w:r>
+        <w:t xml:space="preserve">ontrol register ”DDR_DATA” og ”PORT_DATA”, og et </w:t>
+      </w:r>
+      <w:r>
+        <w:t>S</w:t>
+      </w:r>
+      <w:r>
+        <w:t xml:space="preserve">tatus register PIN_DATA. DDR bruges til at aktiver output, PORT bruges til at tilskrive værdier til bene, PIN kan aflæse fra bene. Der er bygget et lidt speciel </w:t>
+      </w:r>
+      <w:r>
+        <w:t>C</w:t>
+      </w:r>
+      <w:r>
+        <w:t xml:space="preserve">ontrol register ”LCD_WR_AND_WR_RS_OE”; control_0 bruges til at bestemme output værdien for LCD_WR; control_1 bruges til at aktivere eller </w:t>
       </w:r>
       <w:proofErr w:type="spellStart"/>
       <w:r>
@@ -2137,37 +3053,25 @@
       </w:r>
       <w:proofErr w:type="spellEnd"/>
       <w:r>
-        <w:t xml:space="preserve"> outputtet for LCD_WR, note er aktiv lav; control_2 bruges til at aktivere outputtet for LCD_RS, note aktiv lav. Grunden til at OE er aktiv lav skyldes at </w:t>
-      </w:r>
-      <w:proofErr w:type="spellStart"/>
-      <w:r>
-        <w:t>TFT_skærmen</w:t>
-      </w:r>
-      <w:proofErr w:type="spellEnd"/>
-      <w:r>
-        <w:t xml:space="preserve"> allerede var implementeret før dette </w:t>
-      </w:r>
-      <w:proofErr w:type="spellStart"/>
-      <w:r>
-        <w:t>control</w:t>
-      </w:r>
-      <w:proofErr w:type="spellEnd"/>
-      <w:r>
-        <w:t xml:space="preserve"> register blev lavet, for at sikre at der ikke skulle opstå uventet resultater efter Implementation, da </w:t>
-      </w:r>
-      <w:r>
-        <w:t>”LCD_WR_AND_WR_RS_OE</w:t>
-      </w:r>
-      <w:r>
-        <w:t xml:space="preserve">”, kunne bruges som bare et </w:t>
-      </w:r>
-      <w:proofErr w:type="spellStart"/>
-      <w:r>
-        <w:t>control</w:t>
-      </w:r>
-      <w:proofErr w:type="spellEnd"/>
-      <w:r>
-        <w:t xml:space="preserve"> register for ”LCD_WR”. ”</w:t>
+        <w:t xml:space="preserve"> outputtet for LCD_WR, note er aktiv lav; control_2 bruges til at aktivere outputtet for LCD_RS, note aktiv lav. Grunden til at OE er aktiv lav skyldes at TFT</w:t>
+      </w:r>
+      <w:r>
+        <w:t xml:space="preserve"> Displayet</w:t>
+      </w:r>
+      <w:r>
+        <w:t xml:space="preserve"> allere</w:t>
+      </w:r>
+      <w:r>
+        <w:t>de var implementeret før dette C</w:t>
+      </w:r>
+      <w:r>
+        <w:t xml:space="preserve">ontrol register blev lavet, for at sikre at der ikke skulle opstå uventet resultater efter Implementation, da ”LCD_WR_AND_WR_RS_OE”, kunne bruges som bare et </w:t>
+      </w:r>
+      <w:r>
+        <w:t>C</w:t>
+      </w:r>
+      <w:r>
+        <w:t>ontrol register for ”LCD_WR”. ”</w:t>
       </w:r>
       <w:proofErr w:type="spellStart"/>
       <w:r>
@@ -2179,14 +3083,45 @@
       </w:r>
       <w:proofErr w:type="spellStart"/>
       <w:r>
+        <w:t>LCD_W</w:t>
+      </w:r>
+      <w:r>
+        <w:t>R_Analog</w:t>
+      </w:r>
+      <w:proofErr w:type="spellEnd"/>
+      <w:r>
+        <w:t>” er vores ”LCD_WR”.</w:t>
+      </w:r>
+      <w:r>
+        <w:t xml:space="preserve"> ”</w:t>
+      </w:r>
+      <w:proofErr w:type="spellStart"/>
+      <w:r>
+        <w:t>LCD_p_WR</w:t>
+      </w:r>
+      <w:proofErr w:type="spellEnd"/>
+      <w:r>
+        <w:t>”</w:t>
+      </w:r>
+      <w:r>
+        <w:t>:</w:t>
+      </w:r>
+      <w:r>
+        <w:t xml:space="preserve"> ”p’et” er en husker på at den skal styres fra ”LCD_WR_AND_WR_RS_OE”; ”</w:t>
+      </w:r>
+      <w:proofErr w:type="spellStart"/>
+      <w:r>
         <w:t>LCD_WR_Analog</w:t>
       </w:r>
       <w:proofErr w:type="spellEnd"/>
       <w:r>
-        <w:t xml:space="preserve">” er vores ”LCD_WR”; </w:t>
-      </w:r>
-      <w:r>
-        <w:t>”</w:t>
+        <w:t xml:space="preserve">” er en analog pin der er </w:t>
+      </w:r>
+      <w:r>
+        <w:t>loddet</w:t>
+      </w:r>
+      <w:r>
+        <w:t xml:space="preserve"> til ”</w:t>
       </w:r>
       <w:proofErr w:type="spellStart"/>
       <w:r>
@@ -2194,52 +3129,16 @@
       </w:r>
       <w:proofErr w:type="spellEnd"/>
       <w:r>
-        <w:t>”</w:t>
-      </w:r>
-      <w:r>
-        <w:t xml:space="preserve"> ”p’et” er en husker på at den skal styres fra </w:t>
-      </w:r>
-      <w:r>
-        <w:t>”LCD_WR_AND_WR_RS_OE”;</w:t>
-      </w:r>
-      <w:r>
-        <w:t xml:space="preserve"> </w:t>
-      </w:r>
-      <w:r>
-        <w:t>”</w:t>
-      </w:r>
-      <w:proofErr w:type="spellStart"/>
-      <w:r>
-        <w:t>LCD_WR_Analog</w:t>
-      </w:r>
-      <w:proofErr w:type="spellEnd"/>
-      <w:r>
-        <w:t>”</w:t>
-      </w:r>
-      <w:r>
-        <w:t xml:space="preserve"> er en analog pin der er </w:t>
-      </w:r>
-      <w:proofErr w:type="spellStart"/>
-      <w:r>
-        <w:t>lodet</w:t>
-      </w:r>
-      <w:proofErr w:type="spellEnd"/>
-      <w:r>
-        <w:t xml:space="preserve"> til </w:t>
-      </w:r>
-      <w:r>
-        <w:t>”</w:t>
-      </w:r>
-      <w:proofErr w:type="spellStart"/>
-      <w:r>
-        <w:t>LCD_p_WR</w:t>
-      </w:r>
-      <w:proofErr w:type="spellEnd"/>
-      <w:r>
-        <w:t>”</w:t>
-      </w:r>
-      <w:r>
-        <w:t xml:space="preserve"> så det er muligt at måle spændingen, bruges i touch delen.</w:t>
+        <w:t>” så d</w:t>
+      </w:r>
+      <w:r>
+        <w:t>et er muligt at måle spændingen (</w:t>
+      </w:r>
+      <w:r>
+        <w:t>bruges i touch delen.</w:t>
+      </w:r>
+      <w:r>
+        <w:t>).</w:t>
       </w:r>
     </w:p>
     <w:p>
@@ -2261,10 +3160,13 @@
       </w:r>
       <w:proofErr w:type="spellEnd"/>
       <w:r>
-        <w:t>”</w:t>
-      </w:r>
-      <w:r>
-        <w:t xml:space="preserve"> kan virke som en lidt mærkelig løsning især når man kigger på ”LCD_RS” hvor det hele er samlet i et ben. Grunden til</w:t>
+        <w:t>” kan virke som en lidt mærkelig løsning</w:t>
+      </w:r>
+      <w:r>
+        <w:t>,</w:t>
+      </w:r>
+      <w:r>
+        <w:t xml:space="preserve"> især når man kigger på ”LCD_RS” hvor det hele er samlet i et ben. Grunden til</w:t>
       </w:r>
       <w:r>
         <w:t xml:space="preserve"> dette skyld</w:t>
@@ -2276,13 +3178,22 @@
         <w:t>en</w:t>
       </w:r>
       <w:r>
-        <w:t xml:space="preserve">, man kan ikke have en hardware digitalinput og OE sammentid med et analog input ben. Selvfølgelig kunne dette løses ved at undlade at have den </w:t>
-      </w:r>
-      <w:r>
-        <w:t>hardware digitalinput</w:t>
-      </w:r>
-      <w:r>
-        <w:t xml:space="preserve">, dette vil koste omkring </w:t>
+        <w:t>. M</w:t>
+      </w:r>
+      <w:r>
+        <w:t>an kan ikke have en hardware digital</w:t>
+      </w:r>
+      <w:r>
+        <w:t>output</w:t>
+      </w:r>
+      <w:r>
+        <w:t xml:space="preserve"> og OE sammentid med et analog input ben. Selvfølgelig kunne dette løses ved at undlade at have den hardware digital</w:t>
+      </w:r>
+      <w:r>
+        <w:t>output; D</w:t>
+      </w:r>
+      <w:r>
+        <w:t xml:space="preserve">ette vil koste omkring </w:t>
       </w:r>
       <w:r>
         <w:t>6</w:t>
@@ -2299,7 +3210,42 @@
       </w:r>
       <w:proofErr w:type="spellEnd"/>
       <w:r>
-        <w:t xml:space="preserve"> perioder, dette ser ikke ud af meget, men eftersom dette ben skal toggels 4 gange for hver pixel tilskrivning, runder det hurtigt op og gøre koden meget langsom. Hvor denne løsning kun kræver en enkel register tilskrivning.</w:t>
+        <w:t xml:space="preserve"> perioder</w:t>
+      </w:r>
+      <w:r>
+        <w:t xml:space="preserve"> på grund af </w:t>
+      </w:r>
+      <w:proofErr w:type="spellStart"/>
+      <w:r>
+        <w:t>shift</w:t>
+      </w:r>
+      <w:proofErr w:type="spellEnd"/>
+      <w:r>
+        <w:t>- og and/or- operationer (og lidt mere)</w:t>
+      </w:r>
+      <w:r>
+        <w:t>. D</w:t>
+      </w:r>
+      <w:r>
+        <w:t>ette ser ikke ud af meget, men eftersom dette ben skal toggels 4 gange for hver pixel tilskrivnin</w:t>
+      </w:r>
+      <w:r>
+        <w:t>g, runder det hurtigt op og gør</w:t>
+      </w:r>
+      <w:r>
+        <w:t xml:space="preserve"> koden meget langsom. Hvor denne løsning kun kræver en enkel register tilskrivning</w:t>
+      </w:r>
+      <w:r>
+        <w:t xml:space="preserve">, som er en </w:t>
+      </w:r>
+      <w:r>
+        <w:t>meget</w:t>
+      </w:r>
+      <w:r>
+        <w:t xml:space="preserve"> hurtigere løsning</w:t>
+      </w:r>
+      <w:r>
+        <w:t>.</w:t>
       </w:r>
     </w:p>
     <w:p>
@@ -2342,7 +3288,25 @@
       </w:r>
       <w:proofErr w:type="spellEnd"/>
       <w:r>
-        <w:t xml:space="preserve"> og giver brugeren mulighed for at bruge et par basale funktioner på dem, som at flytte dem, tjekke deres status så som liv, eller affyre et skud af, som </w:t>
+        <w:t xml:space="preserve"> og giver </w:t>
+      </w:r>
+      <w:r>
+        <w:t>udvikleren</w:t>
+      </w:r>
+      <w:r>
+        <w:t xml:space="preserve"> mulighed for at bruge et par basale funktioner på dem, som at flytte dem, tjekke deres status </w:t>
+      </w:r>
+      <w:r>
+        <w:t>(</w:t>
+      </w:r>
+      <w:r>
+        <w:t>så som liv</w:t>
+      </w:r>
+      <w:r>
+        <w:t>)</w:t>
+      </w:r>
+      <w:r>
+        <w:t xml:space="preserve">, eller affyre et skud af, som </w:t>
       </w:r>
       <w:proofErr w:type="spellStart"/>
       <w:r>
@@ -2360,11 +3324,9 @@
       <w:r>
         <w:t xml:space="preserve"> </w:t>
       </w:r>
-      <w:proofErr w:type="spellStart"/>
-      <w:r>
-        <w:t>gemmenløber</w:t>
-      </w:r>
-      <w:proofErr w:type="spellEnd"/>
+      <w:r>
+        <w:t>gemmen løber</w:t>
+      </w:r>
       <w:r>
         <w:t xml:space="preserve"> ikke alle </w:t>
       </w:r>
@@ -2419,7 +3381,7 @@
           <w:lang w:eastAsia="da-DK"/>
         </w:rPr>
         <w:drawing>
-          <wp:inline distT="0" distB="0" distL="0" distR="0" wp14:anchorId="29C7FF41" wp14:editId="789825D8">
+          <wp:inline distT="0" distB="0" distL="0" distR="0" wp14:anchorId="1B175722" wp14:editId="69766733">
             <wp:extent cx="6120130" cy="4229735"/>
             <wp:effectExtent l="0" t="0" r="0" b="0"/>
             <wp:docPr id="6" name="Billede 6" descr="C:\git\ITAMS\doc\arkitektur\GameEngine.png"/>
@@ -2436,7 +3398,7 @@
                     </pic:cNvPicPr>
                   </pic:nvPicPr>
                   <pic:blipFill>
-                    <a:blip r:embed="rId12" cstate="print">
+                    <a:blip r:embed="rId14" cstate="print">
                       <a:extLst>
                         <a:ext uri="{28A0092B-C50C-407E-A947-70E740481C1C}">
                           <a14:useLocalDpi xmlns:a14="http://schemas.microsoft.com/office/drawing/2010/main" val="0"/>
@@ -2488,7 +3450,7 @@
         <w:rPr>
           <w:noProof/>
         </w:rPr>
-        <w:t>4</w:t>
+        <w:t>6</w:t>
       </w:r>
       <w:r>
         <w:fldChar w:fldCharType="end"/>
@@ -2520,15 +3482,36 @@
       </w:r>
       <w:proofErr w:type="spellStart"/>
       <w:r>
-        <w:t>subject</w:t>
-      </w:r>
-      <w:proofErr w:type="spellEnd"/>
-      <w:r>
-        <w:t xml:space="preserve"> og styre dem udfra de kommandoer der ønskes hvert tick, måde man styre et </w:t>
-      </w:r>
-      <w:proofErr w:type="spellStart"/>
-      <w:r>
-        <w:t>subject</w:t>
+        <w:t>GameS</w:t>
+      </w:r>
+      <w:r>
+        <w:t>ubject</w:t>
+      </w:r>
+      <w:r>
+        <w:t>’s</w:t>
+      </w:r>
+      <w:proofErr w:type="spellEnd"/>
+      <w:r>
+        <w:t xml:space="preserve"> og styre dem udfra de kommandoer der ønskes hvert </w:t>
+      </w:r>
+      <w:r>
+        <w:t>tick. M</w:t>
+      </w:r>
+      <w:r>
+        <w:t>åde</w:t>
+      </w:r>
+      <w:r>
+        <w:t>n</w:t>
+      </w:r>
+      <w:r>
+        <w:t xml:space="preserve"> man styre et </w:t>
+      </w:r>
+      <w:proofErr w:type="spellStart"/>
+      <w:r>
+        <w:t>GameS</w:t>
+      </w:r>
+      <w:r>
+        <w:t>ubject</w:t>
       </w:r>
       <w:proofErr w:type="spellEnd"/>
       <w:r>
@@ -2552,186 +3535,270 @@
       </w:r>
       <w:proofErr w:type="spellStart"/>
       <w:r>
+        <w:t>GameS</w:t>
+      </w:r>
+      <w:r>
+        <w:t>ubjectet</w:t>
+      </w:r>
+      <w:proofErr w:type="spellEnd"/>
+      <w:r>
+        <w:t xml:space="preserve">, udføre handlinger (kun skyd er implementeret) eller tjekke hvor mange liv </w:t>
+      </w:r>
+      <w:proofErr w:type="spellStart"/>
+      <w:r>
+        <w:t>GameS</w:t>
+      </w:r>
+      <w:r>
+        <w:t>ubjectet</w:t>
+      </w:r>
+      <w:proofErr w:type="spellEnd"/>
+      <w:r>
+        <w:t xml:space="preserve"> har</w:t>
+      </w:r>
+      <w:r>
+        <w:t>,</w:t>
+      </w:r>
+      <w:r>
+        <w:t xml:space="preserve"> eller</w:t>
+      </w:r>
+      <w:r>
+        <w:t xml:space="preserve"> om</w:t>
+      </w:r>
+      <w:r>
+        <w:t xml:space="preserve"> det</w:t>
+      </w:r>
+      <w:r>
+        <w:t xml:space="preserve"> er</w:t>
+      </w:r>
+      <w:r>
+        <w:t xml:space="preserve"> dødt. Den måde </w:t>
+      </w:r>
+      <w:proofErr w:type="spellStart"/>
+      <w:r>
+        <w:t>GameEnige</w:t>
+      </w:r>
+      <w:proofErr w:type="spellEnd"/>
+      <w:r>
+        <w:t xml:space="preserve"> </w:t>
+      </w:r>
+      <w:proofErr w:type="spellStart"/>
+      <w:r>
+        <w:t>spawner</w:t>
+      </w:r>
+      <w:proofErr w:type="spellEnd"/>
+      <w:r>
+        <w:t xml:space="preserve"> et nyt </w:t>
+      </w:r>
+      <w:proofErr w:type="spellStart"/>
+      <w:r>
+        <w:t>GameS</w:t>
+      </w:r>
+      <w:r>
+        <w:t>ubject</w:t>
+      </w:r>
+      <w:proofErr w:type="spellEnd"/>
+      <w:r>
+        <w:t xml:space="preserve"> på, er ved at bruge </w:t>
+      </w:r>
+      <w:proofErr w:type="spellStart"/>
+      <w:r>
+        <w:t>Game</w:t>
+      </w:r>
+      <w:r>
+        <w:t>SubjectFactory</w:t>
+      </w:r>
+      <w:proofErr w:type="spellEnd"/>
+      <w:r>
+        <w:t xml:space="preserve"> til </w:t>
+      </w:r>
+      <w:proofErr w:type="gramStart"/>
+      <w:r>
+        <w:t>allokere</w:t>
+      </w:r>
+      <w:proofErr w:type="gramEnd"/>
+      <w:r>
+        <w:t xml:space="preserve"> og oprette og initialiser</w:t>
+      </w:r>
+      <w:r>
+        <w:t xml:space="preserve"> et</w:t>
+      </w:r>
+      <w:r>
+        <w:t xml:space="preserve"> </w:t>
+      </w:r>
+      <w:proofErr w:type="spellStart"/>
+      <w:r>
+        <w:t>GameSubject</w:t>
+      </w:r>
+      <w:proofErr w:type="spellEnd"/>
+      <w:r>
+        <w:t xml:space="preserve"> med metoden ”</w:t>
+      </w:r>
+      <w:proofErr w:type="spellStart"/>
+      <w:r>
+        <w:t>creat</w:t>
+      </w:r>
+      <w:proofErr w:type="spellEnd"/>
+      <w:r>
+        <w:t xml:space="preserve">” hvor den så returner en pointer til </w:t>
+      </w:r>
+      <w:proofErr w:type="spellStart"/>
+      <w:r>
+        <w:t>GameS</w:t>
+      </w:r>
+      <w:r>
+        <w:t>ubject</w:t>
+      </w:r>
+      <w:r>
+        <w:t>’</w:t>
+      </w:r>
+      <w:r>
+        <w:t>et</w:t>
+      </w:r>
+      <w:proofErr w:type="spellEnd"/>
+      <w:r>
+        <w:t>, hvis den er løbet tør for hukommelse returner den en NULL pointer</w:t>
+      </w:r>
+      <w:r>
+        <w:t xml:space="preserve">, som vil medføre at </w:t>
+      </w:r>
+      <w:proofErr w:type="spellStart"/>
+      <w:r>
+        <w:t>spawn</w:t>
+      </w:r>
+      <w:proofErr w:type="spellEnd"/>
+      <w:r>
+        <w:t xml:space="preserve"> kommandoen vil returner -1</w:t>
+      </w:r>
+      <w:r>
+        <w:t xml:space="preserve">.  </w:t>
+      </w:r>
+      <w:proofErr w:type="spellStart"/>
+      <w:r>
+        <w:t>GameSubject</w:t>
+      </w:r>
+      <w:proofErr w:type="spellEnd"/>
+      <w:r>
+        <w:t xml:space="preserve"> Indeholder en række oplysninger, koordinater (den position den vil have næste tick), ID (</w:t>
+      </w:r>
+      <w:proofErr w:type="gramStart"/>
+      <w:r>
+        <w:t>et unik ID</w:t>
+      </w:r>
+      <w:proofErr w:type="gramEnd"/>
+      <w:r>
+        <w:t xml:space="preserve"> for </w:t>
+      </w:r>
+      <w:proofErr w:type="spellStart"/>
+      <w:r>
+        <w:t>Subjectet</w:t>
+      </w:r>
+      <w:proofErr w:type="spellEnd"/>
+      <w:r>
+        <w:t xml:space="preserve">), </w:t>
+      </w:r>
+      <w:proofErr w:type="spellStart"/>
+      <w:r>
+        <w:t>TeamID</w:t>
+      </w:r>
+      <w:proofErr w:type="spellEnd"/>
+      <w:r>
+        <w:t xml:space="preserve"> (Hold nummer, bruges til at undgå at </w:t>
+      </w:r>
+      <w:proofErr w:type="spellStart"/>
+      <w:r>
+        <w:t>spaceinvaders</w:t>
+      </w:r>
+      <w:proofErr w:type="spellEnd"/>
+      <w:r>
+        <w:t xml:space="preserve"> skyder hinanden), </w:t>
+      </w:r>
+      <w:proofErr w:type="spellStart"/>
+      <w:r>
+        <w:t>killPoints</w:t>
+      </w:r>
+      <w:proofErr w:type="spellEnd"/>
+      <w:r>
+        <w:t xml:space="preserve"> (hvor mange points </w:t>
+      </w:r>
+      <w:r>
+        <w:t xml:space="preserve">man får når et </w:t>
+      </w:r>
+      <w:proofErr w:type="spellStart"/>
+      <w:r>
+        <w:t>GameS</w:t>
+      </w:r>
+      <w:r>
+        <w:t>ubject</w:t>
+      </w:r>
+      <w:proofErr w:type="spellEnd"/>
+      <w:r>
+        <w:t xml:space="preserve"> bliver </w:t>
+      </w:r>
+      <w:proofErr w:type="spellStart"/>
+      <w:r>
+        <w:t>drabt</w:t>
+      </w:r>
+      <w:proofErr w:type="spellEnd"/>
+      <w:r>
+        <w:t>), lives</w:t>
+      </w:r>
+      <w:r>
+        <w:t xml:space="preserve"> (Antallet af liv et </w:t>
+      </w:r>
+      <w:proofErr w:type="spellStart"/>
+      <w:r>
+        <w:t>GameS</w:t>
+      </w:r>
+      <w:r>
+        <w:t>ubject</w:t>
+      </w:r>
+      <w:proofErr w:type="spellEnd"/>
+      <w:r>
+        <w:t xml:space="preserve"> har tilbage</w:t>
+      </w:r>
+      <w:r>
+        <w:t>)</w:t>
+      </w:r>
+      <w:r>
+        <w:t xml:space="preserve">, </w:t>
+      </w:r>
+      <w:proofErr w:type="spellStart"/>
+      <w:r>
+        <w:t>graph</w:t>
+      </w:r>
+      <w:proofErr w:type="spellEnd"/>
+      <w:r>
+        <w:t xml:space="preserve"> (Er det grafiske </w:t>
+      </w:r>
+      <w:proofErr w:type="spellStart"/>
+      <w:r>
+        <w:t>object</w:t>
+      </w:r>
+      <w:proofErr w:type="spellEnd"/>
+      <w:r>
+        <w:t xml:space="preserve"> der repræsentere </w:t>
+      </w:r>
+      <w:proofErr w:type="spellStart"/>
+      <w:r>
         <w:t>subjectet</w:t>
       </w:r>
       <w:proofErr w:type="spellEnd"/>
       <w:r>
-        <w:t xml:space="preserve">, udføre handlinger (kun skyd er implementeret) eller tjekke hvor mange liv </w:t>
-      </w:r>
-      <w:proofErr w:type="spellStart"/>
-      <w:r>
-        <w:t>subjectet</w:t>
-      </w:r>
-      <w:proofErr w:type="spellEnd"/>
-      <w:r>
-        <w:t xml:space="preserve"> har eller det dødt. Den måde </w:t>
-      </w:r>
-      <w:proofErr w:type="spellStart"/>
-      <w:r>
-        <w:t>GameEnige</w:t>
-      </w:r>
-      <w:proofErr w:type="spellEnd"/>
-      <w:r>
-        <w:t xml:space="preserve"> </w:t>
-      </w:r>
-      <w:proofErr w:type="spellStart"/>
-      <w:r>
-        <w:t>spawner</w:t>
-      </w:r>
-      <w:proofErr w:type="spellEnd"/>
-      <w:r>
-        <w:t xml:space="preserve"> et nyt </w:t>
-      </w:r>
-      <w:proofErr w:type="spellStart"/>
-      <w:r>
-        <w:t>subject</w:t>
-      </w:r>
-      <w:proofErr w:type="spellEnd"/>
-      <w:r>
-        <w:t xml:space="preserve"> på, er ved at bruge </w:t>
-      </w:r>
-      <w:proofErr w:type="spellStart"/>
-      <w:r>
-        <w:t>SubjectFactory</w:t>
-      </w:r>
-      <w:proofErr w:type="spellEnd"/>
-      <w:r>
-        <w:t xml:space="preserve"> til </w:t>
-      </w:r>
-      <w:proofErr w:type="gramStart"/>
-      <w:r>
-        <w:t>allokere</w:t>
-      </w:r>
-      <w:proofErr w:type="gramEnd"/>
-      <w:r>
-        <w:t xml:space="preserve"> og oprette og initialiser </w:t>
-      </w:r>
-      <w:proofErr w:type="spellStart"/>
-      <w:r>
-        <w:t>GameSubject</w:t>
-      </w:r>
-      <w:proofErr w:type="spellEnd"/>
-      <w:r>
-        <w:t xml:space="preserve"> med metoden ”</w:t>
-      </w:r>
-      <w:proofErr w:type="spellStart"/>
-      <w:r>
-        <w:t>creat</w:t>
-      </w:r>
-      <w:proofErr w:type="spellEnd"/>
-      <w:r>
-        <w:t xml:space="preserve">” hvor den så returner en pointer til </w:t>
-      </w:r>
-      <w:proofErr w:type="spellStart"/>
-      <w:r>
-        <w:t>subjectet</w:t>
-      </w:r>
-      <w:proofErr w:type="spellEnd"/>
-      <w:r>
-        <w:t>, hvis den er løbet tør for hukommelse returner den bare en NULL pointer</w:t>
-      </w:r>
-      <w:r>
-        <w:t xml:space="preserve">, som vil medføre at </w:t>
-      </w:r>
-      <w:proofErr w:type="spellStart"/>
-      <w:r>
-        <w:t>spawn</w:t>
-      </w:r>
-      <w:proofErr w:type="spellEnd"/>
-      <w:r>
-        <w:t xml:space="preserve"> kommandoen vil returner -1</w:t>
-      </w:r>
-      <w:r>
-        <w:t xml:space="preserve">.  </w:t>
-      </w:r>
-      <w:proofErr w:type="spellStart"/>
-      <w:r>
-        <w:t>GameSubject</w:t>
-      </w:r>
-      <w:proofErr w:type="spellEnd"/>
-      <w:r>
-        <w:t xml:space="preserve"> Indeholder en række oplysninger, koordinater (den position den vil have næste tick), ID (</w:t>
-      </w:r>
-      <w:proofErr w:type="gramStart"/>
-      <w:r>
-        <w:t>et unik ID</w:t>
-      </w:r>
-      <w:proofErr w:type="gramEnd"/>
-      <w:r>
-        <w:t xml:space="preserve"> for </w:t>
-      </w:r>
-      <w:proofErr w:type="spellStart"/>
-      <w:r>
-        <w:t>Subjectet</w:t>
-      </w:r>
-      <w:proofErr w:type="spellEnd"/>
-      <w:r>
-        <w:t xml:space="preserve">), </w:t>
-      </w:r>
-      <w:proofErr w:type="spellStart"/>
-      <w:r>
-        <w:t>TeamID</w:t>
-      </w:r>
-      <w:proofErr w:type="spellEnd"/>
-      <w:r>
-        <w:t xml:space="preserve"> (Hold nummer, bruges til at undgå at </w:t>
-      </w:r>
-      <w:proofErr w:type="spellStart"/>
-      <w:r>
-        <w:t>spaceinvaders</w:t>
-      </w:r>
-      <w:proofErr w:type="spellEnd"/>
-      <w:r>
-        <w:t xml:space="preserve"> skyder hinanden), </w:t>
-      </w:r>
-      <w:proofErr w:type="spellStart"/>
-      <w:r>
-        <w:t>killPoints</w:t>
-      </w:r>
-      <w:proofErr w:type="spellEnd"/>
-      <w:r>
-        <w:t xml:space="preserve"> (hvor mange points </w:t>
-      </w:r>
-      <w:r>
-        <w:t xml:space="preserve">man får når et </w:t>
-      </w:r>
-      <w:proofErr w:type="spellStart"/>
-      <w:r>
-        <w:t>subject</w:t>
-      </w:r>
-      <w:proofErr w:type="spellEnd"/>
-      <w:r>
-        <w:t xml:space="preserve"> bliver </w:t>
-      </w:r>
-      <w:proofErr w:type="spellStart"/>
-      <w:r>
-        <w:t>drabt</w:t>
-      </w:r>
-      <w:proofErr w:type="spellEnd"/>
-      <w:r>
-        <w:t>), lives</w:t>
-      </w:r>
-      <w:r>
-        <w:t xml:space="preserve"> (Antallet af liv et </w:t>
-      </w:r>
-      <w:proofErr w:type="spellStart"/>
-      <w:r>
-        <w:t>subject</w:t>
-      </w:r>
-      <w:proofErr w:type="spellEnd"/>
-      <w:r>
-        <w:t>)</w:t>
-      </w:r>
-      <w:r>
-        <w:t xml:space="preserve">, </w:t>
-      </w:r>
-      <w:proofErr w:type="spellStart"/>
-      <w:r>
-        <w:t>graph</w:t>
-      </w:r>
-      <w:proofErr w:type="spellEnd"/>
-      <w:r>
-        <w:t xml:space="preserve"> (Er det grafiske </w:t>
+        <w:t xml:space="preserve">). </w:t>
+      </w:r>
+      <w:proofErr w:type="spellStart"/>
+      <w:r>
+        <w:t>GFXObject</w:t>
+      </w:r>
+      <w:proofErr w:type="spellEnd"/>
+      <w:r>
+        <w:t xml:space="preserve"> er </w:t>
+      </w:r>
+      <w:r>
+        <w:t>et</w:t>
+      </w:r>
+      <w:r>
+        <w:t xml:space="preserve"> grafiske </w:t>
       </w:r>
       <w:proofErr w:type="spellStart"/>
       <w:r>
@@ -2739,34 +3806,7 @@
       </w:r>
       <w:proofErr w:type="spellEnd"/>
       <w:r>
-        <w:t xml:space="preserve"> der repræsentere </w:t>
-      </w:r>
-      <w:proofErr w:type="spellStart"/>
-      <w:r>
-        <w:t>subjectet</w:t>
-      </w:r>
-      <w:proofErr w:type="spellEnd"/>
-      <w:r>
-        <w:t xml:space="preserve">). </w:t>
-      </w:r>
-      <w:proofErr w:type="spellStart"/>
-      <w:r>
-        <w:t>GFXObject</w:t>
-      </w:r>
-      <w:proofErr w:type="spellEnd"/>
-      <w:r>
-        <w:t xml:space="preserve"> er det grafiske </w:t>
-      </w:r>
-      <w:proofErr w:type="spellStart"/>
-      <w:r>
-        <w:t>object</w:t>
-      </w:r>
-      <w:proofErr w:type="spellEnd"/>
-      <w:r>
-        <w:t xml:space="preserve"> og står for håndtering af det der skal ske på skærmen via TFT driveren. </w:t>
-      </w:r>
-      <w:r>
-        <w:t xml:space="preserve">Det kan f.eks. være hvordan den skal flytte et grafisk </w:t>
+        <w:t xml:space="preserve"> og står for håndtering af det der skal ske på skærmen via TFT driveren. Det kan f.eks. være hvordan den skal flytte et grafisk </w:t>
       </w:r>
       <w:proofErr w:type="spellStart"/>
       <w:r>
@@ -2803,186 +3843,609 @@
     </w:p>
     <w:p>
       <w:pPr>
+        <w:pStyle w:val="Overskrift2"/>
+      </w:pPr>
+      <w:proofErr w:type="spellStart"/>
+      <w:r>
+        <w:t>GameEngine</w:t>
+      </w:r>
+      <w:proofErr w:type="spellEnd"/>
+    </w:p>
+    <w:p>
+      <w:pPr>
+        <w:keepNext/>
+      </w:pPr>
+      <w:r>
+        <w:rPr>
+          <w:noProof/>
+          <w:lang w:eastAsia="da-DK"/>
+        </w:rPr>
+        <w:drawing>
+          <wp:inline distT="0" distB="0" distL="0" distR="0" wp14:anchorId="7E62040A" wp14:editId="1141DEC9">
+            <wp:extent cx="6120130" cy="5380740"/>
+            <wp:effectExtent l="0" t="0" r="0" b="0"/>
+            <wp:docPr id="5" name="Billede 5" descr="C:\git\ITAMS\doc\arkitektur\SD - GameEngine.png"/>
+            <wp:cNvGraphicFramePr>
+              <a:graphicFrameLocks xmlns:a="http://schemas.openxmlformats.org/drawingml/2006/main" noChangeAspect="1"/>
+            </wp:cNvGraphicFramePr>
+            <a:graphic xmlns:a="http://schemas.openxmlformats.org/drawingml/2006/main">
+              <a:graphicData uri="http://schemas.openxmlformats.org/drawingml/2006/picture">
+                <pic:pic xmlns:pic="http://schemas.openxmlformats.org/drawingml/2006/picture">
+                  <pic:nvPicPr>
+                    <pic:cNvPr id="0" name="Picture 1" descr="C:\git\ITAMS\doc\arkitektur\SD - GameEngine.png"/>
+                    <pic:cNvPicPr>
+                      <a:picLocks noChangeAspect="1" noChangeArrowheads="1"/>
+                    </pic:cNvPicPr>
+                  </pic:nvPicPr>
+                  <pic:blipFill>
+                    <a:blip r:embed="rId15" cstate="print">
+                      <a:extLst>
+                        <a:ext uri="{28A0092B-C50C-407E-A947-70E740481C1C}">
+                          <a14:useLocalDpi xmlns:a14="http://schemas.microsoft.com/office/drawing/2010/main" val="0"/>
+                        </a:ext>
+                      </a:extLst>
+                    </a:blip>
+                    <a:srcRect/>
+                    <a:stretch>
+                      <a:fillRect/>
+                    </a:stretch>
+                  </pic:blipFill>
+                  <pic:spPr bwMode="auto">
+                    <a:xfrm>
+                      <a:off x="0" y="0"/>
+                      <a:ext cx="6120130" cy="5380740"/>
+                    </a:xfrm>
+                    <a:prstGeom prst="rect">
+                      <a:avLst/>
+                    </a:prstGeom>
+                    <a:noFill/>
+                    <a:ln>
+                      <a:noFill/>
+                    </a:ln>
+                  </pic:spPr>
+                </pic:pic>
+              </a:graphicData>
+            </a:graphic>
+          </wp:inline>
+        </w:drawing>
+      </w:r>
+      <w:bookmarkStart w:id="8" w:name="_Toc476827870"/>
+    </w:p>
+    <w:p>
+      <w:pPr>
+        <w:pStyle w:val="Billedtekst"/>
+      </w:pPr>
+      <w:r>
+        <w:t xml:space="preserve">Figur </w:t>
+      </w:r>
+      <w:r>
+        <w:fldChar w:fldCharType="begin"/>
+      </w:r>
+      <w:r>
+        <w:instrText xml:space="preserve"> SEQ Figur \* ARABIC </w:instrText>
+      </w:r>
+      <w:r>
+        <w:fldChar w:fldCharType="separate"/>
+      </w:r>
+      <w:r>
+        <w:rPr>
+          <w:noProof/>
+        </w:rPr>
+        <w:t>7</w:t>
+      </w:r>
+      <w:r>
+        <w:fldChar w:fldCharType="end"/>
+      </w:r>
+      <w:r>
+        <w:t xml:space="preserve">- </w:t>
+      </w:r>
+      <w:proofErr w:type="spellStart"/>
+      <w:r>
+        <w:t>sd</w:t>
+      </w:r>
+      <w:proofErr w:type="spellEnd"/>
+      <w:r>
+        <w:t xml:space="preserve"> </w:t>
+      </w:r>
+      <w:proofErr w:type="spellStart"/>
+      <w:r>
+        <w:t>GameEngine</w:t>
+      </w:r>
+      <w:proofErr w:type="spellEnd"/>
+      <w:r>
+        <w:t xml:space="preserve"> – Dette diagram giver en oversigt over de mest basale kommandoer i </w:t>
+      </w:r>
+      <w:proofErr w:type="spellStart"/>
+      <w:r>
+        <w:t>G</w:t>
+      </w:r>
+      <w:r>
+        <w:t>ameEngine</w:t>
+      </w:r>
+      <w:proofErr w:type="spellEnd"/>
+      <w:r>
+        <w:t xml:space="preserve">, </w:t>
+      </w:r>
+      <w:proofErr w:type="spellStart"/>
+      <w:r>
+        <w:t>spawn</w:t>
+      </w:r>
+      <w:proofErr w:type="spellEnd"/>
+      <w:r>
+        <w:t xml:space="preserve">, </w:t>
+      </w:r>
+      <w:proofErr w:type="spellStart"/>
+      <w:r>
+        <w:t>move</w:t>
+      </w:r>
+      <w:proofErr w:type="spellEnd"/>
+      <w:r>
+        <w:t xml:space="preserve">, </w:t>
+      </w:r>
+      <w:proofErr w:type="spellStart"/>
+      <w:r>
+        <w:t>shoot</w:t>
+      </w:r>
+      <w:proofErr w:type="spellEnd"/>
+      <w:r>
+        <w:t xml:space="preserve"> og tick. – </w:t>
+      </w:r>
+      <w:proofErr w:type="spellStart"/>
+      <w:r>
+        <w:t>spawn</w:t>
+      </w:r>
+      <w:proofErr w:type="spellEnd"/>
+      <w:r>
+        <w:t xml:space="preserve">: er den kommando der bruges til at oprette et nyt </w:t>
+      </w:r>
+      <w:proofErr w:type="spellStart"/>
+      <w:r>
+        <w:t>GameS</w:t>
+      </w:r>
+      <w:r>
+        <w:t>ubject</w:t>
+      </w:r>
+      <w:proofErr w:type="spellEnd"/>
+      <w:r>
+        <w:t xml:space="preserve">. Det første skridt </w:t>
+      </w:r>
+      <w:r>
+        <w:t>er at bruge</w:t>
+      </w:r>
+      <w:r>
+        <w:t xml:space="preserve"> metoden </w:t>
+      </w:r>
+      <w:proofErr w:type="spellStart"/>
+      <w:r>
+        <w:t>spawn</w:t>
+      </w:r>
+      <w:proofErr w:type="spellEnd"/>
+      <w:r>
+        <w:t xml:space="preserve"> til at fortælle </w:t>
+      </w:r>
+      <w:proofErr w:type="spellStart"/>
+      <w:r>
+        <w:t>GameEngine</w:t>
+      </w:r>
+      <w:proofErr w:type="spellEnd"/>
+      <w:r>
+        <w:t>,</w:t>
+      </w:r>
+      <w:r>
+        <w:t xml:space="preserve"> at der ønskes et ny </w:t>
+      </w:r>
+      <w:proofErr w:type="spellStart"/>
+      <w:r>
+        <w:t>GameS</w:t>
+      </w:r>
+      <w:r>
+        <w:t>ubject</w:t>
+      </w:r>
+      <w:proofErr w:type="spellEnd"/>
+      <w:r>
+        <w:t xml:space="preserve"> af typen hero, herefter vil </w:t>
+      </w:r>
+      <w:proofErr w:type="spellStart"/>
+      <w:r>
+        <w:t>GameEngine</w:t>
+      </w:r>
+      <w:proofErr w:type="spellEnd"/>
+      <w:r>
+        <w:t xml:space="preserve"> bruge en Factory til at oprette det ønsket </w:t>
+      </w:r>
+      <w:proofErr w:type="spellStart"/>
+      <w:r>
+        <w:t>GameS</w:t>
+      </w:r>
+      <w:r>
+        <w:t>ubject</w:t>
+      </w:r>
+      <w:proofErr w:type="spellEnd"/>
+      <w:r>
+        <w:t xml:space="preserve">. Når et </w:t>
+      </w:r>
+      <w:proofErr w:type="spellStart"/>
+      <w:r>
+        <w:t>GameS</w:t>
+      </w:r>
+      <w:r>
+        <w:t>ubject</w:t>
+      </w:r>
+      <w:proofErr w:type="spellEnd"/>
+      <w:r>
+        <w:t xml:space="preserve"> bliver oprettet vil der også blive oprette et tilhørende </w:t>
+      </w:r>
+      <w:proofErr w:type="spellStart"/>
+      <w:r>
+        <w:t>GFXObject</w:t>
+      </w:r>
+      <w:proofErr w:type="spellEnd"/>
+      <w:r>
+        <w:t xml:space="preserve">, som er et grafisk element på skærmen, derfor bliver der krævet en </w:t>
+      </w:r>
+      <w:r>
+        <w:t>til</w:t>
+      </w:r>
+      <w:r>
+        <w:t xml:space="preserve">skrivning til skærm kontrollen. Hvis der ikke er opstået et hukommelse fejl vil </w:t>
+      </w:r>
+      <w:proofErr w:type="spellStart"/>
+      <w:r>
+        <w:t>factory’en</w:t>
+      </w:r>
+      <w:proofErr w:type="spellEnd"/>
+      <w:r>
+        <w:t xml:space="preserve"> returner en pointer til den nye </w:t>
+      </w:r>
+      <w:proofErr w:type="spellStart"/>
+      <w:r>
+        <w:t>GameSubject</w:t>
+      </w:r>
+      <w:proofErr w:type="spellEnd"/>
+      <w:r>
+        <w:t xml:space="preserve">, som </w:t>
+      </w:r>
+      <w:proofErr w:type="spellStart"/>
+      <w:r>
+        <w:t>G</w:t>
+      </w:r>
+      <w:r>
+        <w:t>ameEngine</w:t>
+      </w:r>
+      <w:proofErr w:type="spellEnd"/>
+      <w:r>
+        <w:t xml:space="preserve"> vil gemme i et array hvor dens </w:t>
+      </w:r>
+      <w:proofErr w:type="spellStart"/>
+      <w:r>
+        <w:t>index</w:t>
+      </w:r>
+      <w:proofErr w:type="spellEnd"/>
+      <w:r>
+        <w:t xml:space="preserve"> vil blive brugt som ID, der også vil blive sendt tilbage til aktoren. – Den næste kommando er </w:t>
+      </w:r>
+      <w:proofErr w:type="spellStart"/>
+      <w:r>
+        <w:t>move</w:t>
+      </w:r>
+      <w:proofErr w:type="spellEnd"/>
+      <w:r>
+        <w:t xml:space="preserve"> som bruges til at flytte et </w:t>
+      </w:r>
+      <w:proofErr w:type="spellStart"/>
+      <w:r>
+        <w:t>GameSubject</w:t>
+      </w:r>
+      <w:proofErr w:type="spellEnd"/>
+      <w:r>
+        <w:t xml:space="preserve">, det er muligt at vælge at flytte </w:t>
+      </w:r>
+      <w:proofErr w:type="spellStart"/>
+      <w:r>
+        <w:t>GameS</w:t>
+      </w:r>
+      <w:r>
+        <w:t>ubjectet</w:t>
+      </w:r>
+      <w:proofErr w:type="spellEnd"/>
+      <w:r>
+        <w:t xml:space="preserve"> udfra </w:t>
+      </w:r>
+      <w:proofErr w:type="spellStart"/>
+      <w:r>
+        <w:t>origo</w:t>
+      </w:r>
+      <w:proofErr w:type="spellEnd"/>
+      <w:r>
+        <w:t xml:space="preserve">, eller den relative position for </w:t>
+      </w:r>
+      <w:proofErr w:type="spellStart"/>
+      <w:r>
+        <w:t>GameSubjectet</w:t>
+      </w:r>
+      <w:proofErr w:type="spellEnd"/>
+      <w:r>
+        <w:t xml:space="preserve"> selv. Denne metode vil kun ændre et par variabler i </w:t>
+      </w:r>
+      <w:proofErr w:type="spellStart"/>
+      <w:r>
+        <w:t>GameSubject</w:t>
+      </w:r>
+      <w:proofErr w:type="spellEnd"/>
+      <w:r>
+        <w:t xml:space="preserve">, og vil ikke få </w:t>
+      </w:r>
+      <w:proofErr w:type="spellStart"/>
+      <w:r>
+        <w:t>Game</w:t>
+      </w:r>
+      <w:r>
+        <w:t>Subjectet</w:t>
+      </w:r>
+      <w:proofErr w:type="spellEnd"/>
+      <w:r>
+        <w:t xml:space="preserve"> til at flytte sig. D</w:t>
+      </w:r>
+      <w:r>
+        <w:t>ette sker først når et tick</w:t>
+      </w:r>
+      <w:r>
+        <w:t xml:space="preserve"> er</w:t>
+      </w:r>
+      <w:r>
+        <w:t xml:space="preserve"> kørt. – </w:t>
+      </w:r>
+      <w:proofErr w:type="spellStart"/>
+      <w:r>
+        <w:t>Shoot</w:t>
+      </w:r>
+      <w:proofErr w:type="spellEnd"/>
+      <w:r>
+        <w:t xml:space="preserve"> kommandoen vil oprette et skyd der kommer fra det </w:t>
+      </w:r>
+      <w:proofErr w:type="spellStart"/>
+      <w:r>
+        <w:t>GameSubject</w:t>
+      </w:r>
+      <w:proofErr w:type="spellEnd"/>
+      <w:r>
+        <w:t xml:space="preserve"> der henvist til. Denne metode </w:t>
+      </w:r>
+      <w:proofErr w:type="gramStart"/>
+      <w:r>
+        <w:t>fungere</w:t>
+      </w:r>
+      <w:proofErr w:type="gramEnd"/>
+      <w:r>
+        <w:t xml:space="preserve"> på samme måde som </w:t>
+      </w:r>
+      <w:proofErr w:type="spellStart"/>
+      <w:r>
+        <w:t>spawn</w:t>
+      </w:r>
+      <w:proofErr w:type="spellEnd"/>
+      <w:r>
+        <w:t xml:space="preserve">, udover </w:t>
+      </w:r>
+      <w:proofErr w:type="spellStart"/>
+      <w:r>
+        <w:t>GameSubjectet</w:t>
+      </w:r>
+      <w:proofErr w:type="spellEnd"/>
+      <w:r>
+        <w:t xml:space="preserve"> bliver </w:t>
+      </w:r>
+      <w:r>
+        <w:t xml:space="preserve">lagt i et andet array kun for skyd. Disse </w:t>
+      </w:r>
+      <w:proofErr w:type="spellStart"/>
+      <w:r>
+        <w:t>shoot</w:t>
+      </w:r>
+      <w:proofErr w:type="spellEnd"/>
+      <w:r>
+        <w:t xml:space="preserve"> </w:t>
+      </w:r>
+      <w:proofErr w:type="spellStart"/>
+      <w:r>
+        <w:t>GameSubject</w:t>
+      </w:r>
+      <w:proofErr w:type="spellEnd"/>
+      <w:r>
+        <w:t xml:space="preserve"> kan ikke styres af Aktoren, men bliver automatisk styret af </w:t>
+      </w:r>
+      <w:proofErr w:type="spellStart"/>
+      <w:r>
+        <w:t>GameEngine</w:t>
+      </w:r>
+      <w:proofErr w:type="spellEnd"/>
+      <w:r>
+        <w:t xml:space="preserve"> i hvert tick. – Den sidste metode der bliver kaldt fra Aktoren er tick</w:t>
+      </w:r>
+      <w:r>
+        <w:t>. Det første der sker i et tick</w:t>
+      </w:r>
+      <w:r>
+        <w:t xml:space="preserve"> er</w:t>
+      </w:r>
+      <w:r>
+        <w:t>,</w:t>
+      </w:r>
+      <w:r>
+        <w:t xml:space="preserve"> at </w:t>
+      </w:r>
+      <w:proofErr w:type="gramStart"/>
+      <w:r>
+        <w:t>den</w:t>
+      </w:r>
+      <w:proofErr w:type="gramEnd"/>
+      <w:r>
+        <w:t xml:space="preserve"> kontrollere om der er et </w:t>
+      </w:r>
+      <w:proofErr w:type="spellStart"/>
+      <w:r>
+        <w:t>GameSubject</w:t>
+      </w:r>
+      <w:proofErr w:type="spellEnd"/>
+      <w:r>
+        <w:t xml:space="preserve"> der er ramt af fjendeligt </w:t>
+      </w:r>
+      <w:r>
+        <w:t>skud. H</w:t>
+      </w:r>
+      <w:r>
+        <w:t xml:space="preserve">vis ja vil </w:t>
+      </w:r>
+      <w:proofErr w:type="spellStart"/>
+      <w:r>
+        <w:t>Ga</w:t>
+      </w:r>
+      <w:r>
+        <w:t>meSubjectet</w:t>
+      </w:r>
+      <w:proofErr w:type="spellEnd"/>
+      <w:r>
+        <w:t xml:space="preserve"> miste et liv, og skud</w:t>
+      </w:r>
+      <w:r>
+        <w:t xml:space="preserve">det vil blive slettet. Det næste skridt er så at opdatere alle </w:t>
+      </w:r>
+      <w:proofErr w:type="spellStart"/>
+      <w:r>
+        <w:t>GameSubject</w:t>
+      </w:r>
+      <w:r>
+        <w:t>’ers</w:t>
+      </w:r>
+      <w:proofErr w:type="spellEnd"/>
+      <w:r>
+        <w:t xml:space="preserve"> positioner; her vil den gennem</w:t>
+      </w:r>
+      <w:r>
+        <w:t xml:space="preserve">løbe alle </w:t>
+      </w:r>
+      <w:proofErr w:type="spellStart"/>
+      <w:r>
+        <w:t>GameSubjects</w:t>
+      </w:r>
+      <w:proofErr w:type="spellEnd"/>
+      <w:r>
+        <w:t xml:space="preserve"> og opdatere deres grafiske element så det passer med </w:t>
+      </w:r>
+      <w:proofErr w:type="spellStart"/>
+      <w:r>
+        <w:t>GameSubjectet</w:t>
+      </w:r>
+      <w:proofErr w:type="spellEnd"/>
+      <w:r>
+        <w:t xml:space="preserve">. Til sidst vil </w:t>
+      </w:r>
+      <w:proofErr w:type="spellStart"/>
+      <w:r>
+        <w:t>GameEngine</w:t>
+      </w:r>
+      <w:proofErr w:type="spellEnd"/>
+      <w:r>
+        <w:t xml:space="preserve"> opdatere skyd positionerne.</w:t>
+      </w:r>
+    </w:p>
+    <w:p/>
+    <w:p>
+      <w:pPr>
         <w:pStyle w:val="Overskrift3"/>
       </w:pPr>
-      <w:bookmarkStart w:id="8" w:name="_Toc476827869"/>
-      <w:proofErr w:type="spellStart"/>
-      <w:r>
-        <w:t>GameE</w:t>
-      </w:r>
-      <w:r>
-        <w:t>ngine</w:t>
-      </w:r>
-      <w:proofErr w:type="spellEnd"/>
-      <w:r>
-        <w:t xml:space="preserve"> – Jonathan</w:t>
-      </w:r>
+      <w:bookmarkStart w:id="9" w:name="_Toc476827872"/>
       <w:bookmarkEnd w:id="8"/>
-    </w:p>
-    <w:p>
-      <w:bookmarkStart w:id="9" w:name="_Toc476827870"/>
-      <w:bookmarkStart w:id="10" w:name="_GoBack"/>
+      <w:r>
+        <w:lastRenderedPageBreak/>
+        <w:t>GFX – Jonathan</w:t>
+      </w:r>
+      <w:bookmarkEnd w:id="9"/>
+    </w:p>
+    <w:p>
+      <w:r>
+        <w:br w:type="page"/>
+      </w:r>
+    </w:p>
+    <w:p>
+      <w:pPr>
+        <w:pStyle w:val="Overskrift1"/>
+      </w:pPr>
+      <w:bookmarkStart w:id="10" w:name="_Toc476827878"/>
+      <w:r>
+        <w:lastRenderedPageBreak/>
+        <w:t xml:space="preserve">All test </w:t>
+      </w:r>
+      <w:proofErr w:type="spellStart"/>
+      <w:r>
+        <w:t>results</w:t>
+      </w:r>
       <w:bookmarkEnd w:id="10"/>
-    </w:p>
-    <w:p/>
-    <w:p>
-      <w:pPr>
-        <w:pStyle w:val="Overskrift3"/>
-      </w:pPr>
-      <w:proofErr w:type="spellStart"/>
-      <w:r>
-        <w:t>SubjectFactory</w:t>
-      </w:r>
-      <w:proofErr w:type="spellEnd"/>
-      <w:r>
-        <w:t xml:space="preserve"> – Jonathan</w:t>
-      </w:r>
-      <w:bookmarkEnd w:id="9"/>
-    </w:p>
-    <w:p>
-      <w:pPr>
-        <w:pStyle w:val="Overskrift3"/>
-        <w:rPr>
-          <w:lang w:val="en-US"/>
-        </w:rPr>
-      </w:pPr>
-      <w:bookmarkStart w:id="11" w:name="_Toc476827871"/>
-      <w:proofErr w:type="spellStart"/>
-      <w:r>
-        <w:t>GameSubject</w:t>
-      </w:r>
-      <w:proofErr w:type="spellEnd"/>
-      <w:r>
-        <w:t xml:space="preserve"> </w:t>
-      </w:r>
-      <w:r>
-        <w:rPr>
-          <w:lang w:val="en-US"/>
-        </w:rPr>
-        <w:t>– Jonathan</w:t>
-      </w:r>
+      <w:proofErr w:type="spellEnd"/>
+    </w:p>
+    <w:p>
+      <w:pPr>
+        <w:spacing w:after="0"/>
+      </w:pPr>
+      <w:r>
+        <w:t xml:space="preserve">F.eks. </w:t>
+      </w:r>
+      <w:proofErr w:type="spellStart"/>
+      <w:r>
+        <w:t>debug</w:t>
+      </w:r>
+      <w:proofErr w:type="spellEnd"/>
+      <w:r>
+        <w:t xml:space="preserve"> ben til touch. </w:t>
+      </w:r>
+    </w:p>
+    <w:p>
+      <w:pPr>
+        <w:spacing w:after="0"/>
+      </w:pPr>
+      <w:proofErr w:type="spellStart"/>
+      <w:r>
+        <w:t>Analogdiscovery</w:t>
+      </w:r>
+      <w:proofErr w:type="spellEnd"/>
+      <w:r>
+        <w:t xml:space="preserve"> dump af analog </w:t>
+      </w:r>
+      <w:proofErr w:type="spellStart"/>
+      <w:r>
+        <w:t>pins</w:t>
+      </w:r>
+      <w:proofErr w:type="spellEnd"/>
+      <w:r>
+        <w:t>.</w:t>
+      </w:r>
+    </w:p>
+    <w:p>
+      <w:pPr>
+        <w:spacing w:after="0"/>
+      </w:pPr>
+    </w:p>
+    <w:p>
+      <w:pPr>
+        <w:pStyle w:val="Overskrift2"/>
+      </w:pPr>
+      <w:bookmarkStart w:id="11" w:name="_Toc476827879"/>
+      <w:r>
+        <w:t>TFT TEST –Jonathan?</w:t>
+      </w:r>
+      <w:bookmarkStart w:id="12" w:name="_GoBack"/>
       <w:bookmarkEnd w:id="11"/>
-    </w:p>
-    <w:p>
-      <w:pPr>
-        <w:pStyle w:val="Overskrift3"/>
-        <w:rPr>
-          <w:lang w:val="en-US"/>
-        </w:rPr>
-      </w:pPr>
-      <w:bookmarkStart w:id="12" w:name="_Toc476827872"/>
-      <w:r>
-        <w:rPr>
-          <w:lang w:val="en-US"/>
-        </w:rPr>
-        <w:t>GFX – Jonathan</w:t>
-      </w:r>
       <w:bookmarkEnd w:id="12"/>
     </w:p>
     <w:p>
       <w:pPr>
-        <w:rPr>
-          <w:lang w:val="en-US"/>
-        </w:rPr>
-      </w:pPr>
-      <w:r>
-        <w:rPr>
-          <w:lang w:val="en-US"/>
-        </w:rPr>
-        <w:br w:type="page"/>
-      </w:r>
-    </w:p>
-    <w:p>
-      <w:pPr>
-        <w:pStyle w:val="Overskrift1"/>
-      </w:pPr>
-      <w:bookmarkStart w:id="13" w:name="_Toc476827878"/>
-      <w:r>
-        <w:rPr>
-          <w:lang w:val="en-US"/>
-        </w:rPr>
-        <w:lastRenderedPageBreak/>
-        <w:t xml:space="preserve">All </w:t>
-      </w:r>
-      <w:proofErr w:type="spellStart"/>
-      <w:r>
-        <w:rPr>
-          <w:lang w:val="en-US"/>
-        </w:rPr>
-        <w:t>tes</w:t>
-      </w:r>
-      <w:proofErr w:type="spellEnd"/>
-      <w:r>
-        <w:t xml:space="preserve">t </w:t>
-      </w:r>
-      <w:proofErr w:type="spellStart"/>
-      <w:r>
-        <w:t>results</w:t>
+        <w:pStyle w:val="Overskrift2"/>
+      </w:pPr>
+      <w:bookmarkStart w:id="13" w:name="_Toc476827880"/>
+      <w:r>
+        <w:t>TOUCH TEST – Jonathan?</w:t>
       </w:r>
       <w:bookmarkEnd w:id="13"/>
-      <w:proofErr w:type="spellEnd"/>
-    </w:p>
-    <w:p>
-      <w:pPr>
-        <w:spacing w:after="0"/>
-      </w:pPr>
-      <w:r>
-        <w:t xml:space="preserve">F.eks. </w:t>
-      </w:r>
-      <w:proofErr w:type="spellStart"/>
-      <w:r>
-        <w:t>debug</w:t>
-      </w:r>
-      <w:proofErr w:type="spellEnd"/>
-      <w:r>
-        <w:t xml:space="preserve"> ben til touch. </w:t>
-      </w:r>
-    </w:p>
-    <w:p>
-      <w:pPr>
-        <w:spacing w:after="0"/>
-      </w:pPr>
-      <w:proofErr w:type="spellStart"/>
-      <w:r>
-        <w:t>Analogdiscovery</w:t>
-      </w:r>
-      <w:proofErr w:type="spellEnd"/>
-      <w:r>
-        <w:t xml:space="preserve"> dump af analog </w:t>
-      </w:r>
-      <w:proofErr w:type="spellStart"/>
-      <w:r>
-        <w:t>pins</w:t>
-      </w:r>
-      <w:proofErr w:type="spellEnd"/>
-      <w:r>
-        <w:t>.</w:t>
-      </w:r>
-    </w:p>
-    <w:p>
-      <w:pPr>
-        <w:spacing w:after="0"/>
-      </w:pPr>
-    </w:p>
-    <w:p>
-      <w:pPr>
-        <w:pStyle w:val="Overskrift2"/>
-      </w:pPr>
-      <w:bookmarkStart w:id="14" w:name="_Toc476827879"/>
-      <w:r>
-        <w:t>TFT TEST –Jonathan?</w:t>
-      </w:r>
-      <w:bookmarkEnd w:id="14"/>
-    </w:p>
-    <w:p>
-      <w:pPr>
-        <w:pStyle w:val="Overskrift2"/>
-      </w:pPr>
-      <w:bookmarkStart w:id="15" w:name="_Toc476827880"/>
-      <w:r>
-        <w:t>TOUCH TEST – Jonathan?</w:t>
-      </w:r>
-      <w:bookmarkEnd w:id="15"/>
     </w:p>
     <w:p/>
     <w:p>
@@ -3115,21 +4578,7 @@
             <w:rStyle w:val="Hyperlink"/>
             <w:lang w:val="en-US"/>
           </w:rPr>
-          <w:t>http://www.cypress.com/video-library/PSoC/intro-udb-components-psoc</w:t>
-        </w:r>
-        <w:r>
-          <w:rPr>
-            <w:rStyle w:val="Hyperlink"/>
-            <w:lang w:val="en-US"/>
-          </w:rPr>
-          <w:t>-</w:t>
-        </w:r>
-        <w:r>
-          <w:rPr>
-            <w:rStyle w:val="Hyperlink"/>
-            <w:lang w:val="en-US"/>
-          </w:rPr>
-          <w:t>5lp/386161</w:t>
+          <w:t>http://www.cypress.com/video-library/PSoC/intro-udb-components-psoc-5lp/386161</w:t>
         </w:r>
       </w:hyperlink>
       <w:r>
@@ -4250,7 +5699,7 @@
 </file>
 
 <file path=customXml/itemProps1.xml><?xml version="1.0" encoding="utf-8"?>
-<ds:datastoreItem xmlns:ds="http://schemas.openxmlformats.org/officeDocument/2006/customXml" ds:itemID="{32690634-AD81-48A2-B06E-F77E847CBF2E}">
+<ds:datastoreItem xmlns:ds="http://schemas.openxmlformats.org/officeDocument/2006/customXml" ds:itemID="{246CBCCE-4754-4A59-A0EE-8AEDAA8E0642}">
   <ds:schemaRefs>
     <ds:schemaRef ds:uri="http://schemas.openxmlformats.org/officeDocument/2006/bibliography"/>
   </ds:schemaRefs>

--- a/doc/Jonathan-projekt.docx
+++ b/doc/Jonathan-projekt.docx
@@ -125,24 +125,14 @@
       <w:r>
         <w:t xml:space="preserve">Figur </w:t>
       </w:r>
-      <w:r>
-        <w:fldChar w:fldCharType="begin"/>
-      </w:r>
-      <w:r>
-        <w:instrText xml:space="preserve"> SEQ Figur \* ARABIC </w:instrText>
-      </w:r>
-      <w:r>
-        <w:fldChar w:fldCharType="separate"/>
-      </w:r>
-      <w:r>
-        <w:rPr>
-          <w:noProof/>
-        </w:rPr>
-        <w:t>1</w:t>
-      </w:r>
-      <w:r>
-        <w:fldChar w:fldCharType="end"/>
-      </w:r>
+      <w:fldSimple w:instr=" SEQ Figur \* ARABIC ">
+        <w:r>
+          <w:rPr>
+            <w:noProof/>
+          </w:rPr>
+          <w:t>1</w:t>
+        </w:r>
+      </w:fldSimple>
       <w:r>
         <w:t xml:space="preserve"> - </w:t>
       </w:r>
@@ -437,24 +427,14 @@
       <w:r>
         <w:t xml:space="preserve">Figur </w:t>
       </w:r>
-      <w:r>
-        <w:fldChar w:fldCharType="begin"/>
-      </w:r>
-      <w:r>
-        <w:instrText xml:space="preserve"> SEQ Figur \* ARABIC </w:instrText>
-      </w:r>
-      <w:r>
-        <w:fldChar w:fldCharType="separate"/>
-      </w:r>
-      <w:r>
-        <w:rPr>
-          <w:noProof/>
-        </w:rPr>
-        <w:t>2</w:t>
-      </w:r>
-      <w:r>
-        <w:fldChar w:fldCharType="end"/>
-      </w:r>
+      <w:fldSimple w:instr=" SEQ Figur \* ARABIC ">
+        <w:r>
+          <w:rPr>
+            <w:noProof/>
+          </w:rPr>
+          <w:t>2</w:t>
+        </w:r>
+      </w:fldSimple>
       <w:r>
         <w:t xml:space="preserve"> - </w:t>
       </w:r>
@@ -696,10 +676,7 @@
         <w:t>hukommelse</w:t>
       </w:r>
       <w:r>
-        <w:t>, til at gemme High</w:t>
-      </w:r>
-      <w:r>
-        <w:t xml:space="preserve"> score</w:t>
+        <w:t>, til at gemme High score</w:t>
       </w:r>
       <w:r>
         <w:t>. Dog var der den ulempe at PSoC4 ikke har</w:t>
@@ -1533,24 +1510,14 @@
       <w:r>
         <w:t xml:space="preserve">Figur </w:t>
       </w:r>
-      <w:r>
-        <w:fldChar w:fldCharType="begin"/>
-      </w:r>
-      <w:r>
-        <w:instrText xml:space="preserve"> SEQ Figur \* ARABIC </w:instrText>
-      </w:r>
-      <w:r>
-        <w:fldChar w:fldCharType="separate"/>
-      </w:r>
-      <w:r>
-        <w:rPr>
-          <w:noProof/>
-        </w:rPr>
-        <w:t>3</w:t>
-      </w:r>
-      <w:r>
-        <w:fldChar w:fldCharType="end"/>
-      </w:r>
+      <w:fldSimple w:instr=" SEQ Figur \* ARABIC ">
+        <w:r>
+          <w:rPr>
+            <w:noProof/>
+          </w:rPr>
+          <w:t>3</w:t>
+        </w:r>
+      </w:fldSimple>
       <w:r>
         <w:t xml:space="preserve"> - Cypress EMULATED EEPROM, som tilføjer et API til at kunne sikret tilskrive til FLASH området hvor Koden ligger.</w:t>
       </w:r>
@@ -1948,24 +1915,14 @@
       <w:r>
         <w:t xml:space="preserve">Figur </w:t>
       </w:r>
-      <w:r>
-        <w:fldChar w:fldCharType="begin"/>
-      </w:r>
-      <w:r>
-        <w:instrText xml:space="preserve"> SEQ Figur \* ARABIC </w:instrText>
-      </w:r>
-      <w:r>
-        <w:fldChar w:fldCharType="separate"/>
-      </w:r>
-      <w:r>
-        <w:rPr>
-          <w:noProof/>
-        </w:rPr>
-        <w:t>4</w:t>
-      </w:r>
-      <w:r>
-        <w:fldChar w:fldCharType="end"/>
-      </w:r>
+      <w:fldSimple w:instr=" SEQ Figur \* ARABIC ">
+        <w:r>
+          <w:rPr>
+            <w:noProof/>
+          </w:rPr>
+          <w:t>4</w:t>
+        </w:r>
+      </w:fldSimple>
       <w:r>
         <w:t xml:space="preserve"> – Hardware opsætning af TICK k</w:t>
       </w:r>
@@ -2385,10 +2342,7 @@
       </w:r>
       <w:proofErr w:type="spellStart"/>
       <w:r>
-        <w:t>i</w:t>
-      </w:r>
-      <w:r>
-        <w:t>mplementation</w:t>
+        <w:t>implementation</w:t>
       </w:r>
       <w:proofErr w:type="spellEnd"/>
       <w:r>
@@ -3008,24 +2962,14 @@
       <w:r>
         <w:t xml:space="preserve">Figur </w:t>
       </w:r>
-      <w:r>
-        <w:fldChar w:fldCharType="begin"/>
-      </w:r>
-      <w:r>
-        <w:instrText xml:space="preserve"> SEQ Figur \* ARABIC </w:instrText>
-      </w:r>
-      <w:r>
-        <w:fldChar w:fldCharType="separate"/>
-      </w:r>
-      <w:r>
-        <w:rPr>
-          <w:noProof/>
-        </w:rPr>
-        <w:t>5</w:t>
-      </w:r>
-      <w:r>
-        <w:fldChar w:fldCharType="end"/>
-      </w:r>
+      <w:fldSimple w:instr=" SEQ Figur \* ARABIC ">
+        <w:r>
+          <w:rPr>
+            <w:noProof/>
+          </w:rPr>
+          <w:t>5</w:t>
+        </w:r>
+      </w:fldSimple>
       <w:r>
         <w:t xml:space="preserve"> –</w:t>
       </w:r>
@@ -3437,24 +3381,14 @@
       <w:r>
         <w:t xml:space="preserve">Figur </w:t>
       </w:r>
-      <w:r>
-        <w:fldChar w:fldCharType="begin"/>
-      </w:r>
-      <w:r>
-        <w:instrText xml:space="preserve"> SEQ Figur \* ARABIC </w:instrText>
-      </w:r>
-      <w:r>
-        <w:fldChar w:fldCharType="separate"/>
-      </w:r>
-      <w:r>
-        <w:rPr>
-          <w:noProof/>
-        </w:rPr>
-        <w:t>6</w:t>
-      </w:r>
-      <w:r>
-        <w:fldChar w:fldCharType="end"/>
-      </w:r>
+      <w:fldSimple w:instr=" SEQ Figur \* ARABIC ">
+        <w:r>
+          <w:rPr>
+            <w:noProof/>
+          </w:rPr>
+          <w:t>6</w:t>
+        </w:r>
+      </w:fldSimple>
       <w:r>
         <w:t xml:space="preserve"> -Klassediagram </w:t>
       </w:r>
@@ -3918,24 +3852,14 @@
       <w:r>
         <w:t xml:space="preserve">Figur </w:t>
       </w:r>
-      <w:r>
-        <w:fldChar w:fldCharType="begin"/>
-      </w:r>
-      <w:r>
-        <w:instrText xml:space="preserve"> SEQ Figur \* ARABIC </w:instrText>
-      </w:r>
-      <w:r>
-        <w:fldChar w:fldCharType="separate"/>
-      </w:r>
-      <w:r>
-        <w:rPr>
-          <w:noProof/>
-        </w:rPr>
-        <w:t>7</w:t>
-      </w:r>
-      <w:r>
-        <w:fldChar w:fldCharType="end"/>
-      </w:r>
+      <w:fldSimple w:instr=" SEQ Figur \* ARABIC ">
+        <w:r>
+          <w:rPr>
+            <w:noProof/>
+          </w:rPr>
+          <w:t>7</w:t>
+        </w:r>
+      </w:fldSimple>
       <w:r>
         <w:t xml:space="preserve">- </w:t>
       </w:r>
@@ -4366,12 +4290,14 @@
       <w:r>
         <w:br w:type="page"/>
       </w:r>
+      <w:bookmarkStart w:id="10" w:name="_GoBack"/>
+      <w:bookmarkEnd w:id="10"/>
     </w:p>
     <w:p>
       <w:pPr>
         <w:pStyle w:val="Overskrift1"/>
       </w:pPr>
-      <w:bookmarkStart w:id="10" w:name="_Toc476827878"/>
+      <w:bookmarkStart w:id="11" w:name="_Toc476827878"/>
       <w:r>
         <w:lastRenderedPageBreak/>
         <w:t xml:space="preserve">All test </w:t>
@@ -4380,7 +4306,7 @@
       <w:r>
         <w:t>results</w:t>
       </w:r>
-      <w:bookmarkEnd w:id="10"/>
+      <w:bookmarkEnd w:id="11"/>
       <w:proofErr w:type="spellEnd"/>
     </w:p>
     <w:p>
@@ -4429,15 +4355,50 @@
       <w:pPr>
         <w:pStyle w:val="Overskrift2"/>
       </w:pPr>
-      <w:bookmarkStart w:id="11" w:name="_Toc476827879"/>
+      <w:bookmarkStart w:id="12" w:name="_Toc476827879"/>
       <w:r>
         <w:t>TFT TEST –Jonathan?</w:t>
       </w:r>
-      <w:bookmarkStart w:id="12" w:name="_GoBack"/>
-      <w:bookmarkEnd w:id="11"/>
       <w:bookmarkEnd w:id="12"/>
     </w:p>
     <w:p>
+      <w:r>
+        <w:t>Starten af projektet var der en del problemer med at få TFT displayet op og køre. Som hjælp til at isolere fejlen,</w:t>
+      </w:r>
+      <w:r>
+        <w:t xml:space="preserve"> brugte vi en Arduino </w:t>
+      </w:r>
+      <w:proofErr w:type="spellStart"/>
+      <w:r>
+        <w:t>uno</w:t>
+      </w:r>
+      <w:proofErr w:type="spellEnd"/>
+      <w:r>
+        <w:t>, hvor</w:t>
+      </w:r>
+      <w:r>
+        <w:t xml:space="preserve"> et li</w:t>
+      </w:r>
+      <w:r>
+        <w:t>lle test program er lagt op</w:t>
+      </w:r>
+      <w:r>
+        <w:t>, der bare aflæse status register</w:t>
+      </w:r>
+      <w:r>
+        <w:t xml:space="preserve"> på TFT Displayet</w:t>
+      </w:r>
+      <w:r>
+        <w:rPr>
+          <w:rStyle w:val="Fodnotehenvisning"/>
+        </w:rPr>
+        <w:footnoteReference w:id="5"/>
+      </w:r>
+      <w:r>
+        <w:t>. Udfra resultat fra aflæsningen kunne det hurtigt bekræfte at der var noget galt med TFT Displayet, og efter en udskiftning begyndte der at komme liv i TFT Displayet.</w:t>
+      </w:r>
+    </w:p>
+    <w:p>
       <w:pPr>
         <w:pStyle w:val="Overskrift2"/>
       </w:pPr>
@@ -4446,6 +4407,299 @@
         <w:t>TOUCH TEST – Jonathan?</w:t>
       </w:r>
       <w:bookmarkEnd w:id="13"/>
+    </w:p>
+    <w:p>
+      <w:r>
+        <w:t>Touch på TFT Displayet var en del udokume</w:t>
+      </w:r>
+      <w:r>
+        <w:t>nteret og på grund af dette har vi haft udført en række målinger på Touch delen.</w:t>
+      </w:r>
+    </w:p>
+    <w:tbl>
+      <w:tblPr>
+        <w:tblStyle w:val="Tabel-Gitter"/>
+        <w:tblW w:w="0" w:type="auto"/>
+        <w:tblLook w:val="04A0" w:firstRow="1" w:lastRow="0" w:firstColumn="1" w:lastColumn="0" w:noHBand="0" w:noVBand="1"/>
+      </w:tblPr>
+      <w:tblGrid>
+        <w:gridCol w:w="3773"/>
+        <w:gridCol w:w="5855"/>
+      </w:tblGrid>
+      <w:tr>
+        <w:tc>
+          <w:tcPr>
+            <w:tcW w:w="4814" w:type="dxa"/>
+          </w:tcPr>
+          <w:p>
+            <w:r>
+              <w:rPr>
+                <w:noProof/>
+                <w:lang w:eastAsia="da-DK"/>
+              </w:rPr>
+              <w:drawing>
+                <wp:inline distT="0" distB="0" distL="0" distR="0" wp14:anchorId="52E1B71B" wp14:editId="383A6957">
+                  <wp:extent cx="2338705" cy="3586459"/>
+                  <wp:effectExtent l="0" t="0" r="4445" b="0"/>
+                  <wp:docPr id="7" name="Billede 7" descr="C:\git\ITAMS\doc\bilag\DSC_0486.JPG"/>
+                  <wp:cNvGraphicFramePr>
+                    <a:graphicFrameLocks xmlns:a="http://schemas.openxmlformats.org/drawingml/2006/main" noChangeAspect="1"/>
+                  </wp:cNvGraphicFramePr>
+                  <a:graphic xmlns:a="http://schemas.openxmlformats.org/drawingml/2006/main">
+                    <a:graphicData uri="http://schemas.openxmlformats.org/drawingml/2006/picture">
+                      <pic:pic xmlns:pic="http://schemas.openxmlformats.org/drawingml/2006/picture">
+                        <pic:nvPicPr>
+                          <pic:cNvPr id="0" name="Picture 1" descr="C:\git\ITAMS\doc\bilag\DSC_0486.JPG"/>
+                          <pic:cNvPicPr>
+                            <a:picLocks noChangeAspect="1" noChangeArrowheads="1"/>
+                          </pic:cNvPicPr>
+                        </pic:nvPicPr>
+                        <pic:blipFill rotWithShape="1">
+                          <a:blip r:embed="rId16" cstate="print">
+                            <a:extLst>
+                              <a:ext uri="{28A0092B-C50C-407E-A947-70E740481C1C}">
+                                <a14:useLocalDpi xmlns:a14="http://schemas.microsoft.com/office/drawing/2010/main" val="0"/>
+                              </a:ext>
+                            </a:extLst>
+                          </a:blip>
+                          <a:srcRect l="32194" t="7156" r="22400"/>
+                          <a:stretch/>
+                        </pic:blipFill>
+                        <pic:spPr bwMode="auto">
+                          <a:xfrm>
+                            <a:off x="0" y="0"/>
+                            <a:ext cx="2339911" cy="3588308"/>
+                          </a:xfrm>
+                          <a:prstGeom prst="rect">
+                            <a:avLst/>
+                          </a:prstGeom>
+                          <a:noFill/>
+                          <a:ln>
+                            <a:noFill/>
+                          </a:ln>
+                          <a:extLst>
+                            <a:ext uri="{53640926-AAD7-44D8-BBD7-CCE9431645EC}">
+                              <a14:shadowObscured xmlns:a14="http://schemas.microsoft.com/office/drawing/2010/main"/>
+                            </a:ext>
+                          </a:extLst>
+                        </pic:spPr>
+                      </pic:pic>
+                    </a:graphicData>
+                  </a:graphic>
+                </wp:inline>
+              </w:drawing>
+            </w:r>
+          </w:p>
+        </w:tc>
+        <w:tc>
+          <w:tcPr>
+            <w:tcW w:w="4814" w:type="dxa"/>
+          </w:tcPr>
+          <w:p>
+            <w:r>
+              <w:rPr>
+                <w:noProof/>
+                <w:lang w:eastAsia="da-DK"/>
+              </w:rPr>
+              <w:drawing>
+                <wp:inline distT="0" distB="0" distL="0" distR="0" wp14:anchorId="492EDC53" wp14:editId="25C73B17">
+                  <wp:extent cx="3715156" cy="2785730"/>
+                  <wp:effectExtent l="0" t="0" r="0" b="0"/>
+                  <wp:docPr id="11" name="Billede 11" descr="C:\Users\jonathan\Downloads\DSC_0490.JPG"/>
+                  <wp:cNvGraphicFramePr>
+                    <a:graphicFrameLocks xmlns:a="http://schemas.openxmlformats.org/drawingml/2006/main" noChangeAspect="1"/>
+                  </wp:cNvGraphicFramePr>
+                  <a:graphic xmlns:a="http://schemas.openxmlformats.org/drawingml/2006/main">
+                    <a:graphicData uri="http://schemas.openxmlformats.org/drawingml/2006/picture">
+                      <pic:pic xmlns:pic="http://schemas.openxmlformats.org/drawingml/2006/picture">
+                        <pic:nvPicPr>
+                          <pic:cNvPr id="0" name="Picture 3" descr="C:\Users\jonathan\Downloads\DSC_0490.JPG"/>
+                          <pic:cNvPicPr>
+                            <a:picLocks noChangeAspect="1" noChangeArrowheads="1"/>
+                          </pic:cNvPicPr>
+                        </pic:nvPicPr>
+                        <pic:blipFill>
+                          <a:blip r:embed="rId17" cstate="print">
+                            <a:extLst>
+                              <a:ext uri="{28A0092B-C50C-407E-A947-70E740481C1C}">
+                                <a14:useLocalDpi xmlns:a14="http://schemas.microsoft.com/office/drawing/2010/main" val="0"/>
+                              </a:ext>
+                            </a:extLst>
+                          </a:blip>
+                          <a:srcRect/>
+                          <a:stretch>
+                            <a:fillRect/>
+                          </a:stretch>
+                        </pic:blipFill>
+                        <pic:spPr bwMode="auto">
+                          <a:xfrm>
+                            <a:off x="0" y="0"/>
+                            <a:ext cx="3716463" cy="2786710"/>
+                          </a:xfrm>
+                          <a:prstGeom prst="rect">
+                            <a:avLst/>
+                          </a:prstGeom>
+                          <a:noFill/>
+                          <a:ln>
+                            <a:noFill/>
+                          </a:ln>
+                        </pic:spPr>
+                      </pic:pic>
+                    </a:graphicData>
+                  </a:graphic>
+                </wp:inline>
+              </w:drawing>
+            </w:r>
+          </w:p>
+        </w:tc>
+      </w:tr>
+      <w:tr>
+        <w:tc>
+          <w:tcPr>
+            <w:tcW w:w="4814" w:type="dxa"/>
+          </w:tcPr>
+          <w:p>
+            <w:r>
+              <w:t>Test opstilling af TFT Displayet, måling på Touch.</w:t>
+            </w:r>
+          </w:p>
+        </w:tc>
+        <w:tc>
+          <w:tcPr>
+            <w:tcW w:w="4814" w:type="dxa"/>
+          </w:tcPr>
+          <w:p>
+            <w:r>
+              <w:t xml:space="preserve">Udførelse: Der bliver målt max og min værdier for X og Y, og med tryk og uden tryk. Alle disse målinger blev noteret ned, som efterfølgende kunne bruges i Implementation af Touch delen.  </w:t>
+            </w:r>
+          </w:p>
+        </w:tc>
+      </w:tr>
+    </w:tbl>
+    <w:p/>
+    <w:p>
+      <w:pPr>
+        <w:keepNext/>
+      </w:pPr>
+      <w:r>
+        <w:rPr>
+          <w:noProof/>
+          <w:lang w:eastAsia="da-DK"/>
+        </w:rPr>
+        <w:lastRenderedPageBreak/>
+        <w:drawing>
+          <wp:inline distT="0" distB="0" distL="0" distR="0" wp14:anchorId="0FD990A6" wp14:editId="288EF684">
+            <wp:extent cx="5357874" cy="5931535"/>
+            <wp:effectExtent l="0" t="0" r="0" b="0"/>
+            <wp:docPr id="10" name="Billede 10" descr="C:\git\ITAMS\doc\bilag\Scannet_20170313-1008.jpg"/>
+            <wp:cNvGraphicFramePr>
+              <a:graphicFrameLocks xmlns:a="http://schemas.openxmlformats.org/drawingml/2006/main" noChangeAspect="1"/>
+            </wp:cNvGraphicFramePr>
+            <a:graphic xmlns:a="http://schemas.openxmlformats.org/drawingml/2006/main">
+              <a:graphicData uri="http://schemas.openxmlformats.org/drawingml/2006/picture">
+                <pic:pic xmlns:pic="http://schemas.openxmlformats.org/drawingml/2006/picture">
+                  <pic:nvPicPr>
+                    <pic:cNvPr id="0" name="Picture 2" descr="C:\git\ITAMS\doc\bilag\Scannet_20170313-1008.jpg"/>
+                    <pic:cNvPicPr>
+                      <a:picLocks noChangeAspect="1" noChangeArrowheads="1"/>
+                    </pic:cNvPicPr>
+                  </pic:nvPicPr>
+                  <pic:blipFill rotWithShape="1">
+                    <a:blip r:embed="rId18" cstate="print">
+                      <a:extLst>
+                        <a:ext uri="{28A0092B-C50C-407E-A947-70E740481C1C}">
+                          <a14:useLocalDpi xmlns:a14="http://schemas.microsoft.com/office/drawing/2010/main" val="0"/>
+                        </a:ext>
+                      </a:extLst>
+                    </a:blip>
+                    <a:srcRect l="7299" t="3687" r="5133" b="27770"/>
+                    <a:stretch/>
+                  </pic:blipFill>
+                  <pic:spPr bwMode="auto">
+                    <a:xfrm>
+                      <a:off x="0" y="0"/>
+                      <a:ext cx="5359294" cy="5933107"/>
+                    </a:xfrm>
+                    <a:prstGeom prst="rect">
+                      <a:avLst/>
+                    </a:prstGeom>
+                    <a:noFill/>
+                    <a:ln>
+                      <a:noFill/>
+                    </a:ln>
+                    <a:extLst>
+                      <a:ext uri="{53640926-AAD7-44D8-BBD7-CCE9431645EC}">
+                        <a14:shadowObscured xmlns:a14="http://schemas.microsoft.com/office/drawing/2010/main"/>
+                      </a:ext>
+                    </a:extLst>
+                  </pic:spPr>
+                </pic:pic>
+              </a:graphicData>
+            </a:graphic>
+          </wp:inline>
+        </w:drawing>
+      </w:r>
+    </w:p>
+    <w:p>
+      <w:pPr>
+        <w:pStyle w:val="Billedtekst"/>
+      </w:pPr>
+      <w:r>
+        <w:t xml:space="preserve">Figur </w:t>
+      </w:r>
+      <w:fldSimple w:instr=" SEQ Figur \* ARABIC ">
+        <w:r>
+          <w:rPr>
+            <w:noProof/>
+          </w:rPr>
+          <w:t>9</w:t>
+        </w:r>
+      </w:fldSimple>
+      <w:r>
+        <w:t xml:space="preserve"> - Måle resultater fra TFT Displayet (Touch del)</w:t>
+      </w:r>
+      <w:r>
+        <w:t>.</w:t>
+      </w:r>
+    </w:p>
+    <w:p>
+      <w:r>
+        <w:t xml:space="preserve">Dette er </w:t>
+      </w:r>
+      <w:r>
+        <w:t>testresultat</w:t>
+      </w:r>
+      <w:r>
+        <w:t xml:space="preserve"> fra målingerne fra Touch, der er vist i venstre side hvordan </w:t>
+      </w:r>
+      <w:proofErr w:type="spellStart"/>
+      <w:r>
+        <w:t>pins</w:t>
+      </w:r>
+      <w:proofErr w:type="spellEnd"/>
+      <w:r>
+        <w:t xml:space="preserve"> er sat op (f.eks. VCC -&gt; WR, GND -&gt; D7, Analog -&gt; RS, </w:t>
+      </w:r>
+      <w:proofErr w:type="spellStart"/>
+      <w:r>
+        <w:t>HiZ</w:t>
+      </w:r>
+      <w:proofErr w:type="spellEnd"/>
+      <w:r>
+        <w:t xml:space="preserve"> -&gt; D6 høj impedans). I højre side kan </w:t>
+      </w:r>
+      <w:r>
+        <w:t xml:space="preserve">målingerne ses for Y kan man se at spændingen er 1V når intet rør skærmen, og at den går fra 1.65V til 2.82V fra min til max Y. Når der skal aflæses fra X i stedet, skal der måles på WR i stedet, og VCC på D6 og GND på RS. </w:t>
+      </w:r>
+      <w:r>
+        <w:t xml:space="preserve"> </w:t>
+      </w:r>
+    </w:p>
+    <w:p/>
+    <w:p>
+      <w:r>
+        <w:t xml:space="preserve"> </w:t>
+      </w:r>
     </w:p>
     <w:p/>
     <w:p>
@@ -4653,6 +4907,43 @@
             <w:lang w:val="en-US"/>
           </w:rPr>
           <w:t>http://www.cypress.com/documentation/development-kitsboards/cy8ckit-042-psoc-4-pioneer-kit</w:t>
+        </w:r>
+      </w:hyperlink>
+      <w:r>
+        <w:rPr>
+          <w:lang w:val="en-US"/>
+        </w:rPr>
+        <w:t xml:space="preserve"> </w:t>
+      </w:r>
+    </w:p>
+  </w:footnote>
+  <w:footnote w:id="5">
+    <w:p>
+      <w:pPr>
+        <w:pStyle w:val="Fodnotetekst"/>
+        <w:rPr>
+          <w:lang w:val="en-US"/>
+        </w:rPr>
+      </w:pPr>
+      <w:r>
+        <w:rPr>
+          <w:rStyle w:val="Fodnotehenvisning"/>
+        </w:rPr>
+        <w:footnoteRef/>
+      </w:r>
+      <w:r>
+        <w:rPr>
+          <w:lang w:val="en-US"/>
+        </w:rPr>
+        <w:t xml:space="preserve"> </w:t>
+      </w:r>
+      <w:hyperlink r:id="rId5" w:history="1">
+        <w:r>
+          <w:rPr>
+            <w:rStyle w:val="Hyperlink"/>
+            <w:lang w:val="en-US"/>
+          </w:rPr>
+          <w:t>http://forum.arduino.cc/index.php?topic=366304.msg2524865#msg2524865</w:t>
         </w:r>
       </w:hyperlink>
       <w:r>
@@ -5430,6 +5721,25 @@
       <w:u w:val="single"/>
     </w:rPr>
   </w:style>
+  <w:style w:type="table" w:styleId="Tabel-Gitter">
+    <w:name w:val="Table Grid"/>
+    <w:basedOn w:val="Tabel-Normal"/>
+    <w:uiPriority w:val="39"/>
+    <w:rsid w:val="00E537D7"/>
+    <w:pPr>
+      <w:spacing w:after="0" w:line="240" w:lineRule="auto"/>
+    </w:pPr>
+    <w:tblPr>
+      <w:tblBorders>
+        <w:top w:val="single" w:sz="4" w:space="0" w:color="auto"/>
+        <w:left w:val="single" w:sz="4" w:space="0" w:color="auto"/>
+        <w:bottom w:val="single" w:sz="4" w:space="0" w:color="auto"/>
+        <w:right w:val="single" w:sz="4" w:space="0" w:color="auto"/>
+        <w:insideH w:val="single" w:sz="4" w:space="0" w:color="auto"/>
+        <w:insideV w:val="single" w:sz="4" w:space="0" w:color="auto"/>
+      </w:tblBorders>
+    </w:tblPr>
+  </w:style>
 </w:styles>
 </file>
 
@@ -5699,7 +6009,7 @@
 </file>
 
 <file path=customXml/itemProps1.xml><?xml version="1.0" encoding="utf-8"?>
-<ds:datastoreItem xmlns:ds="http://schemas.openxmlformats.org/officeDocument/2006/customXml" ds:itemID="{246CBCCE-4754-4A59-A0EE-8AEDAA8E0642}">
+<ds:datastoreItem xmlns:ds="http://schemas.openxmlformats.org/officeDocument/2006/customXml" ds:itemID="{EE76CD92-5442-4E25-8524-B9C0065A25FC}">
   <ds:schemaRefs>
     <ds:schemaRef ds:uri="http://schemas.openxmlformats.org/officeDocument/2006/bibliography"/>
   </ds:schemaRefs>

--- a/doc/Jonathan-projekt.docx
+++ b/doc/Jonathan-projekt.docx
@@ -125,14 +125,27 @@
       <w:r>
         <w:t xml:space="preserve">Figur </w:t>
       </w:r>
-      <w:fldSimple w:instr=" SEQ Figur \* ARABIC ">
-        <w:r>
-          <w:rPr>
-            <w:noProof/>
-          </w:rPr>
-          <w:t>1</w:t>
-        </w:r>
-      </w:fldSimple>
+      <w:r>
+        <w:fldChar w:fldCharType="begin"/>
+      </w:r>
+      <w:r>
+        <w:instrText xml:space="preserve"> SEQ Figur \* ARABIC </w:instrText>
+      </w:r>
+      <w:r>
+        <w:fldChar w:fldCharType="separate"/>
+      </w:r>
+      <w:r>
+        <w:rPr>
+          <w:noProof/>
+        </w:rPr>
+        <w:t>1</w:t>
+      </w:r>
+      <w:r>
+        <w:rPr>
+          <w:noProof/>
+        </w:rPr>
+        <w:fldChar w:fldCharType="end"/>
+      </w:r>
       <w:r>
         <w:t xml:space="preserve"> - </w:t>
       </w:r>
@@ -427,14 +440,27 @@
       <w:r>
         <w:t xml:space="preserve">Figur </w:t>
       </w:r>
-      <w:fldSimple w:instr=" SEQ Figur \* ARABIC ">
-        <w:r>
-          <w:rPr>
-            <w:noProof/>
-          </w:rPr>
-          <w:t>2</w:t>
-        </w:r>
-      </w:fldSimple>
+      <w:r>
+        <w:fldChar w:fldCharType="begin"/>
+      </w:r>
+      <w:r>
+        <w:instrText xml:space="preserve"> SEQ Figur \* ARABIC </w:instrText>
+      </w:r>
+      <w:r>
+        <w:fldChar w:fldCharType="separate"/>
+      </w:r>
+      <w:r>
+        <w:rPr>
+          <w:noProof/>
+        </w:rPr>
+        <w:t>2</w:t>
+      </w:r>
+      <w:r>
+        <w:rPr>
+          <w:noProof/>
+        </w:rPr>
+        <w:fldChar w:fldCharType="end"/>
+      </w:r>
       <w:r>
         <w:t xml:space="preserve"> - </w:t>
       </w:r>
@@ -627,34 +653,80 @@
     <w:p>
       <w:pPr>
         <w:pStyle w:val="Overskrift2"/>
+        <w:rPr>
+          <w:lang w:val="en-US"/>
+        </w:rPr>
       </w:pPr>
       <w:bookmarkStart w:id="3" w:name="_Toc476827863"/>
-      <w:r>
+      <w:proofErr w:type="spellStart"/>
+      <w:r>
+        <w:rPr>
+          <w:lang w:val="en-US"/>
+        </w:rPr>
         <w:lastRenderedPageBreak/>
-        <w:t xml:space="preserve">Topdesign </w:t>
-      </w:r>
-      <w:proofErr w:type="spellStart"/>
-      <w:r>
+        <w:t>Topdesign</w:t>
+      </w:r>
+      <w:proofErr w:type="spellEnd"/>
+      <w:r>
+        <w:rPr>
+          <w:lang w:val="en-US"/>
+        </w:rPr>
+        <w:t xml:space="preserve"> </w:t>
+      </w:r>
+      <w:proofErr w:type="spellStart"/>
+      <w:r>
+        <w:rPr>
+          <w:lang w:val="en-US"/>
+        </w:rPr>
         <w:t>indepth</w:t>
       </w:r>
       <w:proofErr w:type="spellEnd"/>
       <w:r>
-        <w:t xml:space="preserve"> (guldkorn)</w:t>
+        <w:rPr>
+          <w:lang w:val="en-US"/>
+        </w:rPr>
+        <w:t xml:space="preserve"> (</w:t>
+      </w:r>
+      <w:proofErr w:type="spellStart"/>
+      <w:r>
+        <w:rPr>
+          <w:lang w:val="en-US"/>
+        </w:rPr>
+        <w:t>guldkorn</w:t>
+      </w:r>
+      <w:proofErr w:type="spellEnd"/>
+      <w:r>
+        <w:rPr>
+          <w:lang w:val="en-US"/>
+        </w:rPr>
+        <w:t>)</w:t>
       </w:r>
       <w:bookmarkEnd w:id="3"/>
     </w:p>
     <w:p>
       <w:pPr>
         <w:pStyle w:val="Overskrift3"/>
+        <w:rPr>
+          <w:lang w:val="en-US"/>
+        </w:rPr>
       </w:pPr>
       <w:bookmarkStart w:id="4" w:name="_Toc476827864"/>
       <w:r>
+        <w:rPr>
+          <w:lang w:val="en-US"/>
+        </w:rPr>
         <w:t xml:space="preserve">EMULATED EEPROM </w:t>
       </w:r>
       <w:r>
+        <w:rPr>
+          <w:lang w:val="en-US"/>
+        </w:rPr>
         <w:t>–</w:t>
       </w:r>
       <w:r>
+        <w:rPr>
+          <w:lang w:val="en-US"/>
+        </w:rPr>
         <w:t xml:space="preserve"> Jonathan</w:t>
       </w:r>
       <w:bookmarkEnd w:id="4"/>
@@ -1510,14 +1582,27 @@
       <w:r>
         <w:t xml:space="preserve">Figur </w:t>
       </w:r>
-      <w:fldSimple w:instr=" SEQ Figur \* ARABIC ">
-        <w:r>
-          <w:rPr>
-            <w:noProof/>
-          </w:rPr>
-          <w:t>3</w:t>
-        </w:r>
-      </w:fldSimple>
+      <w:r>
+        <w:fldChar w:fldCharType="begin"/>
+      </w:r>
+      <w:r>
+        <w:instrText xml:space="preserve"> SEQ Figur \* ARABIC </w:instrText>
+      </w:r>
+      <w:r>
+        <w:fldChar w:fldCharType="separate"/>
+      </w:r>
+      <w:r>
+        <w:rPr>
+          <w:noProof/>
+        </w:rPr>
+        <w:t>3</w:t>
+      </w:r>
+      <w:r>
+        <w:rPr>
+          <w:noProof/>
+        </w:rPr>
+        <w:fldChar w:fldCharType="end"/>
+      </w:r>
       <w:r>
         <w:t xml:space="preserve"> - Cypress EMULATED EEPROM, som tilføjer et API til at kunne sikret tilskrive til FLASH området hvor Koden ligger.</w:t>
       </w:r>
@@ -1570,286 +1655,51 @@
     <w:p>
       <w:pPr>
         <w:ind w:left="1304" w:firstLine="1"/>
-      </w:pPr>
-      <w:r>
+        <w:rPr>
+          <w:lang w:val="en-US"/>
+        </w:rPr>
+      </w:pPr>
+      <w:r>
+        <w:rPr>
+          <w:lang w:val="en-US"/>
+        </w:rPr>
         <w:t>“</w:t>
       </w:r>
-      <w:proofErr w:type="spellStart"/>
       <w:r>
         <w:rPr>
           <w:i/>
-        </w:rPr>
-        <w:t>Nearly</w:t>
-      </w:r>
-      <w:proofErr w:type="spellEnd"/>
-      <w:r>
-        <w:rPr>
-          <w:i/>
-        </w:rPr>
-        <w:t xml:space="preserve"> all video games (</w:t>
-      </w:r>
-      <w:proofErr w:type="spellStart"/>
-      <w:r>
-        <w:rPr>
-          <w:i/>
-        </w:rPr>
-        <w:t>including</w:t>
-      </w:r>
-      <w:proofErr w:type="spellEnd"/>
-      <w:r>
-        <w:rPr>
-          <w:i/>
-        </w:rPr>
-        <w:t xml:space="preserve"> </w:t>
-      </w:r>
-      <w:proofErr w:type="spellStart"/>
+          <w:lang w:val="en-US"/>
+        </w:rPr>
+        <w:t xml:space="preserve">Nearly all video games (including </w:t>
+      </w:r>
       <w:r>
         <w:rPr>
           <w:i/>
           <w:iCs/>
+          <w:lang w:val="en-US"/>
         </w:rPr>
         <w:t>Minecraft</w:t>
       </w:r>
-      <w:proofErr w:type="spellEnd"/>
       <w:r>
         <w:rPr>
           <w:i/>
-        </w:rPr>
-        <w:t xml:space="preserve">) </w:t>
-      </w:r>
-      <w:proofErr w:type="spellStart"/>
-      <w:r>
-        <w:rPr>
-          <w:i/>
-        </w:rPr>
-        <w:t>are</w:t>
-      </w:r>
-      <w:proofErr w:type="spellEnd"/>
-      <w:r>
-        <w:rPr>
-          <w:i/>
-        </w:rPr>
-        <w:t xml:space="preserve"> driven by </w:t>
-      </w:r>
-      <w:proofErr w:type="spellStart"/>
-      <w:r>
-        <w:rPr>
-          <w:i/>
-        </w:rPr>
-        <w:t>one</w:t>
-      </w:r>
-      <w:proofErr w:type="spellEnd"/>
-      <w:r>
-        <w:rPr>
-          <w:i/>
-        </w:rPr>
-        <w:t xml:space="preserve"> </w:t>
-      </w:r>
-      <w:proofErr w:type="spellStart"/>
-      <w:r>
-        <w:rPr>
-          <w:i/>
-        </w:rPr>
-        <w:t>big</w:t>
-      </w:r>
-      <w:proofErr w:type="spellEnd"/>
-      <w:r>
-        <w:rPr>
-          <w:i/>
-        </w:rPr>
-        <w:t xml:space="preserve"> program loop. Just as </w:t>
-      </w:r>
-      <w:proofErr w:type="spellStart"/>
-      <w:r>
-        <w:rPr>
-          <w:i/>
-        </w:rPr>
-        <w:t>every</w:t>
-      </w:r>
-      <w:proofErr w:type="spellEnd"/>
-      <w:r>
-        <w:rPr>
-          <w:i/>
-        </w:rPr>
-        <w:t xml:space="preserve"> gear in a </w:t>
-      </w:r>
-      <w:proofErr w:type="spellStart"/>
-      <w:r>
-        <w:rPr>
-          <w:i/>
-        </w:rPr>
-        <w:t>clock</w:t>
-      </w:r>
-      <w:proofErr w:type="spellEnd"/>
-      <w:r>
-        <w:rPr>
-          <w:i/>
-        </w:rPr>
-        <w:t xml:space="preserve"> is </w:t>
-      </w:r>
-      <w:proofErr w:type="spellStart"/>
-      <w:r>
-        <w:rPr>
-          <w:i/>
-        </w:rPr>
-        <w:t>synchronized</w:t>
-      </w:r>
-      <w:proofErr w:type="spellEnd"/>
-      <w:r>
-        <w:rPr>
-          <w:i/>
-        </w:rPr>
-        <w:t xml:space="preserve"> with the </w:t>
-      </w:r>
-      <w:proofErr w:type="spellStart"/>
-      <w:r>
-        <w:rPr>
-          <w:i/>
-        </w:rPr>
-        <w:t>pendulum</w:t>
-      </w:r>
-      <w:proofErr w:type="spellEnd"/>
-      <w:r>
-        <w:rPr>
-          <w:i/>
-        </w:rPr>
-        <w:t xml:space="preserve">, </w:t>
-      </w:r>
-      <w:proofErr w:type="spellStart"/>
-      <w:r>
-        <w:rPr>
-          <w:i/>
-        </w:rPr>
-        <w:t>every</w:t>
-      </w:r>
-      <w:proofErr w:type="spellEnd"/>
-      <w:r>
-        <w:rPr>
-          <w:i/>
-        </w:rPr>
-        <w:t xml:space="preserve"> </w:t>
-      </w:r>
-      <w:proofErr w:type="spellStart"/>
-      <w:r>
-        <w:rPr>
-          <w:i/>
-        </w:rPr>
-        <w:t>task</w:t>
-      </w:r>
-      <w:proofErr w:type="spellEnd"/>
-      <w:r>
-        <w:rPr>
-          <w:i/>
-        </w:rPr>
-        <w:t xml:space="preserve"> </w:t>
-      </w:r>
-      <w:proofErr w:type="spellStart"/>
-      <w:r>
-        <w:rPr>
-          <w:i/>
-        </w:rPr>
-        <w:t>involved</w:t>
-      </w:r>
-      <w:proofErr w:type="spellEnd"/>
-      <w:r>
-        <w:rPr>
-          <w:i/>
-        </w:rPr>
-        <w:t xml:space="preserve"> in </w:t>
-      </w:r>
-      <w:proofErr w:type="spellStart"/>
-      <w:r>
-        <w:rPr>
-          <w:i/>
-        </w:rPr>
-        <w:t>advancing</w:t>
-      </w:r>
-      <w:proofErr w:type="spellEnd"/>
-      <w:r>
-        <w:rPr>
-          <w:i/>
-        </w:rPr>
-        <w:t xml:space="preserve"> a game simulation is </w:t>
-      </w:r>
-      <w:proofErr w:type="spellStart"/>
-      <w:r>
-        <w:rPr>
-          <w:i/>
-        </w:rPr>
-        <w:t>synchronized</w:t>
-      </w:r>
-      <w:proofErr w:type="spellEnd"/>
-      <w:r>
-        <w:rPr>
-          <w:i/>
-        </w:rPr>
-        <w:t xml:space="preserve"> with the game loop. </w:t>
-      </w:r>
-      <w:proofErr w:type="spellStart"/>
-      <w:r>
-        <w:rPr>
-          <w:i/>
-        </w:rPr>
-        <w:t>Appropriately</w:t>
-      </w:r>
-      <w:proofErr w:type="spellEnd"/>
-      <w:r>
-        <w:rPr>
-          <w:i/>
-        </w:rPr>
-        <w:t xml:space="preserve">, </w:t>
-      </w:r>
-      <w:proofErr w:type="spellStart"/>
-      <w:r>
-        <w:rPr>
-          <w:i/>
-        </w:rPr>
-        <w:t>one</w:t>
-      </w:r>
-      <w:proofErr w:type="spellEnd"/>
-      <w:r>
-        <w:rPr>
-          <w:i/>
-        </w:rPr>
-        <w:t xml:space="preserve"> </w:t>
-      </w:r>
-      <w:proofErr w:type="spellStart"/>
-      <w:r>
-        <w:rPr>
-          <w:i/>
-        </w:rPr>
-        <w:t>cycle</w:t>
-      </w:r>
-      <w:proofErr w:type="spellEnd"/>
-      <w:r>
-        <w:rPr>
-          <w:i/>
-        </w:rPr>
-        <w:t xml:space="preserve"> of the game loop is </w:t>
-      </w:r>
-      <w:proofErr w:type="spellStart"/>
-      <w:r>
-        <w:rPr>
-          <w:i/>
-        </w:rPr>
-        <w:t>called</w:t>
-      </w:r>
-      <w:proofErr w:type="spellEnd"/>
-      <w:r>
-        <w:rPr>
-          <w:i/>
-        </w:rPr>
-        <w:t xml:space="preserve"> a </w:t>
+          <w:lang w:val="en-US"/>
+        </w:rPr>
+        <w:t xml:space="preserve">) are driven by one big program loop. Just as every gear in a clock is synchronized with the pendulum, every task involved in advancing a game simulation is synchronized with the game loop. Appropriately, one cycle of the game loop is called a </w:t>
       </w:r>
       <w:r>
         <w:rPr>
           <w:b/>
           <w:bCs/>
           <w:i/>
+          <w:lang w:val="en-US"/>
         </w:rPr>
         <w:t>tick</w:t>
       </w:r>
       <w:r>
+        <w:rPr>
+          <w:lang w:val="en-US"/>
+        </w:rPr>
         <w:t xml:space="preserve"> “</w:t>
       </w:r>
       <w:r>
@@ -1859,6 +1709,9 @@
         <w:footnoteReference w:id="1"/>
       </w:r>
       <w:r>
+        <w:rPr>
+          <w:lang w:val="en-US"/>
+        </w:rPr>
         <w:t xml:space="preserve"> </w:t>
       </w:r>
     </w:p>
@@ -1915,14 +1768,27 @@
       <w:r>
         <w:t xml:space="preserve">Figur </w:t>
       </w:r>
-      <w:fldSimple w:instr=" SEQ Figur \* ARABIC ">
-        <w:r>
-          <w:rPr>
-            <w:noProof/>
-          </w:rPr>
-          <w:t>4</w:t>
-        </w:r>
-      </w:fldSimple>
+      <w:r>
+        <w:fldChar w:fldCharType="begin"/>
+      </w:r>
+      <w:r>
+        <w:instrText xml:space="preserve"> SEQ Figur \* ARABIC </w:instrText>
+      </w:r>
+      <w:r>
+        <w:fldChar w:fldCharType="separate"/>
+      </w:r>
+      <w:r>
+        <w:rPr>
+          <w:noProof/>
+        </w:rPr>
+        <w:t>4</w:t>
+      </w:r>
+      <w:r>
+        <w:rPr>
+          <w:noProof/>
+        </w:rPr>
+        <w:fldChar w:fldCharType="end"/>
+      </w:r>
       <w:r>
         <w:t xml:space="preserve"> – Hardware opsætning af TICK k</w:t>
       </w:r>
@@ -2375,9 +2241,9 @@
           <w:sz w:val="20"/>
           <w:szCs w:val="20"/>
           <w:highlight w:val="white"/>
-        </w:rPr>
-      </w:pPr>
-      <w:proofErr w:type="spellStart"/>
+          <w:lang w:val="en-US"/>
+        </w:rPr>
+      </w:pPr>
       <w:proofErr w:type="gramStart"/>
       <w:r>
         <w:rPr>
@@ -2388,10 +2254,10 @@
           <w:sz w:val="20"/>
           <w:szCs w:val="20"/>
           <w:highlight w:val="white"/>
+          <w:lang w:val="en-US"/>
         </w:rPr>
         <w:t>while</w:t>
       </w:r>
-      <w:proofErr w:type="spellEnd"/>
       <w:r>
         <w:rPr>
           <w:rFonts w:ascii="Courier New" w:hAnsi="Courier New" w:cs="Courier New"/>
@@ -2401,6 +2267,7 @@
           <w:sz w:val="20"/>
           <w:szCs w:val="20"/>
           <w:highlight w:val="white"/>
+          <w:lang w:val="en-US"/>
         </w:rPr>
         <w:t>(</w:t>
       </w:r>
@@ -2412,6 +2279,7 @@
           <w:sz w:val="20"/>
           <w:szCs w:val="20"/>
           <w:highlight w:val="white"/>
+          <w:lang w:val="en-US"/>
         </w:rPr>
         <w:t>1</w:t>
       </w:r>
@@ -2424,6 +2292,7 @@
           <w:sz w:val="20"/>
           <w:szCs w:val="20"/>
           <w:highlight w:val="white"/>
+          <w:lang w:val="en-US"/>
         </w:rPr>
         <w:t>)</w:t>
       </w:r>
@@ -2440,6 +2309,7 @@
           <w:sz w:val="20"/>
           <w:szCs w:val="20"/>
           <w:highlight w:val="white"/>
+          <w:lang w:val="en-US"/>
         </w:rPr>
       </w:pPr>
       <w:r>
@@ -2451,6 +2321,7 @@
           <w:sz w:val="20"/>
           <w:szCs w:val="20"/>
           <w:highlight w:val="white"/>
+          <w:lang w:val="en-US"/>
         </w:rPr>
         <w:t>{</w:t>
       </w:r>
@@ -2467,6 +2338,7 @@
           <w:sz w:val="20"/>
           <w:szCs w:val="20"/>
           <w:highlight w:val="white"/>
+          <w:lang w:val="en-US"/>
         </w:rPr>
       </w:pPr>
       <w:r>
@@ -2476,6 +2348,7 @@
           <w:sz w:val="20"/>
           <w:szCs w:val="20"/>
           <w:highlight w:val="white"/>
+          <w:lang w:val="en-US"/>
         </w:rPr>
         <w:tab/>
       </w:r>
@@ -2488,6 +2361,7 @@
           <w:sz w:val="20"/>
           <w:szCs w:val="20"/>
           <w:highlight w:val="white"/>
+          <w:lang w:val="en-US"/>
         </w:rPr>
         <w:t>...</w:t>
       </w:r>
@@ -2498,6 +2372,7 @@
           <w:sz w:val="20"/>
           <w:szCs w:val="20"/>
           <w:highlight w:val="white"/>
+          <w:lang w:val="en-US"/>
         </w:rPr>
         <w:t xml:space="preserve"> </w:t>
       </w:r>
@@ -2508,21 +2383,10 @@
           <w:sz w:val="20"/>
           <w:szCs w:val="20"/>
           <w:highlight w:val="white"/>
-        </w:rPr>
-        <w:t xml:space="preserve">//game </w:t>
-      </w:r>
-      <w:proofErr w:type="spellStart"/>
-      <w:r>
-        <w:rPr>
-          <w:rFonts w:ascii="Courier New" w:hAnsi="Courier New" w:cs="Courier New"/>
-          <w:color w:val="008000"/>
-          <w:sz w:val="20"/>
-          <w:szCs w:val="20"/>
-          <w:highlight w:val="white"/>
-        </w:rPr>
-        <w:t>code</w:t>
-      </w:r>
-      <w:proofErr w:type="spellEnd"/>
+          <w:lang w:val="en-US"/>
+        </w:rPr>
+        <w:t>//game code</w:t>
+      </w:r>
     </w:p>
     <w:p>
       <w:pPr>
@@ -2536,6 +2400,7 @@
           <w:sz w:val="20"/>
           <w:szCs w:val="20"/>
           <w:highlight w:val="white"/>
+          <w:lang w:val="en-US"/>
         </w:rPr>
       </w:pPr>
       <w:r>
@@ -2545,10 +2410,10 @@
           <w:sz w:val="20"/>
           <w:szCs w:val="20"/>
           <w:highlight w:val="white"/>
+          <w:lang w:val="en-US"/>
         </w:rPr>
         <w:tab/>
       </w:r>
-      <w:proofErr w:type="spellStart"/>
       <w:r>
         <w:rPr>
           <w:rFonts w:ascii="Courier New" w:hAnsi="Courier New" w:cs="Courier New"/>
@@ -2558,10 +2423,10 @@
           <w:sz w:val="20"/>
           <w:szCs w:val="20"/>
           <w:highlight w:val="white"/>
+          <w:lang w:val="en-US"/>
         </w:rPr>
         <w:t>while</w:t>
       </w:r>
-      <w:proofErr w:type="spellEnd"/>
       <w:r>
         <w:rPr>
           <w:rFonts w:ascii="Courier New" w:hAnsi="Courier New" w:cs="Courier New"/>
@@ -2571,6 +2436,7 @@
           <w:sz w:val="20"/>
           <w:szCs w:val="20"/>
           <w:highlight w:val="white"/>
+          <w:lang w:val="en-US"/>
         </w:rPr>
         <w:t>(</w:t>
       </w:r>
@@ -2582,6 +2448,7 @@
           <w:sz w:val="20"/>
           <w:szCs w:val="20"/>
           <w:highlight w:val="white"/>
+          <w:lang w:val="en-US"/>
         </w:rPr>
         <w:t>TickControl_</w:t>
       </w:r>
@@ -2593,6 +2460,7 @@
           <w:sz w:val="20"/>
           <w:szCs w:val="20"/>
           <w:highlight w:val="white"/>
+          <w:lang w:val="en-US"/>
         </w:rPr>
         <w:t>Read</w:t>
       </w:r>
@@ -2606,6 +2474,7 @@
           <w:sz w:val="20"/>
           <w:szCs w:val="20"/>
           <w:highlight w:val="white"/>
+          <w:lang w:val="en-US"/>
         </w:rPr>
         <w:t>(</w:t>
       </w:r>
@@ -2619,6 +2488,7 @@
           <w:sz w:val="20"/>
           <w:szCs w:val="20"/>
           <w:highlight w:val="white"/>
+          <w:lang w:val="en-US"/>
         </w:rPr>
         <w:t>)</w:t>
       </w:r>
@@ -2629,6 +2499,7 @@
           <w:sz w:val="20"/>
           <w:szCs w:val="20"/>
           <w:highlight w:val="white"/>
+          <w:lang w:val="en-US"/>
         </w:rPr>
         <w:t xml:space="preserve"> </w:t>
       </w:r>
@@ -2641,6 +2512,7 @@
           <w:sz w:val="20"/>
           <w:szCs w:val="20"/>
           <w:highlight w:val="white"/>
+          <w:lang w:val="en-US"/>
         </w:rPr>
         <w:t>==</w:t>
       </w:r>
@@ -2651,6 +2523,7 @@
           <w:sz w:val="20"/>
           <w:szCs w:val="20"/>
           <w:highlight w:val="white"/>
+          <w:lang w:val="en-US"/>
         </w:rPr>
         <w:t xml:space="preserve"> </w:t>
       </w:r>
@@ -2661,6 +2534,7 @@
           <w:sz w:val="20"/>
           <w:szCs w:val="20"/>
           <w:highlight w:val="white"/>
+          <w:lang w:val="en-US"/>
         </w:rPr>
         <w:t>0</w:t>
       </w:r>
@@ -2673,6 +2547,7 @@
           <w:sz w:val="20"/>
           <w:szCs w:val="20"/>
           <w:highlight w:val="white"/>
+          <w:lang w:val="en-US"/>
         </w:rPr>
         <w:t>);</w:t>
       </w:r>
@@ -2689,6 +2564,7 @@
           <w:color w:val="000080"/>
           <w:sz w:val="20"/>
           <w:szCs w:val="20"/>
+          <w:lang w:val="en-US"/>
         </w:rPr>
       </w:pPr>
       <w:r>
@@ -2700,6 +2576,7 @@
           <w:sz w:val="20"/>
           <w:szCs w:val="20"/>
           <w:highlight w:val="white"/>
+          <w:lang w:val="en-US"/>
         </w:rPr>
         <w:t>}</w:t>
       </w:r>
@@ -2962,14 +2839,27 @@
       <w:r>
         <w:t xml:space="preserve">Figur </w:t>
       </w:r>
-      <w:fldSimple w:instr=" SEQ Figur \* ARABIC ">
-        <w:r>
-          <w:rPr>
-            <w:noProof/>
-          </w:rPr>
-          <w:t>5</w:t>
-        </w:r>
-      </w:fldSimple>
+      <w:r>
+        <w:fldChar w:fldCharType="begin"/>
+      </w:r>
+      <w:r>
+        <w:instrText xml:space="preserve"> SEQ Figur \* ARABIC </w:instrText>
+      </w:r>
+      <w:r>
+        <w:fldChar w:fldCharType="separate"/>
+      </w:r>
+      <w:r>
+        <w:rPr>
+          <w:noProof/>
+        </w:rPr>
+        <w:t>5</w:t>
+      </w:r>
+      <w:r>
+        <w:rPr>
+          <w:noProof/>
+        </w:rPr>
+        <w:fldChar w:fldCharType="end"/>
+      </w:r>
       <w:r>
         <w:t xml:space="preserve"> –</w:t>
       </w:r>
@@ -3381,14 +3271,27 @@
       <w:r>
         <w:t xml:space="preserve">Figur </w:t>
       </w:r>
-      <w:fldSimple w:instr=" SEQ Figur \* ARABIC ">
-        <w:r>
-          <w:rPr>
-            <w:noProof/>
-          </w:rPr>
-          <w:t>6</w:t>
-        </w:r>
-      </w:fldSimple>
+      <w:r>
+        <w:fldChar w:fldCharType="begin"/>
+      </w:r>
+      <w:r>
+        <w:instrText xml:space="preserve"> SEQ Figur \* ARABIC </w:instrText>
+      </w:r>
+      <w:r>
+        <w:fldChar w:fldCharType="separate"/>
+      </w:r>
+      <w:r>
+        <w:rPr>
+          <w:noProof/>
+        </w:rPr>
+        <w:t>6</w:t>
+      </w:r>
+      <w:r>
+        <w:rPr>
+          <w:noProof/>
+        </w:rPr>
+        <w:fldChar w:fldCharType="end"/>
+      </w:r>
       <w:r>
         <w:t xml:space="preserve"> -Klassediagram </w:t>
       </w:r>
@@ -3852,14 +3755,27 @@
       <w:r>
         <w:t xml:space="preserve">Figur </w:t>
       </w:r>
-      <w:fldSimple w:instr=" SEQ Figur \* ARABIC ">
-        <w:r>
-          <w:rPr>
-            <w:noProof/>
-          </w:rPr>
-          <w:t>7</w:t>
-        </w:r>
-      </w:fldSimple>
+      <w:r>
+        <w:fldChar w:fldCharType="begin"/>
+      </w:r>
+      <w:r>
+        <w:instrText xml:space="preserve"> SEQ Figur \* ARABIC </w:instrText>
+      </w:r>
+      <w:r>
+        <w:fldChar w:fldCharType="separate"/>
+      </w:r>
+      <w:r>
+        <w:rPr>
+          <w:noProof/>
+        </w:rPr>
+        <w:t>7</w:t>
+      </w:r>
+      <w:r>
+        <w:rPr>
+          <w:noProof/>
+        </w:rPr>
+        <w:fldChar w:fldCharType="end"/>
+      </w:r>
       <w:r>
         <w:t xml:space="preserve">- </w:t>
       </w:r>
@@ -4290,16 +4206,58 @@
       <w:r>
         <w:br w:type="page"/>
       </w:r>
+    </w:p>
+    <w:p>
+      <w:pPr>
+        <w:pStyle w:val="Overskrift2"/>
+      </w:pPr>
+      <w:proofErr w:type="spellStart"/>
+      <w:r>
+        <w:lastRenderedPageBreak/>
+        <w:t>Matlab</w:t>
+      </w:r>
+      <w:proofErr w:type="spellEnd"/>
+      <w:r>
+        <w:t xml:space="preserve"> Script – Fra billede til header fil.</w:t>
+      </w:r>
+    </w:p>
+    <w:p>
+      <w:r>
+        <w:t xml:space="preserve">For at få billeder ned på PSoC4’en blev der lavet et </w:t>
+      </w:r>
+      <w:proofErr w:type="spellStart"/>
+      <w:r>
+        <w:t>Matlab</w:t>
+      </w:r>
+      <w:proofErr w:type="spellEnd"/>
+      <w:r>
+        <w:t xml:space="preserve"> script</w:t>
+      </w:r>
+      <w:r>
+        <w:rPr>
+          <w:rStyle w:val="Fodnotehenvisning"/>
+        </w:rPr>
+        <w:footnoteReference w:id="5"/>
+      </w:r>
+      <w:r>
+        <w:t xml:space="preserve"> til oversætte et billede om til uint8 array. For at få plads til så meget som muligt på den allerede begrænset hukommelse på PSoC4’en (32Kb) har vi valgt kun at bruge mono farvet billede (f.eks. hvid eller sort), på denne måde kunne vi have en pixel oplø</w:t>
+      </w:r>
+      <w:r>
+        <w:t xml:space="preserve">sning på 1bit/pixel. </w:t>
+      </w:r>
       <w:bookmarkStart w:id="10" w:name="_GoBack"/>
       <w:bookmarkEnd w:id="10"/>
-    </w:p>
+      <w:r>
+        <w:br w:type="page"/>
+      </w:r>
+    </w:p>
+    <w:p/>
     <w:p>
       <w:pPr>
         <w:pStyle w:val="Overskrift1"/>
       </w:pPr>
       <w:bookmarkStart w:id="11" w:name="_Toc476827878"/>
       <w:r>
-        <w:lastRenderedPageBreak/>
         <w:t xml:space="preserve">All test </w:t>
       </w:r>
       <w:proofErr w:type="spellStart"/>
@@ -4392,7 +4350,7 @@
         <w:rPr>
           <w:rStyle w:val="Fodnotehenvisning"/>
         </w:rPr>
-        <w:footnoteReference w:id="5"/>
+        <w:footnoteReference w:id="6"/>
       </w:r>
       <w:r>
         <w:t>. Udfra resultat fra aflæsningen kunne det hurtigt bekræfte at der var noget galt med TFT Displayet, og efter en udskiftning begyndte der at komme liv i TFT Displayet.</w:t>
@@ -4647,14 +4605,27 @@
       <w:r>
         <w:t xml:space="preserve">Figur </w:t>
       </w:r>
-      <w:fldSimple w:instr=" SEQ Figur \* ARABIC ">
-        <w:r>
-          <w:rPr>
-            <w:noProof/>
-          </w:rPr>
-          <w:t>9</w:t>
-        </w:r>
-      </w:fldSimple>
+      <w:r>
+        <w:fldChar w:fldCharType="begin"/>
+      </w:r>
+      <w:r>
+        <w:instrText xml:space="preserve"> SEQ Figur \* ARABIC </w:instrText>
+      </w:r>
+      <w:r>
+        <w:fldChar w:fldCharType="separate"/>
+      </w:r>
+      <w:r>
+        <w:rPr>
+          <w:noProof/>
+        </w:rPr>
+        <w:t>9</w:t>
+      </w:r>
+      <w:r>
+        <w:rPr>
+          <w:noProof/>
+        </w:rPr>
+        <w:fldChar w:fldCharType="end"/>
+      </w:r>
       <w:r>
         <w:t xml:space="preserve"> - Måle resultater fra TFT Displayet (Touch del)</w:t>
       </w:r>
@@ -4935,9 +4906,43 @@
         <w:rPr>
           <w:lang w:val="en-US"/>
         </w:rPr>
+        <w:t xml:space="preserve"> SpaceInvaders\SpaceInvaders.cydsn\graph</w:t>
+      </w:r>
+      <w:r>
+        <w:rPr>
+          <w:lang w:val="en-US"/>
+        </w:rPr>
+        <w:t>\</w:t>
+      </w:r>
+      <w:r>
+        <w:rPr>
+          <w:lang w:val="en-US"/>
+        </w:rPr>
+        <w:t>encode_image_too_header.m</w:t>
+      </w:r>
+    </w:p>
+  </w:footnote>
+  <w:footnote w:id="6">
+    <w:p>
+      <w:pPr>
+        <w:pStyle w:val="Fodnotetekst"/>
+        <w:rPr>
+          <w:lang w:val="en-US"/>
+        </w:rPr>
+      </w:pPr>
+      <w:r>
+        <w:rPr>
+          <w:rStyle w:val="Fodnotehenvisning"/>
+        </w:rPr>
+        <w:footnoteRef/>
+      </w:r>
+      <w:r>
+        <w:rPr>
+          <w:lang w:val="en-US"/>
+        </w:rPr>
         <w:t xml:space="preserve"> </w:t>
       </w:r>
-      <w:hyperlink r:id="rId5" w:history="1">
+      <w:hyperlink r:id="rId5" w:anchor="msg2524865" w:history="1">
         <w:r>
           <w:rPr>
             <w:rStyle w:val="Hyperlink"/>
@@ -6009,7 +6014,7 @@
 </file>
 
 <file path=customXml/itemProps1.xml><?xml version="1.0" encoding="utf-8"?>
-<ds:datastoreItem xmlns:ds="http://schemas.openxmlformats.org/officeDocument/2006/customXml" ds:itemID="{EE76CD92-5442-4E25-8524-B9C0065A25FC}">
+<ds:datastoreItem xmlns:ds="http://schemas.openxmlformats.org/officeDocument/2006/customXml" ds:itemID="{2F2AC8B5-34E7-4C7E-9801-433E6FD28E07}">
   <ds:schemaRefs>
     <ds:schemaRef ds:uri="http://schemas.openxmlformats.org/officeDocument/2006/bibliography"/>
   </ds:schemaRefs>
